--- a/Resume/简历（徐友春）.docx
+++ b/Resume/简历（徐友春）.docx
@@ -187,19 +187,8 @@
           <w:kern w:val="0"/>
           <w:szCs w:val="21"/>
         </w:rPr>
-        <w:t>xuyc1979@qq.</w:t>
-      </w:r>
-      <w:proofErr w:type="gramStart"/>
-      <w:r>
-        <w:rPr>
-          <w:rFonts w:ascii="Consolas" w:eastAsia="宋体" w:hAnsi="Consolas" w:cs="Consolas" w:hint="eastAsia"/>
-          <w:color w:val="24292E"/>
-          <w:kern w:val="0"/>
-          <w:szCs w:val="21"/>
-        </w:rPr>
-        <w:t>com</w:t>
-      </w:r>
-      <w:proofErr w:type="gramEnd"/>
+        <w:t>xuyc1979@qq.com</w:t>
+      </w:r>
     </w:p>
     <w:p>
       <w:pPr>
@@ -327,8 +316,6 @@
         </w:rPr>
         <w:t>高级</w:t>
       </w:r>
-      <w:bookmarkStart w:id="0" w:name="_GoBack"/>
-      <w:bookmarkEnd w:id="0"/>
       <w:r>
         <w:rPr>
           <w:rFonts w:ascii="Segoe UI" w:eastAsia="宋体" w:hAnsi="Segoe UI" w:cs="Segoe UI"/>
@@ -491,7 +478,16 @@
           <w:kern w:val="0"/>
           <w:szCs w:val="21"/>
         </w:rPr>
-        <w:t>网络技术，</w:t>
+        <w:t>网络</w:t>
+      </w:r>
+      <w:r>
+        <w:rPr>
+          <w:rFonts w:ascii="Segoe UI" w:eastAsia="宋体" w:hAnsi="Segoe UI" w:cs="Segoe UI" w:hint="eastAsia"/>
+          <w:color w:val="24292E"/>
+          <w:kern w:val="0"/>
+          <w:szCs w:val="21"/>
+        </w:rPr>
+        <w:t>，</w:t>
       </w:r>
       <w:r>
         <w:rPr>
@@ -684,6 +680,8 @@
           <w:t>http://t.cn/EcEDL6y</w:t>
         </w:r>
       </w:hyperlink>
+      <w:bookmarkStart w:id="0" w:name="_GoBack"/>
+      <w:bookmarkEnd w:id="0"/>
     </w:p>
     <w:p>
       <w:pPr>
@@ -1616,21 +1614,19 @@
           <w:sz w:val="24"/>
           <w:szCs w:val="24"/>
         </w:rPr>
-        <w:t>年至今，就职于</w:t>
-      </w:r>
-      <w:proofErr w:type="gramStart"/>
-      <w:r>
-        <w:rPr>
-          <w:rFonts w:ascii="Segoe UI" w:eastAsia="宋体" w:hAnsi="Segoe UI" w:cs="Segoe UI"/>
+        <w:t>年至今，就职于美团网，</w:t>
+      </w:r>
+      <w:r>
+        <w:rPr>
+          <w:rFonts w:ascii="Segoe UI" w:eastAsia="宋体" w:hAnsi="Segoe UI" w:cs="Segoe UI" w:hint="eastAsia"/>
           <w:b/>
           <w:color w:val="24292E"/>
           <w:kern w:val="0"/>
           <w:sz w:val="24"/>
           <w:szCs w:val="24"/>
         </w:rPr>
-        <w:t>美团网</w:t>
-      </w:r>
-      <w:proofErr w:type="gramEnd"/>
+        <w:t>高级</w:t>
+      </w:r>
       <w:r>
         <w:rPr>
           <w:rFonts w:ascii="Segoe UI" w:eastAsia="宋体" w:hAnsi="Segoe UI" w:cs="Segoe UI"/>
@@ -1640,7 +1636,7 @@
           <w:sz w:val="24"/>
           <w:szCs w:val="24"/>
         </w:rPr>
-        <w:t>，技术专家：</w:t>
+        <w:t>技术专家：</w:t>
       </w:r>
     </w:p>
     <w:p>
@@ -1723,27 +1719,15 @@
           <w:szCs w:val="21"/>
         </w:rPr>
       </w:pPr>
-      <w:proofErr w:type="gramStart"/>
-      <w:r>
-        <w:rPr>
-          <w:rFonts w:ascii="Segoe UI" w:eastAsia="宋体" w:hAnsi="Segoe UI" w:cs="Segoe UI"/>
-          <w:color w:val="24292E"/>
-          <w:kern w:val="0"/>
-          <w:szCs w:val="21"/>
-        </w:rPr>
-        <w:t>美团云</w:t>
-      </w:r>
-      <w:proofErr w:type="gramEnd"/>
-      <w:r>
-        <w:rPr>
-          <w:rFonts w:ascii="Segoe UI" w:eastAsia="宋体" w:hAnsi="Segoe UI" w:cs="Segoe UI"/>
-          <w:color w:val="24292E"/>
-          <w:kern w:val="0"/>
-          <w:szCs w:val="21"/>
-        </w:rPr>
-        <w:t>期间</w:t>
-      </w:r>
-      <w:proofErr w:type="gramStart"/>
+      <w:r>
+        <w:rPr>
+          <w:rFonts w:ascii="Segoe UI" w:eastAsia="宋体" w:hAnsi="Segoe UI" w:cs="Segoe UI"/>
+          <w:color w:val="24292E"/>
+          <w:kern w:val="0"/>
+          <w:szCs w:val="21"/>
+        </w:rPr>
+        <w:t>美团云期间</w:t>
+      </w:r>
       <w:r>
         <w:rPr>
           <w:rFonts w:ascii="Segoe UI" w:eastAsia="宋体" w:hAnsi="Segoe UI" w:cs="Segoe UI" w:hint="eastAsia"/>
@@ -1753,7 +1737,6 @@
         </w:rPr>
         <w:t>一</w:t>
       </w:r>
-      <w:proofErr w:type="gramEnd"/>
       <w:r>
         <w:rPr>
           <w:rFonts w:ascii="Segoe UI" w:eastAsia="宋体" w:hAnsi="Segoe UI" w:cs="Segoe UI"/>
@@ -2278,7 +2261,6 @@
           <w:szCs w:val="21"/>
         </w:rPr>
       </w:pPr>
-      <w:proofErr w:type="gramStart"/>
       <w:r>
         <w:rPr>
           <w:rFonts w:ascii="Segoe UI" w:eastAsia="宋体" w:hAnsi="Segoe UI" w:cs="Segoe UI"/>
@@ -2288,19 +2270,7 @@
           <w:kern w:val="0"/>
           <w:szCs w:val="21"/>
         </w:rPr>
-        <w:t>美团云</w:t>
-      </w:r>
-      <w:proofErr w:type="gramEnd"/>
-      <w:r>
-        <w:rPr>
-          <w:rFonts w:ascii="Segoe UI" w:eastAsia="宋体" w:hAnsi="Segoe UI" w:cs="Segoe UI"/>
-          <w:b/>
-          <w:bCs/>
-          <w:color w:val="24292E"/>
-          <w:kern w:val="0"/>
-          <w:szCs w:val="21"/>
-        </w:rPr>
-        <w:t>调度服务：</w:t>
+        <w:t>美团云调度服务：</w:t>
       </w:r>
     </w:p>
     <w:p>

--- a/Resume/简历（徐友春）.docx
+++ b/Resume/简历（徐友春）.docx
@@ -1,6 +1,6 @@
 
 <file path=word/document.xml><?xml version="1.0" encoding="utf-8"?>
-<w:document xmlns:wpc="http://schemas.microsoft.com/office/word/2010/wordprocessingCanvas" xmlns:mc="http://schemas.openxmlformats.org/markup-compatibility/2006" xmlns:o="urn:schemas-microsoft-com:office:office" xmlns:r="http://schemas.openxmlformats.org/officeDocument/2006/relationships" xmlns:m="http://schemas.openxmlformats.org/officeDocument/2006/math" xmlns:v="urn:schemas-microsoft-com:vml" xmlns:wp14="http://schemas.microsoft.com/office/word/2010/wordprocessingDrawing" xmlns:wp="http://schemas.openxmlformats.org/drawingml/2006/wordprocessingDrawing" xmlns:w10="urn:schemas-microsoft-com:office:word" xmlns:w="http://schemas.openxmlformats.org/wordprocessingml/2006/main" xmlns:w14="http://schemas.microsoft.com/office/word/2010/wordml" xmlns:wpg="http://schemas.microsoft.com/office/word/2010/wordprocessingGroup" xmlns:wpi="http://schemas.microsoft.com/office/word/2010/wordprocessingInk" xmlns:wne="http://schemas.microsoft.com/office/word/2006/wordml" xmlns:wps="http://schemas.microsoft.com/office/word/2010/wordprocessingShape" mc:Ignorable="w14 wp14">
+<w:document xmlns:wpc="http://schemas.microsoft.com/office/word/2010/wordprocessingCanvas" xmlns:cx="http://schemas.microsoft.com/office/drawing/2014/chartex" xmlns:cx1="http://schemas.microsoft.com/office/drawing/2015/9/8/chartex" xmlns:cx2="http://schemas.microsoft.com/office/drawing/2015/10/21/chartex" xmlns:cx3="http://schemas.microsoft.com/office/drawing/2016/5/9/chartex" xmlns:cx4="http://schemas.microsoft.com/office/drawing/2016/5/10/chartex" xmlns:cx5="http://schemas.microsoft.com/office/drawing/2016/5/11/chartex" xmlns:cx6="http://schemas.microsoft.com/office/drawing/2016/5/12/chartex" xmlns:cx7="http://schemas.microsoft.com/office/drawing/2016/5/13/chartex" xmlns:cx8="http://schemas.microsoft.com/office/drawing/2016/5/14/chartex" xmlns:mc="http://schemas.openxmlformats.org/markup-compatibility/2006" xmlns:aink="http://schemas.microsoft.com/office/drawing/2016/ink" xmlns:am3d="http://schemas.microsoft.com/office/drawing/2017/model3d" xmlns:o="urn:schemas-microsoft-com:office:office" xmlns:r="http://schemas.openxmlformats.org/officeDocument/2006/relationships" xmlns:m="http://schemas.openxmlformats.org/officeDocument/2006/math" xmlns:v="urn:schemas-microsoft-com:vml" xmlns:wp14="http://schemas.microsoft.com/office/word/2010/wordprocessingDrawing" xmlns:wp="http://schemas.openxmlformats.org/drawingml/2006/wordprocessingDrawing" xmlns:w10="urn:schemas-microsoft-com:office:word" xmlns:w="http://schemas.openxmlformats.org/wordprocessingml/2006/main" xmlns:w14="http://schemas.microsoft.com/office/word/2010/wordml" xmlns:w15="http://schemas.microsoft.com/office/word/2012/wordml" xmlns:w16cex="http://schemas.microsoft.com/office/word/2018/wordml/cex" xmlns:w16cid="http://schemas.microsoft.com/office/word/2016/wordml/cid" xmlns:w16="http://schemas.microsoft.com/office/word/2018/wordml" xmlns:w16sdtdh="http://schemas.microsoft.com/office/word/2020/wordml/sdtdatahash" xmlns:w16se="http://schemas.microsoft.com/office/word/2015/wordml/symex" xmlns:wpg="http://schemas.microsoft.com/office/word/2010/wordprocessingGroup" xmlns:wpi="http://schemas.microsoft.com/office/word/2010/wordprocessingInk" xmlns:wne="http://schemas.microsoft.com/office/word/2006/wordml" xmlns:wps="http://schemas.microsoft.com/office/word/2010/wordprocessingShape" mc:Ignorable="w14 w15 w16se w16cid w16 w16cex w16sdtdh wp14">
   <w:body>
     <w:p>
       <w:pPr>
@@ -9,7 +9,7 @@
         <w:spacing w:beforeLines="400" w:before="1248"/>
         <w:jc w:val="left"/>
         <w:rPr>
-          <w:rFonts w:ascii="Segoe UI" w:eastAsia="宋体" w:hAnsi="Segoe UI" w:cs="Segoe UI"/>
+          <w:rFonts w:ascii="Segoe UI" w:eastAsia="SimSun" w:hAnsi="Segoe UI" w:cs="Segoe UI"/>
           <w:b/>
           <w:bCs/>
           <w:color w:val="24292E"/>
@@ -20,7 +20,7 @@
       </w:pPr>
       <w:r>
         <w:rPr>
-          <w:rFonts w:ascii="Segoe UI" w:eastAsia="宋体" w:hAnsi="Segoe UI" w:cs="Segoe UI" w:hint="eastAsia"/>
+          <w:rFonts w:ascii="Segoe UI" w:eastAsia="SimSun" w:hAnsi="Segoe UI" w:cs="Segoe UI" w:hint="eastAsia"/>
           <w:b/>
           <w:bCs/>
           <w:color w:val="24292E"/>
@@ -32,7 +32,7 @@
       </w:r>
       <w:r>
         <w:rPr>
-          <w:rFonts w:ascii="Segoe UI" w:eastAsia="宋体" w:hAnsi="Segoe UI" w:cs="Segoe UI" w:hint="eastAsia"/>
+          <w:rFonts w:ascii="Segoe UI" w:eastAsia="SimSun" w:hAnsi="Segoe UI" w:cs="Segoe UI" w:hint="eastAsia"/>
           <w:b/>
           <w:bCs/>
           <w:color w:val="24292E"/>
@@ -44,7 +44,7 @@
       </w:r>
       <w:r>
         <w:rPr>
-          <w:rFonts w:ascii="Segoe UI" w:eastAsia="宋体" w:hAnsi="Segoe UI" w:cs="Segoe UI" w:hint="eastAsia"/>
+          <w:rFonts w:ascii="Segoe UI" w:eastAsia="SimSun" w:hAnsi="Segoe UI" w:cs="Segoe UI" w:hint="eastAsia"/>
           <w:b/>
           <w:bCs/>
           <w:color w:val="24292E"/>
@@ -56,7 +56,7 @@
       </w:r>
       <w:r>
         <w:rPr>
-          <w:rFonts w:ascii="Segoe UI" w:eastAsia="宋体" w:hAnsi="Segoe UI" w:cs="Segoe UI" w:hint="eastAsia"/>
+          <w:rFonts w:ascii="Segoe UI" w:eastAsia="SimSun" w:hAnsi="Segoe UI" w:cs="Segoe UI" w:hint="eastAsia"/>
           <w:b/>
           <w:bCs/>
           <w:color w:val="24292E"/>
@@ -68,14 +68,25 @@
       </w:r>
       <w:r>
         <w:rPr>
-          <w:rFonts w:ascii="Segoe UI" w:eastAsia="宋体" w:hAnsi="Segoe UI" w:cs="Segoe UI"/>
+          <w:rFonts w:ascii="Segoe UI" w:eastAsia="SimSun" w:hAnsi="Segoe UI" w:cs="Segoe UI"/>
           <w:i/>
           <w:color w:val="24292E"/>
           <w:kern w:val="0"/>
           <w:sz w:val="28"/>
           <w:szCs w:val="28"/>
         </w:rPr>
-        <w:t>13717674043</w:t>
+        <w:t>13</w:t>
+      </w:r>
+      <w:r>
+        <w:rPr>
+          <w:rFonts w:ascii="Segoe UI" w:eastAsia="SimSun" w:hAnsi="Segoe UI" w:cs="Segoe UI"/>
+          <w:i/>
+          <w:color w:val="24292E"/>
+          <w:kern w:val="0"/>
+          <w:sz w:val="28"/>
+          <w:szCs w:val="28"/>
+        </w:rPr>
+        <w:t>522429689</w:t>
       </w:r>
     </w:p>
     <w:p>
@@ -85,7 +96,7 @@
         <w:spacing w:afterLines="100" w:after="312"/>
         <w:jc w:val="left"/>
         <w:rPr>
-          <w:rFonts w:ascii="Segoe UI" w:eastAsia="宋体" w:hAnsi="Segoe UI" w:cs="Segoe UI"/>
+          <w:rFonts w:ascii="Segoe UI" w:eastAsia="SimSun" w:hAnsi="Segoe UI" w:cs="Segoe UI"/>
           <w:color w:val="24292E"/>
           <w:kern w:val="0"/>
           <w:sz w:val="44"/>
@@ -94,12 +105,12 @@
       </w:pPr>
       <w:r>
         <w:rPr>
-          <w:rFonts w:ascii="宋体" w:eastAsia="宋体" w:hAnsi="宋体" w:cs="宋体"/>
+          <w:rFonts w:ascii="SimSun" w:eastAsia="SimSun" w:hAnsi="SimSun" w:cs="SimSun"/>
           <w:kern w:val="0"/>
           <w:sz w:val="24"/>
           <w:szCs w:val="24"/>
         </w:rPr>
-        <w:pict>
+        <w:pict w14:anchorId="791E2DF6">
           <v:rect id="_x0000_i1025" style="width:415.3pt;height:3pt" o:hralign="center" o:hrstd="t" o:hrnoshade="t" o:hr="t" fillcolor="#c4bc96 [2414]" stroked="f"/>
         </w:pict>
       </w:r>
@@ -111,15 +122,15 @@
         <w:spacing w:line="360" w:lineRule="auto"/>
         <w:jc w:val="left"/>
         <w:rPr>
-          <w:rFonts w:ascii="Segoe UI" w:eastAsia="宋体" w:hAnsi="Segoe UI" w:cs="Segoe UI"/>
-          <w:color w:val="24292E"/>
-          <w:kern w:val="0"/>
-          <w:szCs w:val="21"/>
-        </w:rPr>
-      </w:pPr>
-      <w:r>
-        <w:rPr>
-          <w:rFonts w:ascii="Segoe UI" w:eastAsia="宋体" w:hAnsi="Segoe UI" w:cs="Segoe UI"/>
+          <w:rFonts w:ascii="Segoe UI" w:eastAsia="SimSun" w:hAnsi="Segoe UI" w:cs="Segoe UI"/>
+          <w:color w:val="24292E"/>
+          <w:kern w:val="0"/>
+          <w:szCs w:val="21"/>
+        </w:rPr>
+      </w:pPr>
+      <w:r>
+        <w:rPr>
+          <w:rFonts w:ascii="Segoe UI" w:eastAsia="SimSun" w:hAnsi="Segoe UI" w:cs="Segoe UI"/>
           <w:color w:val="24292E"/>
           <w:kern w:val="0"/>
           <w:szCs w:val="21"/>
@@ -128,7 +139,7 @@
       </w:r>
       <w:r>
         <w:rPr>
-          <w:rFonts w:ascii="Segoe UI" w:eastAsia="宋体" w:hAnsi="Segoe UI" w:cs="Segoe UI"/>
+          <w:rFonts w:ascii="Segoe UI" w:eastAsia="SimSun" w:hAnsi="Segoe UI" w:cs="Segoe UI"/>
           <w:color w:val="24292E"/>
           <w:kern w:val="0"/>
           <w:szCs w:val="21"/>
@@ -137,7 +148,7 @@
       </w:r>
       <w:r>
         <w:rPr>
-          <w:rFonts w:ascii="Consolas" w:eastAsia="宋体" w:hAnsi="Consolas" w:cs="Consolas"/>
+          <w:rFonts w:ascii="Consolas" w:eastAsia="SimSun" w:hAnsi="Consolas" w:cs="Consolas"/>
           <w:color w:val="24292E"/>
           <w:kern w:val="0"/>
           <w:szCs w:val="21"/>
@@ -146,7 +157,7 @@
       </w:r>
       <w:r>
         <w:rPr>
-          <w:rFonts w:ascii="Segoe UI" w:eastAsia="宋体" w:hAnsi="Segoe UI" w:cs="Segoe UI"/>
+          <w:rFonts w:ascii="Segoe UI" w:eastAsia="SimSun" w:hAnsi="Segoe UI" w:cs="Segoe UI"/>
           <w:color w:val="24292E"/>
           <w:kern w:val="0"/>
           <w:szCs w:val="21"/>
@@ -155,7 +166,7 @@
       </w:r>
       <w:r>
         <w:rPr>
-          <w:rFonts w:ascii="Segoe UI" w:eastAsia="宋体" w:hAnsi="Segoe UI" w:cs="Segoe UI"/>
+          <w:rFonts w:ascii="Segoe UI" w:eastAsia="SimSun" w:hAnsi="Segoe UI" w:cs="Segoe UI"/>
           <w:color w:val="24292E"/>
           <w:kern w:val="0"/>
           <w:szCs w:val="21"/>
@@ -164,7 +175,7 @@
       </w:r>
       <w:r>
         <w:rPr>
-          <w:rFonts w:ascii="Segoe UI" w:eastAsia="宋体" w:hAnsi="Segoe UI" w:cs="Segoe UI" w:hint="eastAsia"/>
+          <w:rFonts w:ascii="Segoe UI" w:eastAsia="SimSun" w:hAnsi="Segoe UI" w:cs="Segoe UI" w:hint="eastAsia"/>
           <w:color w:val="24292E"/>
           <w:kern w:val="0"/>
           <w:szCs w:val="21"/>
@@ -173,7 +184,7 @@
       </w:r>
       <w:r>
         <w:rPr>
-          <w:rFonts w:ascii="Segoe UI" w:eastAsia="宋体" w:hAnsi="Segoe UI" w:cs="Segoe UI"/>
+          <w:rFonts w:ascii="Segoe UI" w:eastAsia="SimSun" w:hAnsi="Segoe UI" w:cs="Segoe UI"/>
           <w:color w:val="24292E"/>
           <w:kern w:val="0"/>
           <w:szCs w:val="21"/>
@@ -182,7 +193,7 @@
       </w:r>
       <w:r>
         <w:rPr>
-          <w:rFonts w:ascii="Consolas" w:eastAsia="宋体" w:hAnsi="Consolas" w:cs="Consolas" w:hint="eastAsia"/>
+          <w:rFonts w:ascii="Consolas" w:eastAsia="SimSun" w:hAnsi="Consolas" w:cs="Consolas" w:hint="eastAsia"/>
           <w:color w:val="24292E"/>
           <w:kern w:val="0"/>
           <w:szCs w:val="21"/>
@@ -197,15 +208,15 @@
         <w:spacing w:line="360" w:lineRule="auto"/>
         <w:jc w:val="left"/>
         <w:rPr>
-          <w:rFonts w:ascii="Segoe UI" w:eastAsia="宋体" w:hAnsi="Segoe UI" w:cs="Segoe UI"/>
-          <w:color w:val="24292E"/>
-          <w:kern w:val="0"/>
-          <w:szCs w:val="21"/>
-        </w:rPr>
-      </w:pPr>
-      <w:r>
-        <w:rPr>
-          <w:rFonts w:ascii="Segoe UI" w:eastAsia="宋体" w:hAnsi="Segoe UI" w:cs="Segoe UI"/>
+          <w:rFonts w:ascii="Segoe UI" w:eastAsia="SimSun" w:hAnsi="Segoe UI" w:cs="Segoe UI"/>
+          <w:color w:val="24292E"/>
+          <w:kern w:val="0"/>
+          <w:szCs w:val="21"/>
+        </w:rPr>
+      </w:pPr>
+      <w:r>
+        <w:rPr>
+          <w:rFonts w:ascii="Segoe UI" w:eastAsia="SimSun" w:hAnsi="Segoe UI" w:cs="Segoe UI"/>
           <w:color w:val="24292E"/>
           <w:kern w:val="0"/>
           <w:szCs w:val="21"/>
@@ -214,7 +225,7 @@
       </w:r>
       <w:r>
         <w:rPr>
-          <w:rFonts w:ascii="Segoe UI" w:eastAsia="宋体" w:hAnsi="Segoe UI" w:cs="Segoe UI" w:hint="eastAsia"/>
+          <w:rFonts w:ascii="Segoe UI" w:eastAsia="SimSun" w:hAnsi="Segoe UI" w:cs="Segoe UI" w:hint="eastAsia"/>
           <w:color w:val="24292E"/>
           <w:kern w:val="0"/>
           <w:szCs w:val="21"/>
@@ -223,7 +234,7 @@
       </w:r>
       <w:r>
         <w:rPr>
-          <w:rFonts w:ascii="Segoe UI" w:eastAsia="宋体" w:hAnsi="Segoe UI" w:cs="Segoe UI" w:hint="eastAsia"/>
+          <w:rFonts w:ascii="Segoe UI" w:eastAsia="SimSun" w:hAnsi="Segoe UI" w:cs="Segoe UI" w:hint="eastAsia"/>
           <w:color w:val="24292E"/>
           <w:kern w:val="0"/>
           <w:szCs w:val="21"/>
@@ -232,7 +243,7 @@
       </w:r>
       <w:r>
         <w:rPr>
-          <w:rFonts w:ascii="Segoe UI" w:eastAsia="宋体" w:hAnsi="Segoe UI" w:cs="Segoe UI" w:hint="eastAsia"/>
+          <w:rFonts w:ascii="Segoe UI" w:eastAsia="SimSun" w:hAnsi="Segoe UI" w:cs="Segoe UI" w:hint="eastAsia"/>
           <w:color w:val="24292E"/>
           <w:kern w:val="0"/>
           <w:szCs w:val="21"/>
@@ -241,7 +252,7 @@
       </w:r>
       <w:r>
         <w:rPr>
-          <w:rFonts w:ascii="Segoe UI" w:eastAsia="宋体" w:hAnsi="Segoe UI" w:cs="Segoe UI"/>
+          <w:rFonts w:ascii="Segoe UI" w:eastAsia="SimSun" w:hAnsi="Segoe UI" w:cs="Segoe UI"/>
           <w:color w:val="24292E"/>
           <w:kern w:val="0"/>
           <w:szCs w:val="21"/>
@@ -250,7 +261,7 @@
       </w:r>
       <w:r>
         <w:rPr>
-          <w:rFonts w:ascii="Segoe UI" w:eastAsia="宋体" w:hAnsi="Segoe UI" w:cs="Segoe UI"/>
+          <w:rFonts w:ascii="Segoe UI" w:eastAsia="SimSun" w:hAnsi="Segoe UI" w:cs="Segoe UI"/>
           <w:color w:val="24292E"/>
           <w:kern w:val="0"/>
           <w:szCs w:val="21"/>
@@ -259,7 +270,7 @@
       </w:r>
       <w:r>
         <w:rPr>
-          <w:rFonts w:ascii="Segoe UI" w:eastAsia="宋体" w:hAnsi="Segoe UI" w:cs="Segoe UI"/>
+          <w:rFonts w:ascii="Segoe UI" w:eastAsia="SimSun" w:hAnsi="Segoe UI" w:cs="Segoe UI"/>
           <w:color w:val="24292E"/>
           <w:kern w:val="0"/>
           <w:szCs w:val="21"/>
@@ -274,15 +285,15 @@
         <w:spacing w:line="360" w:lineRule="auto"/>
         <w:jc w:val="left"/>
         <w:rPr>
-          <w:rFonts w:ascii="Segoe UI" w:eastAsia="宋体" w:hAnsi="Segoe UI" w:cs="Segoe UI"/>
-          <w:color w:val="24292E"/>
-          <w:kern w:val="0"/>
-          <w:szCs w:val="21"/>
-        </w:rPr>
-      </w:pPr>
-      <w:r>
-        <w:rPr>
-          <w:rFonts w:ascii="Segoe UI" w:eastAsia="宋体" w:hAnsi="Segoe UI" w:cs="Segoe UI"/>
+          <w:rFonts w:ascii="Segoe UI" w:eastAsia="SimSun" w:hAnsi="Segoe UI" w:cs="Segoe UI"/>
+          <w:color w:val="24292E"/>
+          <w:kern w:val="0"/>
+          <w:szCs w:val="21"/>
+        </w:rPr>
+      </w:pPr>
+      <w:r>
+        <w:rPr>
+          <w:rFonts w:ascii="Segoe UI" w:eastAsia="SimSun" w:hAnsi="Segoe UI" w:cs="Segoe UI"/>
           <w:color w:val="24292E"/>
           <w:kern w:val="0"/>
           <w:szCs w:val="21"/>
@@ -291,25 +302,70 @@
       </w:r>
       <w:r>
         <w:rPr>
-          <w:rFonts w:ascii="Segoe UI" w:eastAsia="宋体" w:hAnsi="Segoe UI" w:cs="Segoe UI"/>
-          <w:color w:val="24292E"/>
-          <w:kern w:val="0"/>
-          <w:szCs w:val="21"/>
-        </w:rPr>
-        <w:t>15</w:t>
-      </w:r>
-      <w:r>
-        <w:rPr>
-          <w:rFonts w:ascii="Segoe UI" w:eastAsia="宋体" w:hAnsi="Segoe UI" w:cs="Segoe UI"/>
-          <w:color w:val="24292E"/>
-          <w:kern w:val="0"/>
-          <w:szCs w:val="21"/>
-        </w:rPr>
-        <w:t xml:space="preserve">年工作经验　　现就职于美团网　　</w:t>
-      </w:r>
-      <w:r>
-        <w:rPr>
-          <w:rFonts w:ascii="Segoe UI" w:eastAsia="宋体" w:hAnsi="Segoe UI" w:cs="Segoe UI" w:hint="eastAsia"/>
+          <w:rFonts w:ascii="Segoe UI" w:eastAsia="SimSun" w:hAnsi="Segoe UI" w:cs="Segoe UI"/>
+          <w:color w:val="24292E"/>
+          <w:kern w:val="0"/>
+          <w:szCs w:val="21"/>
+        </w:rPr>
+        <w:t>1</w:t>
+      </w:r>
+      <w:r>
+        <w:rPr>
+          <w:rFonts w:ascii="Segoe UI" w:eastAsia="SimSun" w:hAnsi="Segoe UI" w:cs="Segoe UI"/>
+          <w:color w:val="24292E"/>
+          <w:kern w:val="0"/>
+          <w:szCs w:val="21"/>
+        </w:rPr>
+        <w:t>8</w:t>
+      </w:r>
+      <w:r>
+        <w:rPr>
+          <w:rFonts w:ascii="Segoe UI" w:eastAsia="SimSun" w:hAnsi="Segoe UI" w:cs="Segoe UI"/>
+          <w:color w:val="24292E"/>
+          <w:kern w:val="0"/>
+          <w:szCs w:val="21"/>
+        </w:rPr>
+        <w:t>年工作经验　　现就职于</w:t>
+      </w:r>
+      <w:r>
+        <w:rPr>
+          <w:rFonts w:ascii="Segoe UI" w:eastAsia="SimSun" w:hAnsi="Segoe UI" w:cs="Segoe UI" w:hint="eastAsia"/>
+          <w:color w:val="24292E"/>
+          <w:kern w:val="0"/>
+          <w:szCs w:val="21"/>
+        </w:rPr>
+        <w:t>S</w:t>
+      </w:r>
+      <w:r>
+        <w:rPr>
+          <w:rFonts w:ascii="Segoe UI" w:eastAsia="SimSun" w:hAnsi="Segoe UI" w:cs="Segoe UI"/>
+          <w:color w:val="24292E"/>
+          <w:kern w:val="0"/>
+          <w:szCs w:val="21"/>
+        </w:rPr>
+        <w:t>eismic</w:t>
+      </w:r>
+      <w:r>
+        <w:rPr>
+          <w:rFonts w:ascii="Segoe UI" w:eastAsia="SimSun" w:hAnsi="Segoe UI" w:cs="Segoe UI" w:hint="eastAsia"/>
+          <w:color w:val="24292E"/>
+          <w:kern w:val="0"/>
+          <w:szCs w:val="21"/>
+        </w:rPr>
+        <w:t>（外企）</w:t>
+      </w:r>
+      <w:r>
+        <w:rPr>
+          <w:rFonts w:ascii="Segoe UI" w:eastAsia="SimSun" w:hAnsi="Segoe UI" w:cs="Segoe UI"/>
+          <w:color w:val="24292E"/>
+          <w:kern w:val="0"/>
+          <w:szCs w:val="21"/>
+        </w:rPr>
+        <w:t xml:space="preserve">　　</w:t>
+      </w:r>
+      <w:r>
+        <w:rPr>
+          <w:rFonts w:ascii="Segoe UI" w:eastAsia="SimSun" w:hAnsi="Segoe UI" w:cs="Segoe UI" w:hint="eastAsia"/>
           <w:color w:val="24292E"/>
           <w:kern w:val="0"/>
           <w:szCs w:val="21"/>
@@ -318,12 +374,12 @@
       </w:r>
       <w:r>
         <w:rPr>
-          <w:rFonts w:ascii="Segoe UI" w:eastAsia="宋体" w:hAnsi="Segoe UI" w:cs="Segoe UI"/>
-          <w:color w:val="24292E"/>
-          <w:kern w:val="0"/>
-          <w:szCs w:val="21"/>
-        </w:rPr>
-        <w:t>技术专家</w:t>
+          <w:rFonts w:ascii="Segoe UI" w:eastAsia="SimSun" w:hAnsi="Segoe UI" w:cs="Segoe UI" w:hint="eastAsia"/>
+          <w:color w:val="24292E"/>
+          <w:kern w:val="0"/>
+          <w:szCs w:val="21"/>
+        </w:rPr>
+        <w:t>架构师</w:t>
       </w:r>
     </w:p>
     <w:p>
@@ -333,15 +389,15 @@
         <w:spacing w:line="360" w:lineRule="auto"/>
         <w:jc w:val="left"/>
         <w:rPr>
-          <w:rFonts w:ascii="Segoe UI" w:eastAsia="宋体" w:hAnsi="Segoe UI" w:cs="Segoe UI"/>
-          <w:color w:val="24292E"/>
-          <w:kern w:val="0"/>
-          <w:szCs w:val="21"/>
-        </w:rPr>
-      </w:pPr>
-      <w:r>
-        <w:rPr>
-          <w:rFonts w:ascii="Segoe UI" w:eastAsia="宋体" w:hAnsi="Segoe UI" w:cs="Segoe UI"/>
+          <w:rFonts w:ascii="Segoe UI" w:eastAsia="SimSun" w:hAnsi="Segoe UI" w:cs="Segoe UI"/>
+          <w:color w:val="24292E"/>
+          <w:kern w:val="0"/>
+          <w:szCs w:val="21"/>
+        </w:rPr>
+      </w:pPr>
+      <w:r>
+        <w:rPr>
+          <w:rFonts w:ascii="Segoe UI" w:eastAsia="SimSun" w:hAnsi="Segoe UI" w:cs="Segoe UI"/>
           <w:color w:val="24292E"/>
           <w:kern w:val="0"/>
           <w:szCs w:val="21"/>
@@ -350,7 +406,7 @@
       </w:r>
       <w:r>
         <w:rPr>
-          <w:rFonts w:ascii="Segoe UI" w:eastAsia="宋体" w:hAnsi="Segoe UI" w:cs="Segoe UI" w:hint="eastAsia"/>
+          <w:rFonts w:ascii="Segoe UI" w:eastAsia="SimSun" w:hAnsi="Segoe UI" w:cs="Segoe UI" w:hint="eastAsia"/>
           <w:color w:val="24292E"/>
           <w:kern w:val="0"/>
           <w:szCs w:val="21"/>
@@ -359,7 +415,7 @@
       </w:r>
       <w:r>
         <w:rPr>
-          <w:rFonts w:ascii="Segoe UI" w:eastAsia="宋体" w:hAnsi="Segoe UI" w:cs="Segoe UI"/>
+          <w:rFonts w:ascii="Segoe UI" w:eastAsia="SimSun" w:hAnsi="Segoe UI" w:cs="Segoe UI"/>
           <w:color w:val="24292E"/>
           <w:kern w:val="0"/>
           <w:szCs w:val="21"/>
@@ -368,7 +424,7 @@
       </w:r>
       <w:r>
         <w:rPr>
-          <w:rFonts w:ascii="Consolas" w:eastAsia="宋体" w:hAnsi="Consolas" w:cs="Consolas"/>
+          <w:rFonts w:ascii="Consolas" w:eastAsia="SimSun" w:hAnsi="Consolas" w:cs="Consolas"/>
           <w:color w:val="24292E"/>
           <w:kern w:val="0"/>
           <w:szCs w:val="21"/>
@@ -377,7 +433,7 @@
       </w:r>
       <w:r>
         <w:rPr>
-          <w:rFonts w:ascii="Segoe UI" w:eastAsia="宋体" w:hAnsi="Segoe UI" w:cs="Segoe UI"/>
+          <w:rFonts w:ascii="Segoe UI" w:eastAsia="SimSun" w:hAnsi="Segoe UI" w:cs="Segoe UI"/>
           <w:color w:val="24292E"/>
           <w:kern w:val="0"/>
           <w:szCs w:val="21"/>
@@ -386,7 +442,7 @@
       </w:r>
       <w:r>
         <w:rPr>
-          <w:rFonts w:ascii="Segoe UI" w:eastAsia="宋体" w:hAnsi="Segoe UI" w:cs="Segoe UI" w:hint="eastAsia"/>
+          <w:rFonts w:ascii="Segoe UI" w:eastAsia="SimSun" w:hAnsi="Segoe UI" w:cs="Segoe UI" w:hint="eastAsia"/>
           <w:color w:val="24292E"/>
           <w:kern w:val="0"/>
           <w:szCs w:val="21"/>
@@ -402,15 +458,15 @@
         <w:ind w:firstLine="420"/>
         <w:jc w:val="left"/>
         <w:rPr>
-          <w:rFonts w:ascii="Segoe UI" w:eastAsia="宋体" w:hAnsi="Segoe UI" w:cs="Segoe UI"/>
-          <w:color w:val="24292E"/>
-          <w:kern w:val="0"/>
-          <w:szCs w:val="21"/>
-        </w:rPr>
-      </w:pPr>
-      <w:r>
-        <w:rPr>
-          <w:rFonts w:ascii="Segoe UI" w:eastAsia="宋体" w:hAnsi="Segoe UI" w:cs="Segoe UI" w:hint="eastAsia"/>
+          <w:rFonts w:ascii="Segoe UI" w:eastAsia="SimSun" w:hAnsi="Segoe UI" w:cs="Segoe UI"/>
+          <w:color w:val="24292E"/>
+          <w:kern w:val="0"/>
+          <w:szCs w:val="21"/>
+        </w:rPr>
+      </w:pPr>
+      <w:r>
+        <w:rPr>
+          <w:rFonts w:ascii="Segoe UI" w:eastAsia="SimSun" w:hAnsi="Segoe UI" w:cs="Segoe UI" w:hint="eastAsia"/>
           <w:color w:val="24292E"/>
           <w:kern w:val="0"/>
           <w:szCs w:val="21"/>
@@ -419,7 +475,7 @@
       </w:r>
       <w:r>
         <w:rPr>
-          <w:rFonts w:ascii="Segoe UI" w:eastAsia="宋体" w:hAnsi="Segoe UI" w:cs="Segoe UI"/>
+          <w:rFonts w:ascii="Segoe UI" w:eastAsia="SimSun" w:hAnsi="Segoe UI" w:cs="Segoe UI"/>
           <w:color w:val="24292E"/>
           <w:kern w:val="0"/>
           <w:szCs w:val="21"/>
@@ -428,7 +484,7 @@
       </w:r>
       <w:r>
         <w:rPr>
-          <w:rFonts w:ascii="Consolas" w:eastAsia="宋体" w:hAnsi="Consolas" w:cs="Consolas"/>
+          <w:rFonts w:ascii="Consolas" w:eastAsia="SimSun" w:hAnsi="Consolas" w:cs="Consolas"/>
           <w:color w:val="24292E"/>
           <w:kern w:val="0"/>
           <w:szCs w:val="21"/>
@@ -437,7 +493,7 @@
       </w:r>
       <w:r>
         <w:rPr>
-          <w:rFonts w:ascii="Segoe UI" w:eastAsia="宋体" w:hAnsi="Segoe UI" w:cs="Segoe UI"/>
+          <w:rFonts w:ascii="Segoe UI" w:eastAsia="SimSun" w:hAnsi="Segoe UI" w:cs="Segoe UI"/>
           <w:color w:val="24292E"/>
           <w:kern w:val="0"/>
           <w:szCs w:val="21"/>
@@ -446,7 +502,7 @@
       </w:r>
       <w:r>
         <w:rPr>
-          <w:rFonts w:ascii="Segoe UI" w:eastAsia="宋体" w:hAnsi="Segoe UI" w:cs="Segoe UI" w:hint="eastAsia"/>
+          <w:rFonts w:ascii="Segoe UI" w:eastAsia="SimSun" w:hAnsi="Segoe UI" w:cs="Segoe UI" w:hint="eastAsia"/>
           <w:color w:val="24292E"/>
           <w:kern w:val="0"/>
           <w:szCs w:val="21"/>
@@ -455,7 +511,7 @@
       </w:r>
       <w:r>
         <w:rPr>
-          <w:rFonts w:ascii="Segoe UI" w:eastAsia="宋体" w:hAnsi="Segoe UI" w:cs="Segoe UI"/>
+          <w:rFonts w:ascii="Segoe UI" w:eastAsia="SimSun" w:hAnsi="Segoe UI" w:cs="Segoe UI"/>
           <w:color w:val="24292E"/>
           <w:kern w:val="0"/>
           <w:szCs w:val="21"/>
@@ -464,7 +520,7 @@
       </w:r>
       <w:r>
         <w:rPr>
-          <w:rFonts w:ascii="Segoe UI" w:eastAsia="宋体" w:hAnsi="Segoe UI" w:cs="Segoe UI"/>
+          <w:rFonts w:ascii="Segoe UI" w:eastAsia="SimSun" w:hAnsi="Segoe UI" w:cs="Segoe UI"/>
           <w:color w:val="24292E"/>
           <w:kern w:val="0"/>
           <w:szCs w:val="21"/>
@@ -473,7 +529,7 @@
       </w:r>
       <w:r>
         <w:rPr>
-          <w:rFonts w:ascii="Segoe UI" w:eastAsia="宋体" w:hAnsi="Segoe UI" w:cs="Segoe UI" w:hint="eastAsia"/>
+          <w:rFonts w:ascii="Segoe UI" w:eastAsia="SimSun" w:hAnsi="Segoe UI" w:cs="Segoe UI" w:hint="eastAsia"/>
           <w:color w:val="24292E"/>
           <w:kern w:val="0"/>
           <w:szCs w:val="21"/>
@@ -482,7 +538,7 @@
       </w:r>
       <w:r>
         <w:rPr>
-          <w:rFonts w:ascii="Segoe UI" w:eastAsia="宋体" w:hAnsi="Segoe UI" w:cs="Segoe UI" w:hint="eastAsia"/>
+          <w:rFonts w:ascii="Segoe UI" w:eastAsia="SimSun" w:hAnsi="Segoe UI" w:cs="Segoe UI" w:hint="eastAsia"/>
           <w:color w:val="24292E"/>
           <w:kern w:val="0"/>
           <w:szCs w:val="21"/>
@@ -491,7 +547,7 @@
       </w:r>
       <w:r>
         <w:rPr>
-          <w:rFonts w:ascii="Consolas" w:eastAsia="宋体" w:hAnsi="Consolas" w:cs="Consolas"/>
+          <w:rFonts w:ascii="Consolas" w:eastAsia="SimSun" w:hAnsi="Consolas" w:cs="Consolas"/>
           <w:color w:val="24292E"/>
           <w:kern w:val="0"/>
           <w:szCs w:val="21"/>
@@ -500,7 +556,7 @@
       </w:r>
       <w:r>
         <w:rPr>
-          <w:rFonts w:ascii="Segoe UI" w:eastAsia="宋体" w:hAnsi="Segoe UI" w:cs="Segoe UI"/>
+          <w:rFonts w:ascii="Segoe UI" w:eastAsia="SimSun" w:hAnsi="Segoe UI" w:cs="Segoe UI"/>
           <w:color w:val="24292E"/>
           <w:kern w:val="0"/>
           <w:szCs w:val="21"/>
@@ -516,7 +572,7 @@
         <w:ind w:firstLine="420"/>
         <w:jc w:val="left"/>
         <w:rPr>
-          <w:rFonts w:ascii="Consolas" w:eastAsia="宋体" w:hAnsi="Consolas" w:cs="Consolas"/>
+          <w:rFonts w:ascii="Consolas" w:eastAsia="SimSun" w:hAnsi="Consolas" w:cs="Consolas"/>
           <w:color w:val="00B0F0"/>
           <w:kern w:val="0"/>
           <w:szCs w:val="21"/>
@@ -524,18 +580,18 @@
       </w:pPr>
       <w:r>
         <w:rPr>
-          <w:rFonts w:ascii="Segoe UI" w:eastAsia="宋体" w:hAnsi="Segoe UI" w:cs="Segoe UI" w:hint="eastAsia"/>
+          <w:rFonts w:ascii="Segoe UI" w:eastAsia="SimSun" w:hAnsi="Segoe UI" w:cs="Segoe UI" w:hint="eastAsia"/>
           <w:color w:val="24292E"/>
           <w:kern w:val="0"/>
           <w:szCs w:val="21"/>
         </w:rPr>
         <w:t>在线简历：</w:t>
       </w:r>
-      <w:hyperlink r:id="rId8" w:history="1">
+      <w:hyperlink r:id="rId7" w:history="1">
         <w:r>
           <w:rPr>
-            <w:rStyle w:val="a5"/>
-            <w:rFonts w:ascii="Consolas" w:eastAsia="宋体" w:hAnsi="Consolas" w:cs="Consolas" w:hint="eastAsia"/>
+            <w:rStyle w:val="Hyperlink"/>
+            <w:rFonts w:ascii="Consolas" w:eastAsia="SimSun" w:hAnsi="Consolas" w:cs="Consolas" w:hint="eastAsia"/>
             <w:kern w:val="0"/>
             <w:szCs w:val="21"/>
             <w:u w:val="none"/>
@@ -544,8 +600,8 @@
         </w:r>
         <w:r>
           <w:rPr>
-            <w:rStyle w:val="a5"/>
-            <w:rFonts w:ascii="Consolas" w:eastAsia="宋体" w:hAnsi="Consolas" w:cs="Consolas"/>
+            <w:rStyle w:val="Hyperlink"/>
+            <w:rFonts w:ascii="Consolas" w:eastAsia="SimSun" w:hAnsi="Consolas" w:cs="Consolas"/>
             <w:kern w:val="0"/>
             <w:szCs w:val="21"/>
             <w:u w:val="none"/>
@@ -555,7 +611,7 @@
       </w:hyperlink>
       <w:r>
         <w:rPr>
-          <w:rFonts w:ascii="Consolas" w:eastAsia="宋体" w:hAnsi="Consolas" w:cs="Consolas" w:hint="eastAsia"/>
+          <w:rFonts w:ascii="Consolas" w:eastAsia="SimSun" w:hAnsi="Consolas" w:cs="Consolas" w:hint="eastAsia"/>
           <w:kern w:val="0"/>
           <w:szCs w:val="21"/>
         </w:rPr>
@@ -568,7 +624,7 @@
         <w:shd w:val="clear" w:color="auto" w:fill="FFFFFF"/>
         <w:jc w:val="left"/>
         <w:rPr>
-          <w:rFonts w:ascii="Consolas" w:eastAsia="宋体" w:hAnsi="Consolas" w:cs="Consolas"/>
+          <w:rFonts w:ascii="Consolas" w:eastAsia="SimSun" w:hAnsi="Consolas" w:cs="Consolas"/>
           <w:color w:val="0366D6"/>
           <w:kern w:val="0"/>
           <w:szCs w:val="21"/>
@@ -582,7 +638,7 @@
         <w:spacing w:beforeLines="50" w:before="156"/>
         <w:jc w:val="left"/>
         <w:rPr>
-          <w:rFonts w:ascii="Segoe UI" w:eastAsia="宋体" w:hAnsi="Segoe UI" w:cs="Segoe UI"/>
+          <w:rFonts w:ascii="Segoe UI" w:eastAsia="SimSun" w:hAnsi="Segoe UI" w:cs="Segoe UI"/>
           <w:b/>
           <w:bCs/>
           <w:color w:val="24292E"/>
@@ -593,7 +649,7 @@
       </w:pPr>
       <w:r>
         <w:rPr>
-          <w:rFonts w:ascii="Segoe UI" w:eastAsia="宋体" w:hAnsi="Segoe UI" w:cs="Segoe UI" w:hint="eastAsia"/>
+          <w:rFonts w:ascii="Segoe UI" w:eastAsia="SimSun" w:hAnsi="Segoe UI" w:cs="Segoe UI" w:hint="eastAsia"/>
           <w:b/>
           <w:bCs/>
           <w:color w:val="24292E"/>
@@ -616,15 +672,15 @@
         <w:ind w:left="714" w:hanging="357"/>
         <w:jc w:val="left"/>
         <w:rPr>
-          <w:rFonts w:ascii="Segoe UI" w:eastAsia="宋体" w:hAnsi="Segoe UI" w:cs="Segoe UI"/>
-          <w:color w:val="24292E"/>
-          <w:kern w:val="0"/>
-          <w:szCs w:val="21"/>
-        </w:rPr>
-      </w:pPr>
-      <w:r>
-        <w:rPr>
-          <w:rFonts w:ascii="Segoe UI" w:eastAsia="宋体" w:hAnsi="Segoe UI" w:cs="Segoe UI" w:hint="eastAsia"/>
+          <w:rFonts w:ascii="Segoe UI" w:eastAsia="SimSun" w:hAnsi="Segoe UI" w:cs="Segoe UI"/>
+          <w:color w:val="24292E"/>
+          <w:kern w:val="0"/>
+          <w:szCs w:val="21"/>
+        </w:rPr>
+      </w:pPr>
+      <w:r>
+        <w:rPr>
+          <w:rFonts w:ascii="Segoe UI" w:eastAsia="SimSun" w:hAnsi="Segoe UI" w:cs="Segoe UI" w:hint="eastAsia"/>
           <w:color w:val="24292E"/>
           <w:kern w:val="0"/>
           <w:szCs w:val="21"/>
@@ -633,7 +689,7 @@
       </w:r>
       <w:r>
         <w:rPr>
-          <w:rFonts w:ascii="Segoe UI" w:eastAsia="宋体" w:hAnsi="Segoe UI" w:cs="Segoe UI" w:hint="eastAsia"/>
+          <w:rFonts w:ascii="Segoe UI" w:eastAsia="SimSun" w:hAnsi="Segoe UI" w:cs="Segoe UI" w:hint="eastAsia"/>
           <w:color w:val="24292E"/>
           <w:kern w:val="0"/>
           <w:szCs w:val="21"/>
@@ -653,26 +709,26 @@
         <w:ind w:left="714" w:hanging="357"/>
         <w:jc w:val="left"/>
         <w:rPr>
-          <w:rFonts w:ascii="Segoe UI" w:eastAsia="宋体" w:hAnsi="Segoe UI" w:cs="Segoe UI"/>
-          <w:color w:val="24292E"/>
-          <w:kern w:val="0"/>
-          <w:szCs w:val="21"/>
-        </w:rPr>
-      </w:pPr>
-      <w:r>
-        <w:rPr>
-          <w:rFonts w:ascii="Segoe UI" w:eastAsia="宋体" w:hAnsi="Segoe UI" w:cs="Segoe UI" w:hint="eastAsia"/>
+          <w:rFonts w:ascii="Segoe UI" w:eastAsia="SimSun" w:hAnsi="Segoe UI" w:cs="Segoe UI"/>
+          <w:color w:val="24292E"/>
+          <w:kern w:val="0"/>
+          <w:szCs w:val="21"/>
+        </w:rPr>
+      </w:pPr>
+      <w:r>
+        <w:rPr>
+          <w:rFonts w:ascii="Segoe UI" w:eastAsia="SimSun" w:hAnsi="Segoe UI" w:cs="Segoe UI" w:hint="eastAsia"/>
           <w:color w:val="24292E"/>
           <w:kern w:val="0"/>
           <w:szCs w:val="21"/>
         </w:rPr>
         <w:t>编译技术爱好者，详见：</w:t>
       </w:r>
-      <w:hyperlink r:id="rId9" w:history="1">
+      <w:hyperlink r:id="rId8" w:history="1">
         <w:r>
           <w:rPr>
-            <w:rStyle w:val="a5"/>
-            <w:rFonts w:ascii="Consolas" w:eastAsia="宋体" w:hAnsi="Consolas" w:cs="Consolas" w:hint="eastAsia"/>
+            <w:rStyle w:val="Hyperlink"/>
+            <w:rFonts w:ascii="Consolas" w:eastAsia="SimSun" w:hAnsi="Consolas" w:cs="Consolas" w:hint="eastAsia"/>
             <w:kern w:val="0"/>
             <w:szCs w:val="21"/>
             <w:u w:val="none"/>
@@ -680,8 +736,6 @@
           <w:t>http://t.cn/EcEDL6y</w:t>
         </w:r>
       </w:hyperlink>
-      <w:bookmarkStart w:id="0" w:name="_GoBack"/>
-      <w:bookmarkEnd w:id="0"/>
     </w:p>
     <w:p>
       <w:pPr>
@@ -695,15 +749,15 @@
         <w:ind w:left="714" w:hanging="357"/>
         <w:jc w:val="left"/>
         <w:rPr>
-          <w:rFonts w:ascii="Segoe UI" w:eastAsia="宋体" w:hAnsi="Segoe UI" w:cs="Segoe UI"/>
-          <w:color w:val="24292E"/>
-          <w:kern w:val="0"/>
-          <w:szCs w:val="21"/>
-        </w:rPr>
-      </w:pPr>
-      <w:r>
-        <w:rPr>
-          <w:rFonts w:ascii="Segoe UI" w:eastAsia="宋体" w:hAnsi="Segoe UI" w:cs="Segoe UI" w:hint="eastAsia"/>
+          <w:rFonts w:ascii="Segoe UI" w:eastAsia="SimSun" w:hAnsi="Segoe UI" w:cs="Segoe UI"/>
+          <w:color w:val="24292E"/>
+          <w:kern w:val="0"/>
+          <w:szCs w:val="21"/>
+        </w:rPr>
+      </w:pPr>
+      <w:r>
+        <w:rPr>
+          <w:rFonts w:ascii="Segoe UI" w:eastAsia="SimSun" w:hAnsi="Segoe UI" w:cs="Segoe UI" w:hint="eastAsia"/>
           <w:color w:val="24292E"/>
           <w:kern w:val="0"/>
           <w:szCs w:val="21"/>
@@ -723,15 +777,15 @@
         <w:ind w:left="714" w:hanging="357"/>
         <w:jc w:val="left"/>
         <w:rPr>
-          <w:rFonts w:ascii="Segoe UI" w:eastAsia="宋体" w:hAnsi="Segoe UI" w:cs="Segoe UI"/>
-          <w:color w:val="24292E"/>
-          <w:kern w:val="0"/>
-          <w:szCs w:val="21"/>
-        </w:rPr>
-      </w:pPr>
-      <w:r>
-        <w:rPr>
-          <w:rFonts w:ascii="Segoe UI" w:eastAsia="宋体" w:hAnsi="Segoe UI" w:cs="Segoe UI" w:hint="eastAsia"/>
+          <w:rFonts w:ascii="Segoe UI" w:eastAsia="SimSun" w:hAnsi="Segoe UI" w:cs="Segoe UI"/>
+          <w:color w:val="24292E"/>
+          <w:kern w:val="0"/>
+          <w:szCs w:val="21"/>
+        </w:rPr>
+      </w:pPr>
+      <w:r>
+        <w:rPr>
+          <w:rFonts w:ascii="Segoe UI" w:eastAsia="SimSun" w:hAnsi="Segoe UI" w:cs="Segoe UI" w:hint="eastAsia"/>
           <w:color w:val="24292E"/>
           <w:kern w:val="0"/>
           <w:szCs w:val="21"/>
@@ -740,7 +794,7 @@
       </w:r>
       <w:r>
         <w:rPr>
-          <w:rFonts w:ascii="Segoe UI" w:eastAsia="宋体" w:hAnsi="Segoe UI" w:cs="Segoe UI" w:hint="eastAsia"/>
+          <w:rFonts w:ascii="Segoe UI" w:eastAsia="SimSun" w:hAnsi="Segoe UI" w:cs="Segoe UI" w:hint="eastAsia"/>
           <w:color w:val="24292E"/>
           <w:kern w:val="0"/>
           <w:szCs w:val="21"/>
@@ -749,7 +803,7 @@
       </w:r>
       <w:r>
         <w:rPr>
-          <w:rFonts w:ascii="Segoe UI" w:eastAsia="宋体" w:hAnsi="Segoe UI" w:cs="Segoe UI" w:hint="eastAsia"/>
+          <w:rFonts w:ascii="Segoe UI" w:eastAsia="SimSun" w:hAnsi="Segoe UI" w:cs="Segoe UI" w:hint="eastAsia"/>
           <w:color w:val="24292E"/>
           <w:kern w:val="0"/>
           <w:szCs w:val="21"/>
@@ -769,15 +823,15 @@
         <w:ind w:left="714" w:hanging="357"/>
         <w:jc w:val="left"/>
         <w:rPr>
-          <w:rFonts w:ascii="Segoe UI" w:eastAsia="宋体" w:hAnsi="Segoe UI" w:cs="Segoe UI"/>
-          <w:color w:val="24292E"/>
-          <w:kern w:val="0"/>
-          <w:szCs w:val="21"/>
-        </w:rPr>
-      </w:pPr>
-      <w:r>
-        <w:rPr>
-          <w:rFonts w:ascii="Segoe UI" w:eastAsia="宋体" w:hAnsi="Segoe UI" w:cs="Segoe UI" w:hint="eastAsia"/>
+          <w:rFonts w:ascii="Segoe UI" w:eastAsia="SimSun" w:hAnsi="Segoe UI" w:cs="Segoe UI"/>
+          <w:color w:val="24292E"/>
+          <w:kern w:val="0"/>
+          <w:szCs w:val="21"/>
+        </w:rPr>
+      </w:pPr>
+      <w:r>
+        <w:rPr>
+          <w:rFonts w:ascii="Segoe UI" w:eastAsia="SimSun" w:hAnsi="Segoe UI" w:cs="Segoe UI" w:hint="eastAsia"/>
           <w:color w:val="24292E"/>
           <w:kern w:val="0"/>
           <w:szCs w:val="21"/>
@@ -786,7 +840,7 @@
       </w:r>
       <w:r>
         <w:rPr>
-          <w:rFonts w:ascii="Segoe UI" w:eastAsia="宋体" w:hAnsi="Segoe UI" w:cs="Segoe UI" w:hint="eastAsia"/>
+          <w:rFonts w:ascii="Segoe UI" w:eastAsia="SimSun" w:hAnsi="Segoe UI" w:cs="Segoe UI" w:hint="eastAsia"/>
           <w:color w:val="24292E"/>
           <w:kern w:val="0"/>
           <w:szCs w:val="21"/>
@@ -795,7 +849,7 @@
       </w:r>
       <w:r>
         <w:rPr>
-          <w:rFonts w:ascii="Segoe UI" w:eastAsia="宋体" w:hAnsi="Segoe UI" w:cs="Segoe UI" w:hint="eastAsia"/>
+          <w:rFonts w:ascii="Segoe UI" w:eastAsia="SimSun" w:hAnsi="Segoe UI" w:cs="Segoe UI" w:hint="eastAsia"/>
           <w:color w:val="24292E"/>
           <w:kern w:val="0"/>
           <w:szCs w:val="21"/>
@@ -809,7 +863,7 @@
         <w:shd w:val="clear" w:color="auto" w:fill="FFFFFF"/>
         <w:jc w:val="left"/>
         <w:rPr>
-          <w:rFonts w:ascii="Consolas" w:eastAsia="宋体" w:hAnsi="Consolas" w:cs="Consolas"/>
+          <w:rFonts w:ascii="Consolas" w:eastAsia="SimSun" w:hAnsi="Consolas" w:cs="Consolas"/>
           <w:color w:val="0366D6"/>
           <w:kern w:val="0"/>
           <w:szCs w:val="21"/>
@@ -823,7 +877,7 @@
         <w:spacing w:beforeLines="50" w:before="156"/>
         <w:jc w:val="left"/>
         <w:rPr>
-          <w:rFonts w:ascii="Segoe UI" w:eastAsia="宋体" w:hAnsi="Segoe UI" w:cs="Segoe UI"/>
+          <w:rFonts w:ascii="Segoe UI" w:eastAsia="SimSun" w:hAnsi="Segoe UI" w:cs="Segoe UI"/>
           <w:color w:val="24292E"/>
           <w:kern w:val="0"/>
           <w:sz w:val="30"/>
@@ -832,7 +886,7 @@
       </w:pPr>
       <w:r>
         <w:rPr>
-          <w:rFonts w:ascii="Segoe UI" w:eastAsia="宋体" w:hAnsi="Segoe UI" w:cs="Segoe UI"/>
+          <w:rFonts w:ascii="Segoe UI" w:eastAsia="SimSun" w:hAnsi="Segoe UI" w:cs="Segoe UI"/>
           <w:b/>
           <w:bCs/>
           <w:color w:val="24292E"/>
@@ -849,7 +903,7 @@
         <w:shd w:val="clear" w:color="auto" w:fill="FFFFFF"/>
         <w:jc w:val="left"/>
         <w:rPr>
-          <w:rFonts w:ascii="Segoe UI" w:eastAsia="宋体" w:hAnsi="Segoe UI" w:cs="Segoe UI"/>
+          <w:rFonts w:ascii="Segoe UI" w:eastAsia="SimSun" w:hAnsi="Segoe UI" w:cs="Segoe UI"/>
           <w:b/>
           <w:color w:val="24292E"/>
           <w:kern w:val="0"/>
@@ -859,7 +913,7 @@
       </w:pPr>
       <w:r>
         <w:rPr>
-          <w:rFonts w:ascii="Segoe UI" w:eastAsia="宋体" w:hAnsi="Segoe UI" w:cs="Segoe UI"/>
+          <w:rFonts w:ascii="Segoe UI" w:eastAsia="SimSun" w:hAnsi="Segoe UI" w:cs="Segoe UI"/>
           <w:b/>
           <w:color w:val="24292E"/>
           <w:kern w:val="0"/>
@@ -870,7 +924,7 @@
       </w:r>
       <w:r>
         <w:rPr>
-          <w:rFonts w:ascii="Segoe UI" w:eastAsia="宋体" w:hAnsi="Segoe UI" w:cs="Segoe UI"/>
+          <w:rFonts w:ascii="Segoe UI" w:eastAsia="SimSun" w:hAnsi="Segoe UI" w:cs="Segoe UI"/>
           <w:b/>
           <w:color w:val="24292E"/>
           <w:kern w:val="0"/>
@@ -881,7 +935,7 @@
       </w:r>
       <w:r>
         <w:rPr>
-          <w:rFonts w:ascii="Segoe UI" w:eastAsia="宋体" w:hAnsi="Segoe UI" w:cs="Segoe UI"/>
+          <w:rFonts w:ascii="Segoe UI" w:eastAsia="SimSun" w:hAnsi="Segoe UI" w:cs="Segoe UI"/>
           <w:b/>
           <w:color w:val="24292E"/>
           <w:kern w:val="0"/>
@@ -903,18 +957,29 @@
       </w:r>
       <w:r>
         <w:rPr>
-          <w:rFonts w:ascii="Segoe UI" w:eastAsia="宋体" w:hAnsi="Segoe UI" w:cs="Segoe UI"/>
+          <w:rFonts w:ascii="Segoe UI" w:eastAsia="SimSun" w:hAnsi="Segoe UI" w:cs="Segoe UI"/>
           <w:b/>
           <w:color w:val="24292E"/>
           <w:kern w:val="0"/>
           <w:sz w:val="24"/>
           <w:szCs w:val="24"/>
         </w:rPr>
-        <w:t>2012</w:t>
-      </w:r>
-      <w:r>
-        <w:rPr>
-          <w:rFonts w:ascii="Segoe UI" w:eastAsia="宋体" w:hAnsi="Segoe UI" w:cs="Segoe UI"/>
+        <w:t>201</w:t>
+      </w:r>
+      <w:r>
+        <w:rPr>
+          <w:rFonts w:ascii="Segoe UI" w:eastAsia="SimSun" w:hAnsi="Segoe UI" w:cs="Segoe UI"/>
+          <w:b/>
+          <w:color w:val="24292E"/>
+          <w:kern w:val="0"/>
+          <w:sz w:val="24"/>
+          <w:szCs w:val="24"/>
+        </w:rPr>
+        <w:t>4</w:t>
+      </w:r>
+      <w:r>
+        <w:rPr>
+          <w:rFonts w:ascii="Segoe UI" w:eastAsia="SimSun" w:hAnsi="Segoe UI" w:cs="Segoe UI"/>
           <w:b/>
           <w:color w:val="24292E"/>
           <w:kern w:val="0"/>
@@ -936,15 +1001,15 @@
         <w:ind w:left="714" w:hanging="357"/>
         <w:jc w:val="left"/>
         <w:rPr>
-          <w:rFonts w:ascii="Segoe UI" w:eastAsia="宋体" w:hAnsi="Segoe UI" w:cs="Segoe UI"/>
-          <w:color w:val="24292E"/>
-          <w:kern w:val="0"/>
-          <w:szCs w:val="21"/>
-        </w:rPr>
-      </w:pPr>
-      <w:r>
-        <w:rPr>
-          <w:rFonts w:ascii="Segoe UI" w:eastAsia="宋体" w:hAnsi="Segoe UI" w:cs="Segoe UI"/>
+          <w:rFonts w:ascii="Segoe UI" w:eastAsia="SimSun" w:hAnsi="Segoe UI" w:cs="Segoe UI"/>
+          <w:color w:val="24292E"/>
+          <w:kern w:val="0"/>
+          <w:szCs w:val="21"/>
+        </w:rPr>
+      </w:pPr>
+      <w:r>
+        <w:rPr>
+          <w:rFonts w:ascii="Segoe UI" w:eastAsia="SimSun" w:hAnsi="Segoe UI" w:cs="Segoe UI"/>
           <w:color w:val="24292E"/>
           <w:kern w:val="0"/>
           <w:szCs w:val="21"/>
@@ -953,7 +1018,7 @@
       </w:r>
       <w:r>
         <w:rPr>
-          <w:rFonts w:ascii="Consolas" w:eastAsia="宋体" w:hAnsi="Consolas" w:cs="Consolas"/>
+          <w:rFonts w:ascii="Consolas" w:eastAsia="SimSun" w:hAnsi="Consolas" w:cs="Consolas"/>
           <w:color w:val="24292E"/>
           <w:kern w:val="0"/>
           <w:szCs w:val="21"/>
@@ -962,7 +1027,7 @@
       </w:r>
       <w:r>
         <w:rPr>
-          <w:rFonts w:ascii="Segoe UI" w:eastAsia="宋体" w:hAnsi="Segoe UI" w:cs="Segoe UI"/>
+          <w:rFonts w:ascii="Segoe UI" w:eastAsia="SimSun" w:hAnsi="Segoe UI" w:cs="Segoe UI"/>
           <w:color w:val="24292E"/>
           <w:kern w:val="0"/>
           <w:szCs w:val="21"/>
@@ -971,7 +1036,7 @@
       </w:r>
       <w:r>
         <w:rPr>
-          <w:rFonts w:ascii="Segoe UI" w:eastAsia="宋体" w:hAnsi="Segoe UI" w:cs="Segoe UI"/>
+          <w:rFonts w:ascii="Segoe UI" w:eastAsia="SimSun" w:hAnsi="Segoe UI" w:cs="Segoe UI"/>
           <w:color w:val="24292E"/>
           <w:kern w:val="0"/>
           <w:szCs w:val="21"/>
@@ -980,7 +1045,7 @@
       </w:r>
       <w:r>
         <w:rPr>
-          <w:rFonts w:ascii="Segoe UI" w:eastAsia="宋体" w:hAnsi="Segoe UI" w:cs="Segoe UI"/>
+          <w:rFonts w:ascii="Segoe UI" w:eastAsia="SimSun" w:hAnsi="Segoe UI" w:cs="Segoe UI"/>
           <w:color w:val="24292E"/>
           <w:kern w:val="0"/>
           <w:szCs w:val="21"/>
@@ -989,7 +1054,7 @@
       </w:r>
       <w:r>
         <w:rPr>
-          <w:rFonts w:ascii="Segoe UI" w:eastAsia="宋体" w:hAnsi="Segoe UI" w:cs="Segoe UI"/>
+          <w:rFonts w:ascii="Segoe UI" w:eastAsia="SimSun" w:hAnsi="Segoe UI" w:cs="Segoe UI"/>
           <w:color w:val="24292E"/>
           <w:kern w:val="0"/>
           <w:szCs w:val="21"/>
@@ -998,7 +1063,7 @@
       </w:r>
       <w:r>
         <w:rPr>
-          <w:rFonts w:ascii="Segoe UI" w:eastAsia="宋体" w:hAnsi="Segoe UI" w:cs="Segoe UI" w:hint="eastAsia"/>
+          <w:rFonts w:ascii="Segoe UI" w:eastAsia="SimSun" w:hAnsi="Segoe UI" w:cs="Segoe UI" w:hint="eastAsia"/>
           <w:color w:val="24292E"/>
           <w:kern w:val="0"/>
           <w:szCs w:val="21"/>
@@ -1007,7 +1072,7 @@
       </w:r>
       <w:r>
         <w:rPr>
-          <w:rFonts w:ascii="Segoe UI" w:eastAsia="宋体" w:hAnsi="Segoe UI" w:cs="Segoe UI"/>
+          <w:rFonts w:ascii="Segoe UI" w:eastAsia="SimSun" w:hAnsi="Segoe UI" w:cs="Segoe UI"/>
           <w:color w:val="24292E"/>
           <w:kern w:val="0"/>
           <w:szCs w:val="21"/>
@@ -1016,7 +1081,7 @@
       </w:r>
       <w:r>
         <w:rPr>
-          <w:rFonts w:ascii="Segoe UI" w:eastAsia="宋体" w:hAnsi="Segoe UI" w:cs="Segoe UI"/>
+          <w:rFonts w:ascii="Segoe UI" w:eastAsia="SimSun" w:hAnsi="Segoe UI" w:cs="Segoe UI"/>
           <w:color w:val="24292E"/>
           <w:kern w:val="0"/>
           <w:szCs w:val="21"/>
@@ -1025,7 +1090,7 @@
       </w:r>
       <w:r>
         <w:rPr>
-          <w:rFonts w:ascii="Segoe UI" w:eastAsia="宋体" w:hAnsi="Segoe UI" w:cs="Segoe UI"/>
+          <w:rFonts w:ascii="Segoe UI" w:eastAsia="SimSun" w:hAnsi="Segoe UI" w:cs="Segoe UI"/>
           <w:color w:val="24292E"/>
           <w:kern w:val="0"/>
           <w:szCs w:val="21"/>
@@ -1045,15 +1110,15 @@
         <w:ind w:left="714" w:hanging="357"/>
         <w:jc w:val="left"/>
         <w:rPr>
-          <w:rFonts w:ascii="Segoe UI" w:eastAsia="宋体" w:hAnsi="Segoe UI" w:cs="Segoe UI"/>
-          <w:color w:val="24292E"/>
-          <w:kern w:val="0"/>
-          <w:szCs w:val="21"/>
-        </w:rPr>
-      </w:pPr>
-      <w:r>
-        <w:rPr>
-          <w:rFonts w:ascii="Segoe UI" w:eastAsia="宋体" w:hAnsi="Segoe UI" w:cs="Segoe UI"/>
+          <w:rFonts w:ascii="Segoe UI" w:eastAsia="SimSun" w:hAnsi="Segoe UI" w:cs="Segoe UI"/>
+          <w:color w:val="24292E"/>
+          <w:kern w:val="0"/>
+          <w:szCs w:val="21"/>
+        </w:rPr>
+      </w:pPr>
+      <w:r>
+        <w:rPr>
+          <w:rFonts w:ascii="Segoe UI" w:eastAsia="SimSun" w:hAnsi="Segoe UI" w:cs="Segoe UI"/>
           <w:color w:val="24292E"/>
           <w:kern w:val="0"/>
           <w:szCs w:val="21"/>
@@ -1062,7 +1127,7 @@
       </w:r>
       <w:r>
         <w:rPr>
-          <w:rFonts w:ascii="Consolas" w:eastAsia="宋体" w:hAnsi="Consolas" w:cs="Consolas"/>
+          <w:rFonts w:ascii="Consolas" w:eastAsia="SimSun" w:hAnsi="Consolas" w:cs="Consolas"/>
           <w:color w:val="24292E"/>
           <w:kern w:val="0"/>
           <w:szCs w:val="21"/>
@@ -1071,7 +1136,7 @@
       </w:r>
       <w:r>
         <w:rPr>
-          <w:rFonts w:ascii="Consolas" w:eastAsia="宋体" w:hAnsi="Consolas" w:cs="Consolas" w:hint="eastAsia"/>
+          <w:rFonts w:ascii="Consolas" w:eastAsia="SimSun" w:hAnsi="Consolas" w:cs="Consolas" w:hint="eastAsia"/>
           <w:color w:val="24292E"/>
           <w:kern w:val="0"/>
           <w:szCs w:val="21"/>
@@ -1080,7 +1145,7 @@
       </w:r>
       <w:r>
         <w:rPr>
-          <w:rFonts w:ascii="Segoe UI" w:eastAsia="宋体" w:hAnsi="Segoe UI" w:cs="Segoe UI"/>
+          <w:rFonts w:ascii="Segoe UI" w:eastAsia="SimSun" w:hAnsi="Segoe UI" w:cs="Segoe UI"/>
           <w:color w:val="24292E"/>
           <w:kern w:val="0"/>
           <w:szCs w:val="21"/>
@@ -1089,7 +1154,7 @@
       </w:r>
       <w:r>
         <w:rPr>
-          <w:rFonts w:ascii="Segoe UI" w:eastAsia="宋体" w:hAnsi="Segoe UI" w:cs="Segoe UI"/>
+          <w:rFonts w:ascii="Segoe UI" w:eastAsia="SimSun" w:hAnsi="Segoe UI" w:cs="Segoe UI"/>
           <w:color w:val="24292E"/>
           <w:kern w:val="0"/>
           <w:szCs w:val="21"/>
@@ -1098,7 +1163,7 @@
       </w:r>
       <w:r>
         <w:rPr>
-          <w:rFonts w:ascii="Segoe UI" w:eastAsia="宋体" w:hAnsi="Segoe UI" w:cs="Segoe UI"/>
+          <w:rFonts w:ascii="Segoe UI" w:eastAsia="SimSun" w:hAnsi="Segoe UI" w:cs="Segoe UI"/>
           <w:color w:val="24292E"/>
           <w:kern w:val="0"/>
           <w:szCs w:val="21"/>
@@ -1107,7 +1172,7 @@
       </w:r>
       <w:r>
         <w:rPr>
-          <w:rFonts w:ascii="Segoe UI" w:eastAsia="宋体" w:hAnsi="Segoe UI" w:cs="Segoe UI"/>
+          <w:rFonts w:ascii="Segoe UI" w:eastAsia="SimSun" w:hAnsi="Segoe UI" w:cs="Segoe UI"/>
           <w:color w:val="24292E"/>
           <w:kern w:val="0"/>
           <w:szCs w:val="21"/>
@@ -1116,7 +1181,7 @@
       </w:r>
       <w:r>
         <w:rPr>
-          <w:rFonts w:ascii="Segoe UI" w:eastAsia="宋体" w:hAnsi="Segoe UI" w:cs="Segoe UI"/>
+          <w:rFonts w:ascii="Segoe UI" w:eastAsia="SimSun" w:hAnsi="Segoe UI" w:cs="Segoe UI"/>
           <w:color w:val="24292E"/>
           <w:kern w:val="0"/>
           <w:szCs w:val="21"/>
@@ -1125,7 +1190,7 @@
       </w:r>
       <w:r>
         <w:rPr>
-          <w:rFonts w:ascii="Segoe UI" w:eastAsia="宋体" w:hAnsi="Segoe UI" w:cs="Segoe UI"/>
+          <w:rFonts w:ascii="Segoe UI" w:eastAsia="SimSun" w:hAnsi="Segoe UI" w:cs="Segoe UI"/>
           <w:color w:val="24292E"/>
           <w:kern w:val="0"/>
           <w:szCs w:val="21"/>
@@ -1134,7 +1199,7 @@
       </w:r>
       <w:r>
         <w:rPr>
-          <w:rFonts w:ascii="Segoe UI" w:eastAsia="宋体" w:hAnsi="Segoe UI" w:cs="Segoe UI"/>
+          <w:rFonts w:ascii="Segoe UI" w:eastAsia="SimSun" w:hAnsi="Segoe UI" w:cs="Segoe UI"/>
           <w:color w:val="24292E"/>
           <w:kern w:val="0"/>
           <w:szCs w:val="21"/>
@@ -1154,15 +1219,15 @@
         <w:ind w:left="714" w:hanging="357"/>
         <w:jc w:val="left"/>
         <w:rPr>
-          <w:rFonts w:ascii="Segoe UI" w:eastAsia="宋体" w:hAnsi="Segoe UI" w:cs="Segoe UI"/>
-          <w:color w:val="24292E"/>
-          <w:kern w:val="0"/>
-          <w:szCs w:val="21"/>
-        </w:rPr>
-      </w:pPr>
-      <w:r>
-        <w:rPr>
-          <w:rFonts w:ascii="Segoe UI" w:eastAsia="宋体" w:hAnsi="Segoe UI" w:cs="Segoe UI"/>
+          <w:rFonts w:ascii="Segoe UI" w:eastAsia="SimSun" w:hAnsi="Segoe UI" w:cs="Segoe UI"/>
+          <w:color w:val="24292E"/>
+          <w:kern w:val="0"/>
+          <w:szCs w:val="21"/>
+        </w:rPr>
+      </w:pPr>
+      <w:r>
+        <w:rPr>
+          <w:rFonts w:ascii="Segoe UI" w:eastAsia="SimSun" w:hAnsi="Segoe UI" w:cs="Segoe UI"/>
           <w:color w:val="24292E"/>
           <w:kern w:val="0"/>
           <w:szCs w:val="21"/>
@@ -1171,7 +1236,7 @@
       </w:r>
       <w:r>
         <w:rPr>
-          <w:rFonts w:ascii="Consolas" w:eastAsia="宋体" w:hAnsi="Consolas" w:cs="Consolas"/>
+          <w:rFonts w:ascii="Consolas" w:eastAsia="SimSun" w:hAnsi="Consolas" w:cs="Consolas"/>
           <w:color w:val="24292E"/>
           <w:kern w:val="0"/>
           <w:szCs w:val="21"/>
@@ -1180,7 +1245,7 @@
       </w:r>
       <w:r>
         <w:rPr>
-          <w:rFonts w:ascii="Consolas" w:eastAsia="宋体" w:hAnsi="Consolas" w:cs="Consolas" w:hint="eastAsia"/>
+          <w:rFonts w:ascii="Consolas" w:eastAsia="SimSun" w:hAnsi="Consolas" w:cs="Consolas" w:hint="eastAsia"/>
           <w:color w:val="24292E"/>
           <w:kern w:val="0"/>
           <w:szCs w:val="21"/>
@@ -1189,7 +1254,7 @@
       </w:r>
       <w:r>
         <w:rPr>
-          <w:rFonts w:ascii="Segoe UI" w:eastAsia="宋体" w:hAnsi="Segoe UI" w:cs="Segoe UI"/>
+          <w:rFonts w:ascii="Segoe UI" w:eastAsia="SimSun" w:hAnsi="Segoe UI" w:cs="Segoe UI"/>
           <w:color w:val="24292E"/>
           <w:kern w:val="0"/>
           <w:szCs w:val="21"/>
@@ -1198,7 +1263,7 @@
       </w:r>
       <w:r>
         <w:rPr>
-          <w:rFonts w:ascii="Segoe UI" w:eastAsia="宋体" w:hAnsi="Segoe UI" w:cs="Segoe UI" w:hint="eastAsia"/>
+          <w:rFonts w:ascii="Segoe UI" w:eastAsia="SimSun" w:hAnsi="Segoe UI" w:cs="Segoe UI" w:hint="eastAsia"/>
           <w:color w:val="24292E"/>
           <w:kern w:val="0"/>
           <w:szCs w:val="21"/>
@@ -1207,7 +1272,7 @@
       </w:r>
       <w:r>
         <w:rPr>
-          <w:rFonts w:ascii="Segoe UI" w:eastAsia="宋体" w:hAnsi="Segoe UI" w:cs="Segoe UI"/>
+          <w:rFonts w:ascii="Segoe UI" w:eastAsia="SimSun" w:hAnsi="Segoe UI" w:cs="Segoe UI"/>
           <w:color w:val="24292E"/>
           <w:kern w:val="0"/>
           <w:szCs w:val="21"/>
@@ -1216,7 +1281,7 @@
       </w:r>
       <w:r>
         <w:rPr>
-          <w:rFonts w:ascii="Segoe UI" w:eastAsia="宋体" w:hAnsi="Segoe UI" w:cs="Segoe UI"/>
+          <w:rFonts w:ascii="Segoe UI" w:eastAsia="SimSun" w:hAnsi="Segoe UI" w:cs="Segoe UI"/>
           <w:color w:val="24292E"/>
           <w:kern w:val="0"/>
           <w:szCs w:val="21"/>
@@ -1225,7 +1290,7 @@
       </w:r>
       <w:r>
         <w:rPr>
-          <w:rFonts w:ascii="Segoe UI" w:eastAsia="宋体" w:hAnsi="Segoe UI" w:cs="Segoe UI"/>
+          <w:rFonts w:ascii="Segoe UI" w:eastAsia="SimSun" w:hAnsi="Segoe UI" w:cs="Segoe UI"/>
           <w:color w:val="24292E"/>
           <w:kern w:val="0"/>
           <w:szCs w:val="21"/>
@@ -1245,15 +1310,15 @@
         <w:ind w:left="714" w:hanging="357"/>
         <w:jc w:val="left"/>
         <w:rPr>
-          <w:rFonts w:ascii="Segoe UI" w:eastAsia="宋体" w:hAnsi="Segoe UI" w:cs="Segoe UI"/>
-          <w:color w:val="24292E"/>
-          <w:kern w:val="0"/>
-          <w:szCs w:val="21"/>
-        </w:rPr>
-      </w:pPr>
-      <w:r>
-        <w:rPr>
-          <w:rFonts w:ascii="Segoe UI" w:eastAsia="宋体" w:hAnsi="Segoe UI" w:cs="Segoe UI"/>
+          <w:rFonts w:ascii="Segoe UI" w:eastAsia="SimSun" w:hAnsi="Segoe UI" w:cs="Segoe UI"/>
+          <w:color w:val="24292E"/>
+          <w:kern w:val="0"/>
+          <w:szCs w:val="21"/>
+        </w:rPr>
+      </w:pPr>
+      <w:r>
+        <w:rPr>
+          <w:rFonts w:ascii="Segoe UI" w:eastAsia="SimSun" w:hAnsi="Segoe UI" w:cs="Segoe UI"/>
           <w:color w:val="24292E"/>
           <w:kern w:val="0"/>
           <w:szCs w:val="21"/>
@@ -1262,7 +1327,7 @@
       </w:r>
       <w:r>
         <w:rPr>
-          <w:rFonts w:ascii="Segoe UI" w:eastAsia="宋体" w:hAnsi="Segoe UI" w:cs="Segoe UI" w:hint="eastAsia"/>
+          <w:rFonts w:ascii="Segoe UI" w:eastAsia="SimSun" w:hAnsi="Segoe UI" w:cs="Segoe UI" w:hint="eastAsia"/>
           <w:color w:val="FFFFFF" w:themeColor="background1"/>
           <w:kern w:val="0"/>
           <w:szCs w:val="21"/>
@@ -1271,7 +1336,7 @@
       </w:r>
       <w:r>
         <w:rPr>
-          <w:rFonts w:ascii="Segoe UI" w:eastAsia="宋体" w:hAnsi="Segoe UI" w:cs="Segoe UI"/>
+          <w:rFonts w:ascii="Segoe UI" w:eastAsia="SimSun" w:hAnsi="Segoe UI" w:cs="Segoe UI"/>
           <w:color w:val="24292E"/>
           <w:kern w:val="0"/>
           <w:szCs w:val="21"/>
@@ -1280,7 +1345,7 @@
       </w:r>
       <w:r>
         <w:rPr>
-          <w:rFonts w:ascii="Consolas" w:eastAsia="宋体" w:hAnsi="Consolas" w:cs="Consolas"/>
+          <w:rFonts w:ascii="Consolas" w:eastAsia="SimSun" w:hAnsi="Consolas" w:cs="Consolas"/>
           <w:color w:val="24292E"/>
           <w:kern w:val="0"/>
           <w:szCs w:val="21"/>
@@ -1289,7 +1354,7 @@
       </w:r>
       <w:r>
         <w:rPr>
-          <w:rFonts w:ascii="Segoe UI" w:eastAsia="宋体" w:hAnsi="Segoe UI" w:cs="Segoe UI"/>
+          <w:rFonts w:ascii="Segoe UI" w:eastAsia="SimSun" w:hAnsi="Segoe UI" w:cs="Segoe UI"/>
           <w:color w:val="24292E"/>
           <w:kern w:val="0"/>
           <w:szCs w:val="21"/>
@@ -1309,15 +1374,15 @@
         <w:ind w:left="714" w:hanging="357"/>
         <w:jc w:val="left"/>
         <w:rPr>
-          <w:rFonts w:ascii="Segoe UI" w:eastAsia="宋体" w:hAnsi="Segoe UI" w:cs="Segoe UI"/>
-          <w:color w:val="24292E"/>
-          <w:kern w:val="0"/>
-          <w:szCs w:val="21"/>
-        </w:rPr>
-      </w:pPr>
-      <w:r>
-        <w:rPr>
-          <w:rFonts w:ascii="Segoe UI" w:eastAsia="宋体" w:hAnsi="Segoe UI" w:cs="Segoe UI"/>
+          <w:rFonts w:ascii="Segoe UI" w:eastAsia="SimSun" w:hAnsi="Segoe UI" w:cs="Segoe UI"/>
+          <w:color w:val="24292E"/>
+          <w:kern w:val="0"/>
+          <w:szCs w:val="21"/>
+        </w:rPr>
+      </w:pPr>
+      <w:r>
+        <w:rPr>
+          <w:rFonts w:ascii="Segoe UI" w:eastAsia="SimSun" w:hAnsi="Segoe UI" w:cs="Segoe UI"/>
           <w:color w:val="24292E"/>
           <w:kern w:val="0"/>
           <w:szCs w:val="21"/>
@@ -1326,7 +1391,7 @@
       </w:r>
       <w:r>
         <w:rPr>
-          <w:rFonts w:ascii="Segoe UI" w:eastAsia="宋体" w:hAnsi="Segoe UI" w:cs="Segoe UI" w:hint="eastAsia"/>
+          <w:rFonts w:ascii="Segoe UI" w:eastAsia="SimSun" w:hAnsi="Segoe UI" w:cs="Segoe UI" w:hint="eastAsia"/>
           <w:color w:val="FFFFFF" w:themeColor="background1"/>
           <w:kern w:val="0"/>
           <w:szCs w:val="21"/>
@@ -1335,7 +1400,7 @@
       </w:r>
       <w:r>
         <w:rPr>
-          <w:rFonts w:ascii="Segoe UI" w:eastAsia="宋体" w:hAnsi="Segoe UI" w:cs="Segoe UI"/>
+          <w:rFonts w:ascii="Segoe UI" w:eastAsia="SimSun" w:hAnsi="Segoe UI" w:cs="Segoe UI"/>
           <w:color w:val="24292E"/>
           <w:kern w:val="0"/>
           <w:szCs w:val="21"/>
@@ -1344,7 +1409,7 @@
       </w:r>
       <w:r>
         <w:rPr>
-          <w:rFonts w:ascii="Consolas" w:eastAsia="宋体" w:hAnsi="Consolas" w:cs="Consolas"/>
+          <w:rFonts w:ascii="Consolas" w:eastAsia="SimSun" w:hAnsi="Consolas" w:cs="Consolas"/>
           <w:color w:val="24292E"/>
           <w:kern w:val="0"/>
           <w:szCs w:val="21"/>
@@ -1353,7 +1418,7 @@
       </w:r>
       <w:r>
         <w:rPr>
-          <w:rFonts w:ascii="Consolas" w:eastAsia="宋体" w:hAnsi="Consolas" w:cs="Consolas" w:hint="eastAsia"/>
+          <w:rFonts w:ascii="Consolas" w:eastAsia="SimSun" w:hAnsi="Consolas" w:cs="Consolas" w:hint="eastAsia"/>
           <w:color w:val="24292E"/>
           <w:kern w:val="0"/>
           <w:szCs w:val="21"/>
@@ -1362,7 +1427,7 @@
       </w:r>
       <w:r>
         <w:rPr>
-          <w:rFonts w:ascii="Segoe UI" w:eastAsia="宋体" w:hAnsi="Segoe UI" w:cs="Segoe UI"/>
+          <w:rFonts w:ascii="Segoe UI" w:eastAsia="SimSun" w:hAnsi="Segoe UI" w:cs="Segoe UI"/>
           <w:color w:val="24292E"/>
           <w:kern w:val="0"/>
           <w:szCs w:val="21"/>
@@ -1373,23 +1438,81 @@
     <w:p>
       <w:pPr>
         <w:widowControl/>
-        <w:shd w:val="clear" w:color="auto" w:fill="FFFFFF"/>
-        <w:jc w:val="left"/>
-        <w:rPr>
-          <w:rFonts w:ascii="Segoe UI" w:eastAsia="宋体" w:hAnsi="Segoe UI" w:cs="Segoe UI"/>
-          <w:b/>
-          <w:color w:val="24292E"/>
-          <w:kern w:val="0"/>
-          <w:sz w:val="24"/>
-          <w:szCs w:val="24"/>
-        </w:rPr>
-      </w:pPr>
+        <w:numPr>
+          <w:ilvl w:val="0"/>
+          <w:numId w:val="1"/>
+        </w:numPr>
+        <w:shd w:val="clear" w:color="auto" w:fill="FFFFFF"/>
+        <w:spacing w:line="360" w:lineRule="auto"/>
+        <w:ind w:left="714" w:hanging="357"/>
+        <w:jc w:val="left"/>
+        <w:rPr>
+          <w:rFonts w:ascii="Segoe UI" w:eastAsia="SimSun" w:hAnsi="Segoe UI" w:cs="Segoe UI"/>
+          <w:color w:val="24292E"/>
+          <w:kern w:val="0"/>
+          <w:szCs w:val="21"/>
+        </w:rPr>
+      </w:pPr>
+      <w:r>
+        <w:rPr>
+          <w:rFonts w:ascii="Segoe UI" w:eastAsia="SimSun" w:hAnsi="Segoe UI" w:cs="Segoe UI" w:hint="eastAsia"/>
+          <w:color w:val="24292E"/>
+          <w:kern w:val="0"/>
+          <w:szCs w:val="21"/>
+        </w:rPr>
+        <w:t>猎豹移动</w:t>
+      </w:r>
+      <w:r>
+        <w:rPr>
+          <w:rFonts w:ascii="Segoe UI" w:eastAsia="SimSun" w:hAnsi="Segoe UI" w:cs="Segoe UI" w:hint="eastAsia"/>
+          <w:color w:val="FFFFFF" w:themeColor="background1"/>
+          <w:kern w:val="0"/>
+          <w:szCs w:val="21"/>
+        </w:rPr>
+        <w:t>一一</w:t>
+      </w:r>
+      <w:r>
+        <w:rPr>
+          <w:rFonts w:ascii="Segoe UI" w:eastAsia="SimSun" w:hAnsi="Segoe UI" w:cs="Segoe UI"/>
+          <w:color w:val="24292E"/>
+          <w:kern w:val="0"/>
+          <w:szCs w:val="21"/>
+        </w:rPr>
+        <w:t>：</w:t>
+      </w:r>
+      <w:r>
+        <w:rPr>
+          <w:rFonts w:ascii="Consolas" w:eastAsia="SimSun" w:hAnsi="Consolas" w:cs="Consolas"/>
+          <w:color w:val="24292E"/>
+          <w:kern w:val="0"/>
+          <w:szCs w:val="21"/>
+        </w:rPr>
+        <w:t>iOS</w:t>
+      </w:r>
+      <w:r>
+        <w:rPr>
+          <w:rFonts w:ascii="Segoe UI" w:eastAsia="SimSun" w:hAnsi="Segoe UI" w:cs="Segoe UI"/>
+          <w:color w:val="24292E"/>
+          <w:kern w:val="0"/>
+          <w:szCs w:val="21"/>
+        </w:rPr>
+        <w:t>，参与猎豹浏览器的开发与维护</w:t>
+      </w:r>
+      <w:r>
+        <w:rPr>
+          <w:rFonts w:ascii="Segoe UI" w:eastAsia="SimSun" w:hAnsi="Segoe UI" w:cs="Segoe UI" w:hint="eastAsia"/>
+          <w:color w:val="24292E"/>
+          <w:kern w:val="0"/>
+          <w:szCs w:val="21"/>
+        </w:rPr>
+        <w:t>，高级软件工程师</w:t>
+      </w:r>
       <w:r>
         <w:rPr>
           <w:noProof/>
         </w:rPr>
         <w:drawing>
-          <wp:anchor distT="0" distB="0" distL="114300" distR="114300" simplePos="0" relativeHeight="251658240" behindDoc="0" locked="0" layoutInCell="1" allowOverlap="1" wp14:anchorId="000504AF" wp14:editId="5B915955">
+          <wp:anchor distT="0" distB="0" distL="114300" distR="114300" simplePos="0" relativeHeight="251658240" behindDoc="0" locked="0" layoutInCell="1" allowOverlap="1" wp14:anchorId="15D63B5E" wp14:editId="56B04882">
             <wp:simplePos x="0" y="0"/>
             <wp:positionH relativeFrom="column">
               <wp:posOffset>4852670</wp:posOffset>
@@ -1414,7 +1537,7 @@
                     </pic:cNvPicPr>
                   </pic:nvPicPr>
                   <pic:blipFill>
-                    <a:blip r:embed="rId10" cstate="print">
+                    <a:blip r:embed="rId9" cstate="print">
                       <a:duotone>
                         <a:schemeClr val="bg2">
                           <a:shade val="45000"/>
@@ -1425,7 +1548,7 @@
                       <a:extLst>
                         <a:ext uri="{BEBA8EAE-BF5A-486C-A8C5-ECC9F3942E4B}">
                           <a14:imgProps xmlns:a14="http://schemas.microsoft.com/office/drawing/2010/main">
-                            <a14:imgLayer r:embed="rId11">
+                            <a14:imgLayer r:embed="rId10">
                               <a14:imgEffect>
                                 <a14:saturation sat="135000"/>
                               </a14:imgEffect>
@@ -1475,161 +1598,127 @@
           </wp:anchor>
         </w:drawing>
       </w:r>
-      <w:r>
-        <w:rPr>
-          <w:rFonts w:ascii="Segoe UI" w:eastAsia="宋体" w:hAnsi="Segoe UI" w:cs="Segoe UI"/>
+    </w:p>
+    <w:p>
+      <w:pPr>
+        <w:widowControl/>
+        <w:shd w:val="clear" w:color="auto" w:fill="FFFFFF"/>
+        <w:spacing w:line="360" w:lineRule="auto"/>
+        <w:jc w:val="left"/>
+        <w:rPr>
+          <w:rFonts w:ascii="Segoe UI" w:eastAsia="SimSun" w:hAnsi="Segoe UI" w:cs="Segoe UI"/>
+          <w:color w:val="24292E"/>
+          <w:kern w:val="0"/>
+          <w:szCs w:val="21"/>
+        </w:rPr>
+      </w:pPr>
+    </w:p>
+    <w:p>
+      <w:pPr>
+        <w:widowControl/>
+        <w:shd w:val="clear" w:color="auto" w:fill="FFFFFF"/>
+        <w:jc w:val="left"/>
+        <w:rPr>
+          <w:rFonts w:ascii="Segoe UI" w:eastAsia="SimSun" w:hAnsi="Segoe UI" w:cs="Segoe UI"/>
           <w:b/>
           <w:color w:val="24292E"/>
           <w:kern w:val="0"/>
           <w:sz w:val="24"/>
           <w:szCs w:val="24"/>
         </w:rPr>
-        <w:t xml:space="preserve">　　</w:t>
-      </w:r>
-      <w:r>
-        <w:rPr>
-          <w:rFonts w:ascii="Segoe UI" w:eastAsia="宋体" w:hAnsi="Segoe UI" w:cs="Segoe UI"/>
+      </w:pPr>
+      <w:r>
+        <w:rPr>
+          <w:rFonts w:ascii="Segoe UI" w:eastAsia="SimSun" w:hAnsi="Segoe UI" w:cs="Segoe UI"/>
           <w:b/>
           <w:color w:val="24292E"/>
           <w:kern w:val="0"/>
           <w:sz w:val="24"/>
           <w:szCs w:val="24"/>
         </w:rPr>
-        <w:t>2012</w:t>
-      </w:r>
-      <w:r>
-        <w:rPr>
-          <w:rFonts w:ascii="MS Mincho" w:eastAsia="MS Mincho" w:hAnsi="MS Mincho" w:cs="MS Mincho" w:hint="eastAsia"/>
+        <w:lastRenderedPageBreak/>
+        <w:t xml:space="preserve">　　</w:t>
+      </w:r>
+      <w:r>
+        <w:rPr>
+          <w:rFonts w:ascii="Segoe UI" w:eastAsia="SimSun" w:hAnsi="Segoe UI" w:cs="Segoe UI"/>
           <w:b/>
           <w:color w:val="24292E"/>
           <w:kern w:val="0"/>
           <w:sz w:val="24"/>
           <w:szCs w:val="24"/>
         </w:rPr>
-        <w:t>〜</w:t>
-      </w:r>
-      <w:r>
-        <w:rPr>
-          <w:rFonts w:ascii="Segoe UI" w:eastAsia="宋体" w:hAnsi="Segoe UI" w:cs="Segoe UI"/>
+        <w:t>2014</w:t>
+      </w:r>
+      <w:r>
+        <w:rPr>
+          <w:rFonts w:ascii="MS Mincho" w:eastAsia="MS Mincho" w:hAnsi="MS Mincho" w:cs="MS Mincho" w:hint="eastAsia"/>
           <w:b/>
           <w:color w:val="24292E"/>
           <w:kern w:val="0"/>
           <w:sz w:val="24"/>
           <w:szCs w:val="24"/>
         </w:rPr>
-        <w:t>2014</w:t>
-      </w:r>
-      <w:r>
-        <w:rPr>
-          <w:rFonts w:ascii="Segoe UI" w:eastAsia="宋体" w:hAnsi="Segoe UI" w:cs="Segoe UI"/>
+        <w:t>〜</w:t>
+      </w:r>
+      <w:r>
+        <w:rPr>
+          <w:rFonts w:ascii="Segoe UI" w:eastAsia="SimSun" w:hAnsi="Segoe UI" w:cs="Segoe UI"/>
           <w:b/>
           <w:color w:val="24292E"/>
           <w:kern w:val="0"/>
           <w:sz w:val="24"/>
           <w:szCs w:val="24"/>
         </w:rPr>
-        <w:t>年，就职于猎豹移动，高级软件工程师：</w:t>
-      </w:r>
-    </w:p>
-    <w:p>
-      <w:pPr>
-        <w:widowControl/>
-        <w:numPr>
-          <w:ilvl w:val="0"/>
-          <w:numId w:val="2"/>
-        </w:numPr>
-        <w:shd w:val="clear" w:color="auto" w:fill="FFFFFF"/>
-        <w:spacing w:line="360" w:lineRule="auto"/>
-        <w:ind w:left="714" w:hanging="357"/>
-        <w:jc w:val="left"/>
-        <w:rPr>
-          <w:rFonts w:ascii="Segoe UI" w:eastAsia="宋体" w:hAnsi="Segoe UI" w:cs="Segoe UI"/>
-          <w:color w:val="24292E"/>
-          <w:kern w:val="0"/>
-          <w:szCs w:val="21"/>
-        </w:rPr>
-      </w:pPr>
-      <w:r>
-        <w:rPr>
-          <w:rFonts w:ascii="Consolas" w:eastAsia="宋体" w:hAnsi="Consolas" w:cs="Consolas"/>
-          <w:color w:val="24292E"/>
-          <w:kern w:val="0"/>
-          <w:szCs w:val="21"/>
-        </w:rPr>
-        <w:t>iOS</w:t>
-      </w:r>
-      <w:r>
-        <w:rPr>
-          <w:rFonts w:ascii="Segoe UI" w:eastAsia="宋体" w:hAnsi="Segoe UI" w:cs="Segoe UI"/>
-          <w:color w:val="24292E"/>
-          <w:kern w:val="0"/>
-          <w:szCs w:val="21"/>
-        </w:rPr>
-        <w:t>，参与猎豹浏览器的开发与维护</w:t>
-      </w:r>
-    </w:p>
-    <w:p>
-      <w:pPr>
-        <w:widowControl/>
-        <w:shd w:val="clear" w:color="auto" w:fill="FFFFFF"/>
-        <w:jc w:val="left"/>
-        <w:rPr>
-          <w:rFonts w:ascii="Segoe UI" w:eastAsia="宋体" w:hAnsi="Segoe UI" w:cs="Segoe UI"/>
+        <w:t>201</w:t>
+      </w:r>
+      <w:r>
+        <w:rPr>
+          <w:rFonts w:ascii="Segoe UI" w:eastAsia="SimSun" w:hAnsi="Segoe UI" w:cs="Segoe UI"/>
           <w:b/>
           <w:color w:val="24292E"/>
           <w:kern w:val="0"/>
           <w:sz w:val="24"/>
           <w:szCs w:val="24"/>
         </w:rPr>
-      </w:pPr>
-      <w:r>
-        <w:rPr>
-          <w:rFonts w:ascii="Segoe UI" w:eastAsia="宋体" w:hAnsi="Segoe UI" w:cs="Segoe UI"/>
+        <w:t>9</w:t>
+      </w:r>
+      <w:r>
+        <w:rPr>
+          <w:rFonts w:ascii="Segoe UI" w:eastAsia="SimSun" w:hAnsi="Segoe UI" w:cs="Segoe UI"/>
           <w:b/>
           <w:color w:val="24292E"/>
           <w:kern w:val="0"/>
           <w:sz w:val="24"/>
           <w:szCs w:val="24"/>
         </w:rPr>
-        <w:lastRenderedPageBreak/>
-        <w:t xml:space="preserve">　　</w:t>
-      </w:r>
-      <w:r>
-        <w:rPr>
-          <w:rFonts w:ascii="Segoe UI" w:eastAsia="宋体" w:hAnsi="Segoe UI" w:cs="Segoe UI"/>
+        <w:t>年</w:t>
+      </w:r>
+      <w:r>
+        <w:rPr>
+          <w:rFonts w:ascii="Segoe UI" w:eastAsia="SimSun" w:hAnsi="Segoe UI" w:cs="Segoe UI"/>
           <w:b/>
           <w:color w:val="24292E"/>
           <w:kern w:val="0"/>
           <w:sz w:val="24"/>
           <w:szCs w:val="24"/>
         </w:rPr>
-        <w:t>2014</w:t>
-      </w:r>
-      <w:r>
-        <w:rPr>
-          <w:rFonts w:ascii="Segoe UI" w:eastAsia="宋体" w:hAnsi="Segoe UI" w:cs="Segoe UI"/>
+        <w:t>，就职于美团网，</w:t>
+      </w:r>
+      <w:r>
+        <w:rPr>
+          <w:rFonts w:ascii="Segoe UI" w:eastAsia="SimSun" w:hAnsi="Segoe UI" w:cs="Segoe UI" w:hint="eastAsia"/>
           <w:b/>
           <w:color w:val="24292E"/>
           <w:kern w:val="0"/>
           <w:sz w:val="24"/>
           <w:szCs w:val="24"/>
         </w:rPr>
-        <w:t>年至今，就职于美团网，</w:t>
-      </w:r>
-      <w:r>
-        <w:rPr>
-          <w:rFonts w:ascii="Segoe UI" w:eastAsia="宋体" w:hAnsi="Segoe UI" w:cs="Segoe UI" w:hint="eastAsia"/>
-          <w:b/>
-          <w:color w:val="24292E"/>
-          <w:kern w:val="0"/>
-          <w:sz w:val="24"/>
-          <w:szCs w:val="24"/>
-        </w:rPr>
         <w:t>高级</w:t>
       </w:r>
       <w:r>
         <w:rPr>
-          <w:rFonts w:ascii="Segoe UI" w:eastAsia="宋体" w:hAnsi="Segoe UI" w:cs="Segoe UI"/>
+          <w:rFonts w:ascii="Segoe UI" w:eastAsia="SimSun" w:hAnsi="Segoe UI" w:cs="Segoe UI"/>
           <w:b/>
           <w:color w:val="24292E"/>
           <w:kern w:val="0"/>
@@ -1650,15 +1739,15 @@
         <w:spacing w:line="360" w:lineRule="auto"/>
         <w:jc w:val="left"/>
         <w:rPr>
-          <w:rFonts w:ascii="Segoe UI" w:eastAsia="宋体" w:hAnsi="Segoe UI" w:cs="Segoe UI"/>
-          <w:color w:val="24292E"/>
-          <w:kern w:val="0"/>
-          <w:szCs w:val="21"/>
-        </w:rPr>
-      </w:pPr>
-      <w:r>
-        <w:rPr>
-          <w:rFonts w:ascii="Segoe UI" w:eastAsia="宋体" w:hAnsi="Segoe UI" w:cs="Segoe UI"/>
+          <w:rFonts w:ascii="Segoe UI" w:eastAsia="SimSun" w:hAnsi="Segoe UI" w:cs="Segoe UI"/>
+          <w:color w:val="24292E"/>
+          <w:kern w:val="0"/>
+          <w:szCs w:val="21"/>
+        </w:rPr>
+      </w:pPr>
+      <w:r>
+        <w:rPr>
+          <w:rFonts w:ascii="Segoe UI" w:eastAsia="SimSun" w:hAnsi="Segoe UI" w:cs="Segoe UI"/>
           <w:color w:val="24292E"/>
           <w:kern w:val="0"/>
           <w:szCs w:val="21"/>
@@ -1667,7 +1756,7 @@
       </w:r>
       <w:r>
         <w:rPr>
-          <w:rFonts w:ascii="Consolas" w:eastAsia="宋体" w:hAnsi="Consolas" w:cs="Consolas"/>
+          <w:rFonts w:ascii="Consolas" w:eastAsia="SimSun" w:hAnsi="Consolas" w:cs="Consolas"/>
           <w:color w:val="24292E"/>
           <w:kern w:val="0"/>
           <w:szCs w:val="21"/>
@@ -1676,7 +1765,7 @@
       </w:r>
       <w:r>
         <w:rPr>
-          <w:rFonts w:ascii="Segoe UI" w:eastAsia="宋体" w:hAnsi="Segoe UI" w:cs="Segoe UI"/>
+          <w:rFonts w:ascii="Segoe UI" w:eastAsia="SimSun" w:hAnsi="Segoe UI" w:cs="Segoe UI"/>
           <w:color w:val="24292E"/>
           <w:kern w:val="0"/>
           <w:szCs w:val="21"/>
@@ -1685,7 +1774,7 @@
       </w:r>
       <w:r>
         <w:rPr>
-          <w:rFonts w:ascii="Consolas" w:eastAsia="宋体" w:hAnsi="Consolas" w:cs="Consolas"/>
+          <w:rFonts w:ascii="Consolas" w:eastAsia="SimSun" w:hAnsi="Consolas" w:cs="Consolas"/>
           <w:color w:val="24292E"/>
           <w:kern w:val="0"/>
           <w:szCs w:val="21"/>
@@ -1694,7 +1783,7 @@
       </w:r>
       <w:r>
         <w:rPr>
-          <w:rFonts w:ascii="Segoe UI" w:eastAsia="宋体" w:hAnsi="Segoe UI" w:cs="Segoe UI"/>
+          <w:rFonts w:ascii="Segoe UI" w:eastAsia="SimSun" w:hAnsi="Segoe UI" w:cs="Segoe UI"/>
           <w:color w:val="24292E"/>
           <w:kern w:val="0"/>
           <w:szCs w:val="21"/>
@@ -1713,15 +1802,15 @@
         <w:spacing w:line="360" w:lineRule="auto"/>
         <w:jc w:val="left"/>
         <w:rPr>
-          <w:rFonts w:ascii="Segoe UI" w:eastAsia="宋体" w:hAnsi="Segoe UI" w:cs="Segoe UI"/>
-          <w:color w:val="24292E"/>
-          <w:kern w:val="0"/>
-          <w:szCs w:val="21"/>
-        </w:rPr>
-      </w:pPr>
-      <w:r>
-        <w:rPr>
-          <w:rFonts w:ascii="Segoe UI" w:eastAsia="宋体" w:hAnsi="Segoe UI" w:cs="Segoe UI"/>
+          <w:rFonts w:ascii="Segoe UI" w:eastAsia="SimSun" w:hAnsi="Segoe UI" w:cs="Segoe UI"/>
+          <w:color w:val="24292E"/>
+          <w:kern w:val="0"/>
+          <w:szCs w:val="21"/>
+        </w:rPr>
+      </w:pPr>
+      <w:r>
+        <w:rPr>
+          <w:rFonts w:ascii="Segoe UI" w:eastAsia="SimSun" w:hAnsi="Segoe UI" w:cs="Segoe UI"/>
           <w:color w:val="24292E"/>
           <w:kern w:val="0"/>
           <w:szCs w:val="21"/>
@@ -1730,7 +1819,7 @@
       </w:r>
       <w:r>
         <w:rPr>
-          <w:rFonts w:ascii="Segoe UI" w:eastAsia="宋体" w:hAnsi="Segoe UI" w:cs="Segoe UI" w:hint="eastAsia"/>
+          <w:rFonts w:ascii="Segoe UI" w:eastAsia="SimSun" w:hAnsi="Segoe UI" w:cs="Segoe UI" w:hint="eastAsia"/>
           <w:color w:val="FFFFFF" w:themeColor="background1"/>
           <w:kern w:val="0"/>
           <w:szCs w:val="21"/>
@@ -1739,7 +1828,7 @@
       </w:r>
       <w:r>
         <w:rPr>
-          <w:rFonts w:ascii="Segoe UI" w:eastAsia="宋体" w:hAnsi="Segoe UI" w:cs="Segoe UI"/>
+          <w:rFonts w:ascii="Segoe UI" w:eastAsia="SimSun" w:hAnsi="Segoe UI" w:cs="Segoe UI"/>
           <w:color w:val="24292E"/>
           <w:kern w:val="0"/>
           <w:szCs w:val="21"/>
@@ -1748,7 +1837,7 @@
       </w:r>
       <w:r>
         <w:rPr>
-          <w:rFonts w:ascii="Consolas" w:eastAsia="宋体" w:hAnsi="Consolas" w:cs="Consolas"/>
+          <w:rFonts w:ascii="Consolas" w:eastAsia="SimSun" w:hAnsi="Consolas" w:cs="Consolas"/>
           <w:color w:val="24292E"/>
           <w:kern w:val="0"/>
           <w:szCs w:val="21"/>
@@ -1757,7 +1846,7 @@
       </w:r>
       <w:r>
         <w:rPr>
-          <w:rFonts w:ascii="Segoe UI" w:eastAsia="宋体" w:hAnsi="Segoe UI" w:cs="Segoe UI"/>
+          <w:rFonts w:ascii="Segoe UI" w:eastAsia="SimSun" w:hAnsi="Segoe UI" w:cs="Segoe UI"/>
           <w:color w:val="24292E"/>
           <w:kern w:val="0"/>
           <w:szCs w:val="21"/>
@@ -1766,7 +1855,7 @@
       </w:r>
       <w:r>
         <w:rPr>
-          <w:rFonts w:ascii="Segoe UI" w:eastAsia="宋体" w:hAnsi="Segoe UI" w:cs="Segoe UI"/>
+          <w:rFonts w:ascii="Segoe UI" w:eastAsia="SimSun" w:hAnsi="Segoe UI" w:cs="Segoe UI"/>
           <w:color w:val="24292E"/>
           <w:kern w:val="0"/>
           <w:szCs w:val="21"/>
@@ -1775,7 +1864,7 @@
       </w:r>
       <w:r>
         <w:rPr>
-          <w:rFonts w:ascii="Consolas" w:eastAsia="宋体" w:hAnsi="Consolas" w:cs="Consolas"/>
+          <w:rFonts w:ascii="Consolas" w:eastAsia="SimSun" w:hAnsi="Consolas" w:cs="Consolas"/>
           <w:color w:val="24292E"/>
           <w:kern w:val="0"/>
           <w:szCs w:val="21"/>
@@ -1784,7 +1873,7 @@
       </w:r>
       <w:r>
         <w:rPr>
-          <w:rFonts w:ascii="Consolas" w:eastAsia="宋体" w:hAnsi="Consolas" w:cs="Consolas"/>
+          <w:rFonts w:ascii="Consolas" w:eastAsia="SimSun" w:hAnsi="Consolas" w:cs="Consolas"/>
           <w:color w:val="24292E"/>
           <w:kern w:val="0"/>
           <w:szCs w:val="21"/>
@@ -1793,7 +1882,7 @@
       </w:r>
       <w:r>
         <w:rPr>
-          <w:rFonts w:ascii="Consolas" w:eastAsia="宋体" w:hAnsi="Consolas" w:cs="Consolas"/>
+          <w:rFonts w:ascii="Consolas" w:eastAsia="SimSun" w:hAnsi="Consolas" w:cs="Consolas"/>
           <w:color w:val="24292E"/>
           <w:kern w:val="0"/>
           <w:szCs w:val="21"/>
@@ -1802,7 +1891,7 @@
       </w:r>
       <w:r>
         <w:rPr>
-          <w:rFonts w:ascii="Segoe UI" w:eastAsia="宋体" w:hAnsi="Segoe UI" w:cs="Segoe UI"/>
+          <w:rFonts w:ascii="Segoe UI" w:eastAsia="SimSun" w:hAnsi="Segoe UI" w:cs="Segoe UI"/>
           <w:color w:val="24292E"/>
           <w:kern w:val="0"/>
           <w:szCs w:val="21"/>
@@ -1821,15 +1910,15 @@
         <w:spacing w:line="360" w:lineRule="auto"/>
         <w:jc w:val="left"/>
         <w:rPr>
-          <w:rFonts w:ascii="Segoe UI" w:eastAsia="宋体" w:hAnsi="Segoe UI" w:cs="Segoe UI"/>
-          <w:color w:val="24292E"/>
-          <w:kern w:val="0"/>
-          <w:szCs w:val="21"/>
-        </w:rPr>
-      </w:pPr>
-      <w:r>
-        <w:rPr>
-          <w:rFonts w:ascii="Segoe UI" w:eastAsia="宋体" w:hAnsi="Segoe UI" w:cs="Segoe UI" w:hint="eastAsia"/>
+          <w:rFonts w:ascii="Segoe UI" w:eastAsia="SimSun" w:hAnsi="Segoe UI" w:cs="Segoe UI"/>
+          <w:color w:val="24292E"/>
+          <w:kern w:val="0"/>
+          <w:szCs w:val="21"/>
+        </w:rPr>
+      </w:pPr>
+      <w:r>
+        <w:rPr>
+          <w:rFonts w:ascii="Segoe UI" w:eastAsia="SimSun" w:hAnsi="Segoe UI" w:cs="Segoe UI" w:hint="eastAsia"/>
           <w:color w:val="24292E"/>
           <w:kern w:val="0"/>
           <w:szCs w:val="21"/>
@@ -1838,7 +1927,7 @@
       </w:r>
       <w:r>
         <w:rPr>
-          <w:rFonts w:ascii="Consolas" w:eastAsia="宋体" w:hAnsi="Consolas" w:cs="Consolas" w:hint="eastAsia"/>
+          <w:rFonts w:ascii="Consolas" w:eastAsia="SimSun" w:hAnsi="Consolas" w:cs="Consolas" w:hint="eastAsia"/>
           <w:color w:val="24292E"/>
           <w:kern w:val="0"/>
           <w:szCs w:val="21"/>
@@ -1847,7 +1936,7 @@
       </w:r>
       <w:r>
         <w:rPr>
-          <w:rFonts w:ascii="Consolas" w:eastAsia="宋体" w:hAnsi="Consolas" w:cs="Consolas" w:hint="eastAsia"/>
+          <w:rFonts w:ascii="Consolas" w:eastAsia="SimSun" w:hAnsi="Consolas" w:cs="Consolas" w:hint="eastAsia"/>
           <w:color w:val="24292E"/>
           <w:kern w:val="0"/>
           <w:szCs w:val="21"/>
@@ -1856,7 +1945,7 @@
       </w:r>
       <w:r>
         <w:rPr>
-          <w:rFonts w:ascii="Consolas" w:eastAsia="宋体" w:hAnsi="Consolas" w:cs="Consolas" w:hint="eastAsia"/>
+          <w:rFonts w:ascii="Consolas" w:eastAsia="SimSun" w:hAnsi="Consolas" w:cs="Consolas" w:hint="eastAsia"/>
           <w:color w:val="24292E"/>
           <w:kern w:val="0"/>
           <w:szCs w:val="21"/>
@@ -1865,7 +1954,7 @@
       </w:r>
       <w:r>
         <w:rPr>
-          <w:rFonts w:ascii="Consolas" w:eastAsia="宋体" w:hAnsi="Consolas" w:cs="Consolas" w:hint="eastAsia"/>
+          <w:rFonts w:ascii="Consolas" w:eastAsia="SimSun" w:hAnsi="Consolas" w:cs="Consolas" w:hint="eastAsia"/>
           <w:color w:val="24292E"/>
           <w:kern w:val="0"/>
           <w:szCs w:val="21"/>
@@ -1874,7 +1963,7 @@
       </w:r>
       <w:r>
         <w:rPr>
-          <w:rFonts w:ascii="Segoe UI" w:eastAsia="宋体" w:hAnsi="Segoe UI" w:cs="Segoe UI" w:hint="eastAsia"/>
+          <w:rFonts w:ascii="Segoe UI" w:eastAsia="SimSun" w:hAnsi="Segoe UI" w:cs="Segoe UI" w:hint="eastAsia"/>
           <w:color w:val="24292E"/>
           <w:kern w:val="0"/>
           <w:szCs w:val="21"/>
@@ -1883,7 +1972,7 @@
       </w:r>
       <w:r>
         <w:rPr>
-          <w:rFonts w:ascii="Consolas" w:eastAsia="宋体" w:hAnsi="Consolas" w:cs="Consolas" w:hint="eastAsia"/>
+          <w:rFonts w:ascii="Consolas" w:eastAsia="SimSun" w:hAnsi="Consolas" w:cs="Consolas" w:hint="eastAsia"/>
           <w:color w:val="24292E"/>
           <w:kern w:val="0"/>
           <w:szCs w:val="21"/>
@@ -1892,7 +1981,7 @@
       </w:r>
       <w:r>
         <w:rPr>
-          <w:rFonts w:ascii="Consolas" w:eastAsia="宋体" w:hAnsi="Consolas" w:cs="Consolas" w:hint="eastAsia"/>
+          <w:rFonts w:ascii="Consolas" w:eastAsia="SimSun" w:hAnsi="Consolas" w:cs="Consolas" w:hint="eastAsia"/>
           <w:color w:val="24292E"/>
           <w:kern w:val="0"/>
           <w:szCs w:val="21"/>
@@ -1901,12 +1990,202 @@
       </w:r>
       <w:r>
         <w:rPr>
-          <w:rFonts w:ascii="Consolas" w:eastAsia="宋体" w:hAnsi="Consolas" w:cs="Consolas" w:hint="eastAsia"/>
+          <w:rFonts w:ascii="Consolas" w:eastAsia="SimSun" w:hAnsi="Consolas" w:cs="Consolas" w:hint="eastAsia"/>
           <w:color w:val="24292E"/>
           <w:kern w:val="0"/>
           <w:szCs w:val="21"/>
         </w:rPr>
         <w:t>）</w:t>
+      </w:r>
+    </w:p>
+    <w:p>
+      <w:pPr>
+        <w:widowControl/>
+        <w:shd w:val="clear" w:color="auto" w:fill="FFFFFF"/>
+        <w:jc w:val="left"/>
+        <w:rPr>
+          <w:rFonts w:ascii="Segoe UI" w:eastAsia="SimSun" w:hAnsi="Segoe UI" w:cs="Segoe UI"/>
+          <w:b/>
+          <w:color w:val="24292E"/>
+          <w:kern w:val="0"/>
+          <w:sz w:val="24"/>
+          <w:szCs w:val="24"/>
+        </w:rPr>
+      </w:pPr>
+      <w:r>
+        <w:rPr>
+          <w:rFonts w:ascii="Segoe UI" w:eastAsia="SimSun" w:hAnsi="Segoe UI" w:cs="Segoe UI"/>
+          <w:b/>
+          <w:color w:val="24292E"/>
+          <w:kern w:val="0"/>
+          <w:sz w:val="24"/>
+          <w:szCs w:val="24"/>
+        </w:rPr>
+        <w:t xml:space="preserve">　　</w:t>
+      </w:r>
+      <w:r>
+        <w:rPr>
+          <w:rFonts w:ascii="Segoe UI" w:eastAsia="SimSun" w:hAnsi="Segoe UI" w:cs="Segoe UI"/>
+          <w:b/>
+          <w:color w:val="24292E"/>
+          <w:kern w:val="0"/>
+          <w:sz w:val="24"/>
+          <w:szCs w:val="24"/>
+        </w:rPr>
+        <w:t>201</w:t>
+      </w:r>
+      <w:r>
+        <w:rPr>
+          <w:rFonts w:ascii="Segoe UI" w:eastAsia="SimSun" w:hAnsi="Segoe UI" w:cs="Segoe UI"/>
+          <w:b/>
+          <w:color w:val="24292E"/>
+          <w:kern w:val="0"/>
+          <w:sz w:val="24"/>
+          <w:szCs w:val="24"/>
+        </w:rPr>
+        <w:t>9</w:t>
+      </w:r>
+      <w:r>
+        <w:rPr>
+          <w:rFonts w:ascii="Segoe UI" w:eastAsia="SimSun" w:hAnsi="Segoe UI" w:cs="Segoe UI" w:hint="eastAsia"/>
+          <w:b/>
+          <w:color w:val="24292E"/>
+          <w:kern w:val="0"/>
+          <w:sz w:val="24"/>
+          <w:szCs w:val="24"/>
+        </w:rPr>
+        <w:t>至今</w:t>
+      </w:r>
+      <w:r>
+        <w:rPr>
+          <w:rFonts w:ascii="Segoe UI" w:eastAsia="SimSun" w:hAnsi="Segoe UI" w:cs="Segoe UI"/>
+          <w:b/>
+          <w:color w:val="24292E"/>
+          <w:kern w:val="0"/>
+          <w:sz w:val="24"/>
+          <w:szCs w:val="24"/>
+        </w:rPr>
+        <w:t>，就职于</w:t>
+      </w:r>
+      <w:r>
+        <w:rPr>
+          <w:rFonts w:ascii="Segoe UI" w:eastAsia="SimSun" w:hAnsi="Segoe UI" w:cs="Segoe UI" w:hint="eastAsia"/>
+          <w:b/>
+          <w:color w:val="24292E"/>
+          <w:kern w:val="0"/>
+          <w:sz w:val="24"/>
+          <w:szCs w:val="24"/>
+        </w:rPr>
+        <w:t>S</w:t>
+      </w:r>
+      <w:r>
+        <w:rPr>
+          <w:rFonts w:ascii="Segoe UI" w:eastAsia="SimSun" w:hAnsi="Segoe UI" w:cs="Segoe UI"/>
+          <w:b/>
+          <w:color w:val="24292E"/>
+          <w:kern w:val="0"/>
+          <w:sz w:val="24"/>
+          <w:szCs w:val="24"/>
+        </w:rPr>
+        <w:t>eismic</w:t>
+      </w:r>
+      <w:r>
+        <w:rPr>
+          <w:rFonts w:ascii="Segoe UI" w:eastAsia="SimSun" w:hAnsi="Segoe UI" w:cs="Segoe UI" w:hint="eastAsia"/>
+          <w:b/>
+          <w:color w:val="24292E"/>
+          <w:kern w:val="0"/>
+          <w:sz w:val="24"/>
+          <w:szCs w:val="24"/>
+        </w:rPr>
+        <w:t>（外企）</w:t>
+      </w:r>
+      <w:r>
+        <w:rPr>
+          <w:rFonts w:ascii="Segoe UI" w:eastAsia="SimSun" w:hAnsi="Segoe UI" w:cs="Segoe UI"/>
+          <w:b/>
+          <w:color w:val="24292E"/>
+          <w:kern w:val="0"/>
+          <w:sz w:val="24"/>
+          <w:szCs w:val="24"/>
+        </w:rPr>
+        <w:t>，</w:t>
+      </w:r>
+      <w:r>
+        <w:rPr>
+          <w:rFonts w:ascii="Segoe UI" w:eastAsia="SimSun" w:hAnsi="Segoe UI" w:cs="Segoe UI" w:hint="eastAsia"/>
+          <w:b/>
+          <w:color w:val="24292E"/>
+          <w:kern w:val="0"/>
+          <w:sz w:val="24"/>
+          <w:szCs w:val="24"/>
+        </w:rPr>
+        <w:t>高级架构师</w:t>
+      </w:r>
+      <w:r>
+        <w:rPr>
+          <w:rFonts w:ascii="Segoe UI" w:eastAsia="SimSun" w:hAnsi="Segoe UI" w:cs="Segoe UI"/>
+          <w:b/>
+          <w:color w:val="24292E"/>
+          <w:kern w:val="0"/>
+          <w:sz w:val="24"/>
+          <w:szCs w:val="24"/>
+        </w:rPr>
+        <w:t>：</w:t>
+      </w:r>
+    </w:p>
+    <w:p>
+      <w:pPr>
+        <w:widowControl/>
+        <w:numPr>
+          <w:ilvl w:val="0"/>
+          <w:numId w:val="3"/>
+        </w:numPr>
+        <w:shd w:val="clear" w:color="auto" w:fill="FFFFFF"/>
+        <w:spacing w:line="360" w:lineRule="auto"/>
+        <w:jc w:val="left"/>
+        <w:rPr>
+          <w:rFonts w:ascii="Segoe UI" w:eastAsia="SimSun" w:hAnsi="Segoe UI" w:cs="Segoe UI"/>
+          <w:color w:val="24292E"/>
+          <w:kern w:val="0"/>
+          <w:szCs w:val="21"/>
+        </w:rPr>
+      </w:pPr>
+      <w:r>
+        <w:rPr>
+          <w:rFonts w:ascii="Segoe UI" w:eastAsia="SimSun" w:hAnsi="Segoe UI" w:cs="Segoe UI"/>
+          <w:color w:val="24292E"/>
+          <w:kern w:val="0"/>
+          <w:szCs w:val="21"/>
+        </w:rPr>
+        <w:t>C# .Net</w:t>
+      </w:r>
+      <w:r>
+        <w:rPr>
+          <w:rFonts w:ascii="Segoe UI" w:eastAsia="SimSun" w:hAnsi="Segoe UI" w:cs="Segoe UI"/>
+          <w:color w:val="24292E"/>
+          <w:kern w:val="0"/>
+          <w:szCs w:val="21"/>
+        </w:rPr>
+        <w:t>, Azure</w:t>
+      </w:r>
+      <w:r>
+        <w:rPr>
+          <w:rFonts w:ascii="Segoe UI" w:eastAsia="SimSun" w:hAnsi="Segoe UI" w:cs="Segoe UI"/>
+          <w:color w:val="24292E"/>
+          <w:kern w:val="0"/>
+          <w:szCs w:val="21"/>
+        </w:rPr>
+        <w:t>, C++</w:t>
+      </w:r>
+      <w:r>
+        <w:rPr>
+          <w:rFonts w:ascii="Segoe UI" w:eastAsia="SimSun" w:hAnsi="Segoe UI" w:cs="Segoe UI" w:hint="eastAsia"/>
+          <w:color w:val="24292E"/>
+          <w:kern w:val="0"/>
+          <w:szCs w:val="21"/>
+        </w:rPr>
+        <w:t>，文档转换服务（核心服务）设计与开发</w:t>
       </w:r>
     </w:p>
     <w:p>
@@ -1917,7 +2196,7 @@
         <w:ind w:firstLine="420"/>
         <w:jc w:val="left"/>
         <w:rPr>
-          <w:rFonts w:ascii="Consolas" w:eastAsia="宋体" w:hAnsi="Consolas" w:cs="Consolas"/>
+          <w:rFonts w:ascii="Consolas" w:eastAsia="SimSun" w:hAnsi="Consolas" w:cs="Consolas"/>
           <w:color w:val="00B0F0"/>
           <w:kern w:val="0"/>
           <w:szCs w:val="21"/>
@@ -1925,7 +2204,7 @@
       </w:pPr>
       <w:r>
         <w:rPr>
-          <w:rFonts w:ascii="Segoe UI" w:eastAsia="宋体" w:hAnsi="Segoe UI" w:cs="Segoe UI"/>
+          <w:rFonts w:ascii="Segoe UI" w:eastAsia="SimSun" w:hAnsi="Segoe UI" w:cs="Segoe UI"/>
           <w:b/>
           <w:color w:val="24292E"/>
           <w:kern w:val="0"/>
@@ -1935,18 +2214,18 @@
       </w:r>
       <w:r>
         <w:rPr>
-          <w:rFonts w:ascii="Segoe UI" w:eastAsia="宋体" w:hAnsi="Segoe UI" w:cs="Segoe UI"/>
+          <w:rFonts w:ascii="Segoe UI" w:eastAsia="SimSun" w:hAnsi="Segoe UI" w:cs="Segoe UI"/>
           <w:color w:val="24292E"/>
           <w:kern w:val="0"/>
           <w:szCs w:val="21"/>
         </w:rPr>
         <w:t>：</w:t>
       </w:r>
-      <w:hyperlink r:id="rId12" w:history="1">
+      <w:hyperlink r:id="rId11" w:history="1">
         <w:r>
           <w:rPr>
-            <w:rStyle w:val="a5"/>
-            <w:rFonts w:ascii="Consolas" w:eastAsia="宋体" w:hAnsi="Consolas" w:cs="Consolas" w:hint="eastAsia"/>
+            <w:rStyle w:val="Hyperlink"/>
+            <w:rFonts w:ascii="Consolas" w:eastAsia="SimSun" w:hAnsi="Consolas" w:cs="Consolas" w:hint="eastAsia"/>
             <w:kern w:val="0"/>
             <w:szCs w:val="21"/>
             <w:u w:val="none"/>
@@ -1961,7 +2240,7 @@
         <w:shd w:val="clear" w:color="auto" w:fill="FFFFFF"/>
         <w:jc w:val="left"/>
         <w:rPr>
-          <w:rFonts w:ascii="Consolas" w:eastAsia="宋体" w:hAnsi="Consolas" w:cs="Consolas"/>
+          <w:rFonts w:ascii="Consolas" w:eastAsia="SimSun" w:hAnsi="Consolas" w:cs="Consolas"/>
           <w:color w:val="0366D6"/>
           <w:kern w:val="0"/>
           <w:szCs w:val="21"/>
@@ -1975,7 +2254,7 @@
         <w:spacing w:beforeLines="50" w:before="156"/>
         <w:jc w:val="left"/>
         <w:rPr>
-          <w:rFonts w:ascii="Segoe UI" w:eastAsia="宋体" w:hAnsi="Segoe UI" w:cs="Segoe UI"/>
+          <w:rFonts w:ascii="Segoe UI" w:eastAsia="SimSun" w:hAnsi="Segoe UI" w:cs="Segoe UI"/>
           <w:b/>
           <w:bCs/>
           <w:color w:val="24292E"/>
@@ -1986,7 +2265,7 @@
       </w:pPr>
       <w:r>
         <w:rPr>
-          <w:rFonts w:ascii="Segoe UI" w:eastAsia="宋体" w:hAnsi="Segoe UI" w:cs="Segoe UI"/>
+          <w:rFonts w:ascii="Segoe UI" w:eastAsia="SimSun" w:hAnsi="Segoe UI" w:cs="Segoe UI"/>
           <w:b/>
           <w:bCs/>
           <w:color w:val="24292E"/>
@@ -2004,15 +2283,15 @@
         <w:spacing w:line="360" w:lineRule="auto"/>
         <w:jc w:val="left"/>
         <w:rPr>
-          <w:rFonts w:ascii="Segoe UI" w:eastAsia="宋体" w:hAnsi="Segoe UI" w:cs="Segoe UI"/>
-          <w:color w:val="24292E"/>
-          <w:kern w:val="0"/>
-          <w:szCs w:val="21"/>
-        </w:rPr>
-      </w:pPr>
-      <w:r>
-        <w:rPr>
-          <w:rFonts w:ascii="Segoe UI" w:eastAsia="宋体" w:hAnsi="Segoe UI" w:cs="Segoe UI"/>
+          <w:rFonts w:ascii="Segoe UI" w:eastAsia="SimSun" w:hAnsi="Segoe UI" w:cs="Segoe UI"/>
+          <w:color w:val="24292E"/>
+          <w:kern w:val="0"/>
+          <w:szCs w:val="21"/>
+        </w:rPr>
+      </w:pPr>
+      <w:r>
+        <w:rPr>
+          <w:rFonts w:ascii="Segoe UI" w:eastAsia="SimSun" w:hAnsi="Segoe UI" w:cs="Segoe UI"/>
           <w:color w:val="24292E"/>
           <w:kern w:val="0"/>
           <w:szCs w:val="21"/>
@@ -2021,7 +2300,7 @@
       </w:r>
       <w:r>
         <w:rPr>
-          <w:rFonts w:ascii="Consolas" w:eastAsia="宋体" w:hAnsi="Consolas" w:cs="Consolas"/>
+          <w:rFonts w:ascii="Consolas" w:eastAsia="SimSun" w:hAnsi="Consolas" w:cs="Consolas"/>
           <w:color w:val="24292E"/>
           <w:kern w:val="0"/>
           <w:szCs w:val="21"/>
@@ -2030,7 +2309,7 @@
       </w:r>
       <w:r>
         <w:rPr>
-          <w:rFonts w:ascii="Segoe UI" w:eastAsia="宋体" w:hAnsi="Segoe UI" w:cs="Segoe UI"/>
+          <w:rFonts w:ascii="Segoe UI" w:eastAsia="SimSun" w:hAnsi="Segoe UI" w:cs="Segoe UI"/>
           <w:color w:val="24292E"/>
           <w:kern w:val="0"/>
           <w:szCs w:val="21"/>
@@ -2039,7 +2318,7 @@
       </w:r>
       <w:r>
         <w:rPr>
-          <w:rFonts w:ascii="Consolas" w:eastAsia="宋体" w:hAnsi="Consolas" w:cs="Consolas"/>
+          <w:rFonts w:ascii="Consolas" w:eastAsia="SimSun" w:hAnsi="Consolas" w:cs="Consolas"/>
           <w:color w:val="24292E"/>
           <w:kern w:val="0"/>
           <w:szCs w:val="21"/>
@@ -2048,7 +2327,7 @@
       </w:r>
       <w:r>
         <w:rPr>
-          <w:rFonts w:ascii="Segoe UI" w:eastAsia="宋体" w:hAnsi="Segoe UI" w:cs="Segoe UI"/>
+          <w:rFonts w:ascii="Segoe UI" w:eastAsia="SimSun" w:hAnsi="Segoe UI" w:cs="Segoe UI"/>
           <w:color w:val="24292E"/>
           <w:kern w:val="0"/>
           <w:szCs w:val="21"/>
@@ -2057,7 +2336,7 @@
       </w:r>
       <w:r>
         <w:rPr>
-          <w:rFonts w:ascii="Segoe UI" w:eastAsia="宋体" w:hAnsi="Segoe UI" w:cs="Segoe UI" w:hint="eastAsia"/>
+          <w:rFonts w:ascii="Segoe UI" w:eastAsia="SimSun" w:hAnsi="Segoe UI" w:cs="Segoe UI" w:hint="eastAsia"/>
           <w:color w:val="24292E"/>
           <w:kern w:val="0"/>
           <w:szCs w:val="21"/>
@@ -2072,15 +2351,15 @@
         <w:spacing w:line="360" w:lineRule="auto"/>
         <w:jc w:val="left"/>
         <w:rPr>
-          <w:rFonts w:ascii="Segoe UI" w:eastAsia="宋体" w:hAnsi="Segoe UI" w:cs="Segoe UI"/>
-          <w:color w:val="24292E"/>
-          <w:kern w:val="0"/>
-          <w:szCs w:val="21"/>
-        </w:rPr>
-      </w:pPr>
-      <w:r>
-        <w:rPr>
-          <w:rFonts w:ascii="Segoe UI" w:eastAsia="宋体" w:hAnsi="Segoe UI" w:cs="Segoe UI"/>
+          <w:rFonts w:ascii="Segoe UI" w:eastAsia="SimSun" w:hAnsi="Segoe UI" w:cs="Segoe UI"/>
+          <w:color w:val="24292E"/>
+          <w:kern w:val="0"/>
+          <w:szCs w:val="21"/>
+        </w:rPr>
+      </w:pPr>
+      <w:r>
+        <w:rPr>
+          <w:rFonts w:ascii="Segoe UI" w:eastAsia="SimSun" w:hAnsi="Segoe UI" w:cs="Segoe UI"/>
           <w:color w:val="24292E"/>
           <w:kern w:val="0"/>
           <w:szCs w:val="21"/>
@@ -2099,15 +2378,15 @@
         <w:spacing w:line="360" w:lineRule="auto"/>
         <w:jc w:val="left"/>
         <w:rPr>
-          <w:rFonts w:ascii="Segoe UI" w:eastAsia="宋体" w:hAnsi="Segoe UI" w:cs="Segoe UI"/>
-          <w:color w:val="24292E"/>
-          <w:kern w:val="0"/>
-          <w:szCs w:val="21"/>
-        </w:rPr>
-      </w:pPr>
-      <w:r>
-        <w:rPr>
-          <w:rFonts w:ascii="Segoe UI" w:eastAsia="宋体" w:hAnsi="Segoe UI" w:cs="Segoe UI"/>
+          <w:rFonts w:ascii="Segoe UI" w:eastAsia="SimSun" w:hAnsi="Segoe UI" w:cs="Segoe UI"/>
+          <w:color w:val="24292E"/>
+          <w:kern w:val="0"/>
+          <w:szCs w:val="21"/>
+        </w:rPr>
+      </w:pPr>
+      <w:r>
+        <w:rPr>
+          <w:rFonts w:ascii="Segoe UI" w:eastAsia="SimSun" w:hAnsi="Segoe UI" w:cs="Segoe UI"/>
           <w:b/>
           <w:bCs/>
           <w:color w:val="24292E"/>
@@ -2118,7 +2397,7 @@
       </w:r>
       <w:r>
         <w:rPr>
-          <w:rFonts w:ascii="Segoe UI" w:eastAsia="宋体" w:hAnsi="Segoe UI" w:cs="Segoe UI"/>
+          <w:rFonts w:ascii="Segoe UI" w:eastAsia="SimSun" w:hAnsi="Segoe UI" w:cs="Segoe UI"/>
           <w:b/>
           <w:bCs/>
           <w:color w:val="24292E"/>
@@ -2129,7 +2408,7 @@
       </w:r>
       <w:r>
         <w:rPr>
-          <w:rFonts w:ascii="Segoe UI" w:eastAsia="宋体" w:hAnsi="Segoe UI" w:cs="Segoe UI"/>
+          <w:rFonts w:ascii="Segoe UI" w:eastAsia="SimSun" w:hAnsi="Segoe UI" w:cs="Segoe UI"/>
           <w:b/>
           <w:bCs/>
           <w:color w:val="24292E"/>
@@ -2146,15 +2425,15 @@
         <w:spacing w:line="360" w:lineRule="auto"/>
         <w:jc w:val="left"/>
         <w:rPr>
-          <w:rFonts w:ascii="Segoe UI" w:eastAsia="宋体" w:hAnsi="Segoe UI" w:cs="Segoe UI"/>
-          <w:color w:val="24292E"/>
-          <w:kern w:val="0"/>
-          <w:szCs w:val="21"/>
-        </w:rPr>
-      </w:pPr>
-      <w:r>
-        <w:rPr>
-          <w:rFonts w:ascii="Segoe UI" w:eastAsia="宋体" w:hAnsi="Segoe UI" w:cs="Segoe UI"/>
+          <w:rFonts w:ascii="Segoe UI" w:eastAsia="SimSun" w:hAnsi="Segoe UI" w:cs="Segoe UI"/>
+          <w:color w:val="24292E"/>
+          <w:kern w:val="0"/>
+          <w:szCs w:val="21"/>
+        </w:rPr>
+      </w:pPr>
+      <w:r>
+        <w:rPr>
+          <w:rFonts w:ascii="Segoe UI" w:eastAsia="SimSun" w:hAnsi="Segoe UI" w:cs="Segoe UI"/>
           <w:color w:val="24292E"/>
           <w:kern w:val="0"/>
           <w:szCs w:val="21"/>
@@ -2163,7 +2442,7 @@
       </w:r>
       <w:r>
         <w:rPr>
-          <w:rFonts w:ascii="Consolas" w:eastAsia="宋体" w:hAnsi="Consolas" w:cs="Consolas"/>
+          <w:rFonts w:ascii="Consolas" w:eastAsia="SimSun" w:hAnsi="Consolas" w:cs="Consolas"/>
           <w:color w:val="24292E"/>
           <w:kern w:val="0"/>
           <w:szCs w:val="21"/>
@@ -2172,7 +2451,7 @@
       </w:r>
       <w:r>
         <w:rPr>
-          <w:rFonts w:ascii="Segoe UI" w:eastAsia="宋体" w:hAnsi="Segoe UI" w:cs="Segoe UI"/>
+          <w:rFonts w:ascii="Segoe UI" w:eastAsia="SimSun" w:hAnsi="Segoe UI" w:cs="Segoe UI"/>
           <w:color w:val="24292E"/>
           <w:kern w:val="0"/>
           <w:szCs w:val="21"/>
@@ -2187,15 +2466,15 @@
         <w:spacing w:line="360" w:lineRule="auto"/>
         <w:jc w:val="left"/>
         <w:rPr>
-          <w:rFonts w:ascii="Segoe UI" w:eastAsia="宋体" w:hAnsi="Segoe UI" w:cs="Segoe UI"/>
-          <w:color w:val="24292E"/>
-          <w:kern w:val="0"/>
-          <w:szCs w:val="21"/>
-        </w:rPr>
-      </w:pPr>
-      <w:r>
-        <w:rPr>
-          <w:rFonts w:ascii="Segoe UI" w:eastAsia="宋体" w:hAnsi="Segoe UI" w:cs="Segoe UI"/>
+          <w:rFonts w:ascii="Segoe UI" w:eastAsia="SimSun" w:hAnsi="Segoe UI" w:cs="Segoe UI"/>
+          <w:color w:val="24292E"/>
+          <w:kern w:val="0"/>
+          <w:szCs w:val="21"/>
+        </w:rPr>
+      </w:pPr>
+      <w:r>
+        <w:rPr>
+          <w:rFonts w:ascii="Segoe UI" w:eastAsia="SimSun" w:hAnsi="Segoe UI" w:cs="Segoe UI"/>
           <w:color w:val="24292E"/>
           <w:kern w:val="0"/>
           <w:szCs w:val="21"/>
@@ -2210,15 +2489,15 @@
         <w:spacing w:line="360" w:lineRule="auto"/>
         <w:jc w:val="left"/>
         <w:rPr>
-          <w:rFonts w:ascii="Segoe UI" w:eastAsia="宋体" w:hAnsi="Segoe UI" w:cs="Segoe UI"/>
-          <w:color w:val="24292E"/>
-          <w:kern w:val="0"/>
-          <w:szCs w:val="21"/>
-        </w:rPr>
-      </w:pPr>
-      <w:r>
-        <w:rPr>
-          <w:rFonts w:ascii="Segoe UI" w:eastAsia="宋体" w:hAnsi="Segoe UI" w:cs="Segoe UI"/>
+          <w:rFonts w:ascii="Segoe UI" w:eastAsia="SimSun" w:hAnsi="Segoe UI" w:cs="Segoe UI"/>
+          <w:color w:val="24292E"/>
+          <w:kern w:val="0"/>
+          <w:szCs w:val="21"/>
+        </w:rPr>
+      </w:pPr>
+      <w:r>
+        <w:rPr>
+          <w:rFonts w:ascii="Segoe UI" w:eastAsia="SimSun" w:hAnsi="Segoe UI" w:cs="Segoe UI"/>
           <w:color w:val="24292E"/>
           <w:kern w:val="0"/>
           <w:szCs w:val="21"/>
@@ -2227,7 +2506,7 @@
       </w:r>
       <w:r>
         <w:rPr>
-          <w:rFonts w:ascii="Consolas" w:eastAsia="宋体" w:hAnsi="Consolas" w:cs="Consolas"/>
+          <w:rFonts w:ascii="Consolas" w:eastAsia="SimSun" w:hAnsi="Consolas" w:cs="Consolas"/>
           <w:color w:val="24292E"/>
           <w:kern w:val="0"/>
           <w:szCs w:val="21"/>
@@ -2236,7 +2515,7 @@
       </w:r>
       <w:r>
         <w:rPr>
-          <w:rFonts w:ascii="Segoe UI" w:eastAsia="宋体" w:hAnsi="Segoe UI" w:cs="Segoe UI"/>
+          <w:rFonts w:ascii="Segoe UI" w:eastAsia="SimSun" w:hAnsi="Segoe UI" w:cs="Segoe UI"/>
           <w:color w:val="24292E"/>
           <w:kern w:val="0"/>
           <w:szCs w:val="21"/>
@@ -2255,15 +2534,15 @@
         <w:spacing w:line="360" w:lineRule="auto"/>
         <w:jc w:val="left"/>
         <w:rPr>
-          <w:rFonts w:ascii="Segoe UI" w:eastAsia="宋体" w:hAnsi="Segoe UI" w:cs="Segoe UI"/>
-          <w:color w:val="24292E"/>
-          <w:kern w:val="0"/>
-          <w:szCs w:val="21"/>
-        </w:rPr>
-      </w:pPr>
-      <w:r>
-        <w:rPr>
-          <w:rFonts w:ascii="Segoe UI" w:eastAsia="宋体" w:hAnsi="Segoe UI" w:cs="Segoe UI"/>
+          <w:rFonts w:ascii="Segoe UI" w:eastAsia="SimSun" w:hAnsi="Segoe UI" w:cs="Segoe UI"/>
+          <w:color w:val="24292E"/>
+          <w:kern w:val="0"/>
+          <w:szCs w:val="21"/>
+        </w:rPr>
+      </w:pPr>
+      <w:r>
+        <w:rPr>
+          <w:rFonts w:ascii="Segoe UI" w:eastAsia="SimSun" w:hAnsi="Segoe UI" w:cs="Segoe UI"/>
           <w:b/>
           <w:bCs/>
           <w:color w:val="24292E"/>
@@ -2280,15 +2559,15 @@
         <w:spacing w:line="360" w:lineRule="auto"/>
         <w:jc w:val="left"/>
         <w:rPr>
-          <w:rFonts w:ascii="Segoe UI" w:eastAsia="宋体" w:hAnsi="Segoe UI" w:cs="Segoe UI"/>
-          <w:color w:val="24292E"/>
-          <w:kern w:val="0"/>
-          <w:szCs w:val="21"/>
-        </w:rPr>
-      </w:pPr>
-      <w:r>
-        <w:rPr>
-          <w:rFonts w:ascii="Segoe UI" w:eastAsia="宋体" w:hAnsi="Segoe UI" w:cs="Segoe UI"/>
+          <w:rFonts w:ascii="Segoe UI" w:eastAsia="SimSun" w:hAnsi="Segoe UI" w:cs="Segoe UI"/>
+          <w:color w:val="24292E"/>
+          <w:kern w:val="0"/>
+          <w:szCs w:val="21"/>
+        </w:rPr>
+      </w:pPr>
+      <w:r>
+        <w:rPr>
+          <w:rFonts w:ascii="Segoe UI" w:eastAsia="SimSun" w:hAnsi="Segoe UI" w:cs="Segoe UI"/>
           <w:color w:val="24292E"/>
           <w:kern w:val="0"/>
           <w:szCs w:val="21"/>
@@ -2297,7 +2576,7 @@
       </w:r>
       <w:r>
         <w:rPr>
-          <w:rFonts w:ascii="Segoe UI" w:eastAsia="宋体" w:hAnsi="Segoe UI" w:cs="Segoe UI"/>
+          <w:rFonts w:ascii="Segoe UI" w:eastAsia="SimSun" w:hAnsi="Segoe UI" w:cs="Segoe UI"/>
           <w:color w:val="24292E"/>
           <w:kern w:val="0"/>
           <w:szCs w:val="21"/>
@@ -2306,7 +2585,7 @@
       </w:r>
       <w:r>
         <w:rPr>
-          <w:rFonts w:ascii="Segoe UI" w:eastAsia="宋体" w:hAnsi="Segoe UI" w:cs="Segoe UI"/>
+          <w:rFonts w:ascii="Segoe UI" w:eastAsia="SimSun" w:hAnsi="Segoe UI" w:cs="Segoe UI"/>
           <w:color w:val="24292E"/>
           <w:kern w:val="0"/>
           <w:szCs w:val="21"/>
@@ -2321,15 +2600,15 @@
         <w:spacing w:line="360" w:lineRule="auto"/>
         <w:jc w:val="left"/>
         <w:rPr>
-          <w:rFonts w:ascii="Segoe UI" w:eastAsia="宋体" w:hAnsi="Segoe UI" w:cs="Segoe UI"/>
-          <w:color w:val="24292E"/>
-          <w:kern w:val="0"/>
-          <w:szCs w:val="21"/>
-        </w:rPr>
-      </w:pPr>
-      <w:r>
-        <w:rPr>
-          <w:rFonts w:ascii="Segoe UI" w:eastAsia="宋体" w:hAnsi="Segoe UI" w:cs="Segoe UI"/>
+          <w:rFonts w:ascii="Segoe UI" w:eastAsia="SimSun" w:hAnsi="Segoe UI" w:cs="Segoe UI"/>
+          <w:color w:val="24292E"/>
+          <w:kern w:val="0"/>
+          <w:szCs w:val="21"/>
+        </w:rPr>
+      </w:pPr>
+      <w:r>
+        <w:rPr>
+          <w:rFonts w:ascii="Segoe UI" w:eastAsia="SimSun" w:hAnsi="Segoe UI" w:cs="Segoe UI"/>
           <w:color w:val="24292E"/>
           <w:kern w:val="0"/>
           <w:szCs w:val="21"/>
@@ -2345,15 +2624,15 @@
         <w:ind w:firstLine="420"/>
         <w:jc w:val="left"/>
         <w:rPr>
-          <w:rFonts w:ascii="Segoe UI" w:eastAsia="宋体" w:hAnsi="Segoe UI" w:cs="Segoe UI"/>
-          <w:color w:val="24292E"/>
-          <w:kern w:val="0"/>
-          <w:szCs w:val="21"/>
-        </w:rPr>
-      </w:pPr>
-      <w:r>
-        <w:rPr>
-          <w:rFonts w:ascii="Segoe UI" w:eastAsia="宋体" w:hAnsi="Segoe UI" w:cs="Segoe UI"/>
+          <w:rFonts w:ascii="Segoe UI" w:eastAsia="SimSun" w:hAnsi="Segoe UI" w:cs="Segoe UI"/>
+          <w:color w:val="24292E"/>
+          <w:kern w:val="0"/>
+          <w:szCs w:val="21"/>
+        </w:rPr>
+      </w:pPr>
+      <w:r>
+        <w:rPr>
+          <w:rFonts w:ascii="Segoe UI" w:eastAsia="SimSun" w:hAnsi="Segoe UI" w:cs="Segoe UI"/>
           <w:color w:val="24292E"/>
           <w:kern w:val="0"/>
           <w:szCs w:val="21"/>
@@ -2362,7 +2641,7 @@
       </w:r>
       <w:r>
         <w:rPr>
-          <w:rFonts w:ascii="Consolas" w:eastAsia="宋体" w:hAnsi="Consolas" w:cs="Consolas"/>
+          <w:rFonts w:ascii="Consolas" w:eastAsia="SimSun" w:hAnsi="Consolas" w:cs="Consolas"/>
           <w:color w:val="24292E"/>
           <w:kern w:val="0"/>
           <w:szCs w:val="21"/>
@@ -2371,7 +2650,7 @@
       </w:r>
       <w:r>
         <w:rPr>
-          <w:rFonts w:ascii="Segoe UI" w:eastAsia="宋体" w:hAnsi="Segoe UI" w:cs="Segoe UI"/>
+          <w:rFonts w:ascii="Segoe UI" w:eastAsia="SimSun" w:hAnsi="Segoe UI" w:cs="Segoe UI"/>
           <w:color w:val="24292E"/>
           <w:kern w:val="0"/>
           <w:szCs w:val="21"/>
@@ -2382,15 +2661,224 @@
     <w:p>
       <w:pPr>
         <w:widowControl/>
-        <w:shd w:val="clear" w:color="auto" w:fill="FFFFFF"/>
-        <w:jc w:val="left"/>
-        <w:rPr>
-          <w:rFonts w:ascii="Consolas" w:eastAsia="宋体" w:hAnsi="Consolas" w:cs="Consolas"/>
+        <w:numPr>
+          <w:ilvl w:val="0"/>
+          <w:numId w:val="5"/>
+        </w:numPr>
+        <w:shd w:val="clear" w:color="auto" w:fill="FFFFFF"/>
+        <w:spacing w:line="360" w:lineRule="auto"/>
+        <w:jc w:val="left"/>
+        <w:rPr>
+          <w:rFonts w:ascii="Segoe UI" w:eastAsia="SimSun" w:hAnsi="Segoe UI" w:cs="Segoe UI"/>
+          <w:color w:val="24292E"/>
+          <w:kern w:val="0"/>
+          <w:szCs w:val="21"/>
+        </w:rPr>
+      </w:pPr>
+      <w:r>
+        <w:rPr>
+          <w:rFonts w:ascii="Segoe UI" w:eastAsia="SimSun" w:hAnsi="Segoe UI" w:cs="Segoe UI"/>
+          <w:b/>
+          <w:bCs/>
+          <w:color w:val="24292E"/>
+          <w:kern w:val="0"/>
+          <w:szCs w:val="21"/>
+        </w:rPr>
+        <w:t>CTS</w:t>
+      </w:r>
+      <w:r>
+        <w:rPr>
+          <w:rFonts w:ascii="Segoe UI" w:eastAsia="SimSun" w:hAnsi="Segoe UI" w:cs="Segoe UI" w:hint="eastAsia"/>
+          <w:b/>
+          <w:bCs/>
+          <w:color w:val="24292E"/>
+          <w:kern w:val="0"/>
+          <w:szCs w:val="21"/>
+        </w:rPr>
+        <w:t>（文档转换服务）</w:t>
+      </w:r>
+      <w:r>
+        <w:rPr>
+          <w:rFonts w:ascii="Segoe UI" w:eastAsia="SimSun" w:hAnsi="Segoe UI" w:cs="Segoe UI"/>
+          <w:b/>
+          <w:bCs/>
+          <w:color w:val="24292E"/>
+          <w:kern w:val="0"/>
+          <w:szCs w:val="21"/>
+        </w:rPr>
+        <w:t>：</w:t>
+      </w:r>
+    </w:p>
+    <w:p>
+      <w:pPr>
+        <w:widowControl/>
+        <w:shd w:val="clear" w:color="auto" w:fill="FFFFFF"/>
+        <w:spacing w:line="360" w:lineRule="auto"/>
+        <w:ind w:firstLine="420"/>
+        <w:jc w:val="left"/>
+        <w:rPr>
+          <w:rFonts w:ascii="Segoe UI" w:eastAsia="SimSun" w:hAnsi="Segoe UI" w:cs="Segoe UI"/>
+          <w:color w:val="24292E"/>
+          <w:kern w:val="0"/>
+          <w:szCs w:val="21"/>
+        </w:rPr>
+      </w:pPr>
+      <w:r>
+        <w:rPr>
+          <w:rFonts w:ascii="Segoe UI" w:eastAsia="SimSun" w:hAnsi="Segoe UI" w:cs="Segoe UI" w:hint="eastAsia"/>
+          <w:color w:val="24292E"/>
+          <w:kern w:val="0"/>
+          <w:szCs w:val="21"/>
+        </w:rPr>
+        <w:t>在</w:t>
+      </w:r>
+      <w:r>
+        <w:rPr>
+          <w:rFonts w:ascii="Segoe UI" w:eastAsia="SimSun" w:hAnsi="Segoe UI" w:cs="Segoe UI"/>
+          <w:color w:val="24292E"/>
+          <w:kern w:val="0"/>
+          <w:szCs w:val="21"/>
+        </w:rPr>
+        <w:t>Seismic</w:t>
+      </w:r>
+      <w:r>
+        <w:rPr>
+          <w:rFonts w:ascii="Segoe UI" w:eastAsia="SimSun" w:hAnsi="Segoe UI" w:cs="Segoe UI" w:hint="eastAsia"/>
+          <w:color w:val="24292E"/>
+          <w:kern w:val="0"/>
+          <w:szCs w:val="21"/>
+        </w:rPr>
+        <w:t>（外企）工作期间设计与开发的服务，解决了若干关键技术问题</w:t>
+      </w:r>
+      <w:r>
+        <w:rPr>
+          <w:rFonts w:ascii="Segoe UI" w:eastAsia="SimSun" w:hAnsi="Segoe UI" w:cs="Segoe UI" w:hint="eastAsia"/>
+          <w:color w:val="24292E"/>
+          <w:kern w:val="0"/>
+          <w:szCs w:val="21"/>
+        </w:rPr>
+        <w:t>，自创</w:t>
+      </w:r>
+      <w:r>
+        <w:rPr>
+          <w:rFonts w:ascii="Segoe UI" w:eastAsia="SimSun" w:hAnsi="Segoe UI" w:cs="Segoe UI"/>
+          <w:color w:val="24292E"/>
+          <w:kern w:val="0"/>
+          <w:szCs w:val="21"/>
+        </w:rPr>
+        <w:t>Font-Hook</w:t>
+      </w:r>
+      <w:r>
+        <w:rPr>
+          <w:rFonts w:ascii="Segoe UI" w:eastAsia="SimSun" w:hAnsi="Segoe UI" w:cs="Segoe UI" w:hint="eastAsia"/>
+          <w:color w:val="24292E"/>
+          <w:kern w:val="0"/>
+          <w:szCs w:val="21"/>
+        </w:rPr>
+        <w:t>方案解决字体安装问题</w:t>
+      </w:r>
+      <w:r>
+        <w:rPr>
+          <w:rFonts w:ascii="Segoe UI" w:eastAsia="SimSun" w:hAnsi="Segoe UI" w:cs="Segoe UI" w:hint="eastAsia"/>
+          <w:color w:val="24292E"/>
+          <w:kern w:val="0"/>
+          <w:szCs w:val="21"/>
+        </w:rPr>
+        <w:t>，架构设计精良，成为公司的典范。</w:t>
+      </w:r>
+    </w:p>
+    <w:p>
+      <w:pPr>
+        <w:widowControl/>
+        <w:shd w:val="clear" w:color="auto" w:fill="FFFFFF"/>
+        <w:spacing w:line="360" w:lineRule="auto"/>
+        <w:ind w:firstLine="420"/>
+        <w:jc w:val="left"/>
+        <w:rPr>
+          <w:rFonts w:ascii="Segoe UI" w:eastAsia="SimSun" w:hAnsi="Segoe UI" w:cs="Segoe UI"/>
+          <w:color w:val="24292E"/>
+          <w:kern w:val="0"/>
+          <w:szCs w:val="21"/>
+        </w:rPr>
+      </w:pPr>
+      <w:r>
+        <w:rPr>
+          <w:rFonts w:ascii="Segoe UI" w:eastAsia="SimSun" w:hAnsi="Segoe UI" w:cs="Segoe UI" w:hint="eastAsia"/>
+          <w:color w:val="24292E"/>
+          <w:kern w:val="0"/>
+          <w:szCs w:val="21"/>
+        </w:rPr>
+        <w:t>职责：系统设计，开发与维护</w:t>
+      </w:r>
+    </w:p>
+    <w:p>
+      <w:pPr>
+        <w:widowControl/>
+        <w:shd w:val="clear" w:color="auto" w:fill="FFFFFF"/>
+        <w:spacing w:line="360" w:lineRule="auto"/>
+        <w:ind w:firstLine="420"/>
+        <w:jc w:val="left"/>
+        <w:rPr>
+          <w:rFonts w:ascii="Consolas" w:eastAsia="SimSun" w:hAnsi="Consolas" w:cs="Consolas"/>
           <w:color w:val="0366D6"/>
           <w:kern w:val="0"/>
           <w:szCs w:val="21"/>
         </w:rPr>
       </w:pPr>
+      <w:r>
+        <w:rPr>
+          <w:rFonts w:ascii="Segoe UI" w:eastAsia="SimSun" w:hAnsi="Segoe UI" w:cs="Segoe UI" w:hint="eastAsia"/>
+          <w:color w:val="24292E"/>
+          <w:kern w:val="0"/>
+          <w:szCs w:val="21"/>
+        </w:rPr>
+        <w:t>关键词：</w:t>
+      </w:r>
+      <w:r>
+        <w:rPr>
+          <w:rFonts w:ascii="Segoe UI" w:eastAsia="SimSun" w:hAnsi="Segoe UI" w:cs="Segoe UI" w:hint="eastAsia"/>
+          <w:color w:val="24292E"/>
+          <w:kern w:val="0"/>
+          <w:szCs w:val="21"/>
+        </w:rPr>
+        <w:t>C</w:t>
+      </w:r>
+      <w:r>
+        <w:rPr>
+          <w:rFonts w:ascii="Segoe UI" w:eastAsia="SimSun" w:hAnsi="Segoe UI" w:cs="Segoe UI"/>
+          <w:color w:val="24292E"/>
+          <w:kern w:val="0"/>
+          <w:szCs w:val="21"/>
+        </w:rPr>
+        <w:t>#</w:t>
+      </w:r>
+      <w:r>
+        <w:rPr>
+          <w:rFonts w:ascii="Segoe UI" w:eastAsia="SimSun" w:hAnsi="Segoe UI" w:cs="Segoe UI" w:hint="eastAsia"/>
+          <w:color w:val="24292E"/>
+          <w:kern w:val="0"/>
+          <w:szCs w:val="21"/>
+        </w:rPr>
+        <w:t>，解决多年的技术痛点，大幅提高成功</w:t>
+      </w:r>
+      <w:r>
+        <w:rPr>
+          <w:rFonts w:ascii="Segoe UI" w:eastAsia="SimSun" w:hAnsi="Segoe UI" w:cs="Segoe UI" w:hint="eastAsia"/>
+          <w:color w:val="24292E"/>
+          <w:kern w:val="0"/>
+          <w:szCs w:val="21"/>
+        </w:rPr>
+        <w:t>率与转换效率</w:t>
+      </w:r>
+      <w:r>
+        <w:rPr>
+          <w:rFonts w:ascii="Segoe UI" w:eastAsia="SimSun" w:hAnsi="Segoe UI" w:cs="Segoe UI" w:hint="eastAsia"/>
+          <w:color w:val="24292E"/>
+          <w:kern w:val="0"/>
+          <w:szCs w:val="21"/>
+        </w:rPr>
+        <w:t>。</w:t>
+      </w:r>
     </w:p>
     <w:p>
       <w:pPr>
@@ -2399,7 +2887,7 @@
         <w:spacing w:beforeLines="50" w:before="156"/>
         <w:jc w:val="left"/>
         <w:rPr>
-          <w:rFonts w:ascii="Segoe UI" w:eastAsia="宋体" w:hAnsi="Segoe UI" w:cs="Segoe UI"/>
+          <w:rFonts w:ascii="Segoe UI" w:eastAsia="SimSun" w:hAnsi="Segoe UI" w:cs="Segoe UI"/>
           <w:b/>
           <w:bCs/>
           <w:color w:val="24292E"/>
@@ -2410,7 +2898,7 @@
       </w:pPr>
       <w:r>
         <w:rPr>
-          <w:rFonts w:ascii="Segoe UI" w:eastAsia="宋体" w:hAnsi="Segoe UI" w:cs="Segoe UI"/>
+          <w:rFonts w:ascii="Segoe UI" w:eastAsia="SimSun" w:hAnsi="Segoe UI" w:cs="Segoe UI"/>
           <w:b/>
           <w:bCs/>
           <w:color w:val="24292E"/>
@@ -2418,6 +2906,7 @@
           <w:sz w:val="30"/>
           <w:szCs w:val="30"/>
         </w:rPr>
+        <w:lastRenderedPageBreak/>
         <w:t>个人作品</w:t>
       </w:r>
     </w:p>
@@ -2428,15 +2917,15 @@
         <w:spacing w:line="360" w:lineRule="auto"/>
         <w:jc w:val="left"/>
         <w:rPr>
-          <w:rFonts w:ascii="Segoe UI" w:eastAsia="宋体" w:hAnsi="Segoe UI" w:cs="Segoe UI"/>
-          <w:color w:val="24292E"/>
-          <w:kern w:val="0"/>
-          <w:szCs w:val="21"/>
-        </w:rPr>
-      </w:pPr>
-      <w:r>
-        <w:rPr>
-          <w:rFonts w:ascii="Segoe UI" w:eastAsia="宋体" w:hAnsi="Segoe UI" w:cs="Segoe UI"/>
+          <w:rFonts w:ascii="Segoe UI" w:eastAsia="SimSun" w:hAnsi="Segoe UI" w:cs="Segoe UI"/>
+          <w:color w:val="24292E"/>
+          <w:kern w:val="0"/>
+          <w:szCs w:val="21"/>
+        </w:rPr>
+      </w:pPr>
+      <w:r>
+        <w:rPr>
+          <w:rFonts w:ascii="Segoe UI" w:eastAsia="SimSun" w:hAnsi="Segoe UI" w:cs="Segoe UI"/>
           <w:color w:val="24292E"/>
           <w:kern w:val="0"/>
           <w:szCs w:val="21"/>
@@ -2451,15 +2940,15 @@
         <w:spacing w:line="360" w:lineRule="auto"/>
         <w:jc w:val="left"/>
         <w:rPr>
-          <w:rFonts w:ascii="Segoe UI" w:eastAsia="宋体" w:hAnsi="Segoe UI" w:cs="Segoe UI"/>
-          <w:color w:val="24292E"/>
-          <w:kern w:val="0"/>
-          <w:szCs w:val="21"/>
-        </w:rPr>
-      </w:pPr>
-      <w:r>
-        <w:rPr>
-          <w:rFonts w:ascii="Segoe UI" w:eastAsia="宋体" w:hAnsi="Segoe UI" w:cs="Segoe UI"/>
+          <w:rFonts w:ascii="Segoe UI" w:eastAsia="SimSun" w:hAnsi="Segoe UI" w:cs="Segoe UI"/>
+          <w:color w:val="24292E"/>
+          <w:kern w:val="0"/>
+          <w:szCs w:val="21"/>
+        </w:rPr>
+      </w:pPr>
+      <w:r>
+        <w:rPr>
+          <w:rFonts w:ascii="Segoe UI" w:eastAsia="SimSun" w:hAnsi="Segoe UI" w:cs="Segoe UI"/>
           <w:color w:val="24292E"/>
           <w:kern w:val="0"/>
           <w:szCs w:val="21"/>
@@ -2468,7 +2957,7 @@
       </w:r>
       <w:r>
         <w:rPr>
-          <w:rFonts w:ascii="Consolas" w:eastAsia="宋体" w:hAnsi="Consolas" w:cs="Consolas"/>
+          <w:rFonts w:ascii="Consolas" w:eastAsia="SimSun" w:hAnsi="Consolas" w:cs="Consolas"/>
           <w:color w:val="24292E"/>
           <w:kern w:val="0"/>
           <w:szCs w:val="21"/>
@@ -2477,7 +2966,7 @@
       </w:r>
       <w:r>
         <w:rPr>
-          <w:rFonts w:ascii="Segoe UI" w:eastAsia="宋体" w:hAnsi="Segoe UI" w:cs="Segoe UI"/>
+          <w:rFonts w:ascii="Segoe UI" w:eastAsia="SimSun" w:hAnsi="Segoe UI" w:cs="Segoe UI"/>
           <w:color w:val="24292E"/>
           <w:kern w:val="0"/>
           <w:szCs w:val="21"/>
@@ -2486,7 +2975,7 @@
       </w:r>
       <w:r>
         <w:rPr>
-          <w:rFonts w:ascii="Consolas" w:eastAsia="宋体" w:hAnsi="Consolas" w:cs="Consolas"/>
+          <w:rFonts w:ascii="Consolas" w:eastAsia="SimSun" w:hAnsi="Consolas" w:cs="Consolas"/>
           <w:color w:val="24292E"/>
           <w:kern w:val="0"/>
           <w:szCs w:val="21"/>
@@ -2495,7 +2984,7 @@
       </w:r>
       <w:r>
         <w:rPr>
-          <w:rFonts w:ascii="Segoe UI" w:eastAsia="宋体" w:hAnsi="Segoe UI" w:cs="Segoe UI"/>
+          <w:rFonts w:ascii="Segoe UI" w:eastAsia="SimSun" w:hAnsi="Segoe UI" w:cs="Segoe UI"/>
           <w:color w:val="24292E"/>
           <w:kern w:val="0"/>
           <w:szCs w:val="21"/>
@@ -2504,7 +2993,7 @@
       </w:r>
       <w:r>
         <w:rPr>
-          <w:rFonts w:ascii="Segoe UI" w:eastAsia="宋体" w:hAnsi="Segoe UI" w:cs="Segoe UI" w:hint="eastAsia"/>
+          <w:rFonts w:ascii="Segoe UI" w:eastAsia="SimSun" w:hAnsi="Segoe UI" w:cs="Segoe UI" w:hint="eastAsia"/>
           <w:color w:val="24292E"/>
           <w:kern w:val="0"/>
           <w:szCs w:val="21"/>
@@ -2513,7 +3002,7 @@
       </w:r>
       <w:r>
         <w:rPr>
-          <w:rFonts w:ascii="Segoe UI" w:eastAsia="宋体" w:hAnsi="Segoe UI" w:cs="Segoe UI"/>
+          <w:rFonts w:ascii="Segoe UI" w:eastAsia="SimSun" w:hAnsi="Segoe UI" w:cs="Segoe UI"/>
           <w:color w:val="24292E"/>
           <w:kern w:val="0"/>
           <w:szCs w:val="21"/>
@@ -2528,26 +3017,26 @@
         <w:spacing w:line="360" w:lineRule="auto"/>
         <w:jc w:val="left"/>
         <w:rPr>
-          <w:rFonts w:ascii="Consolas" w:eastAsia="宋体" w:hAnsi="Consolas" w:cs="Consolas"/>
-          <w:color w:val="24292E"/>
-          <w:kern w:val="0"/>
-          <w:szCs w:val="21"/>
-        </w:rPr>
-      </w:pPr>
-      <w:r>
-        <w:rPr>
-          <w:rFonts w:ascii="Segoe UI" w:eastAsia="宋体" w:hAnsi="Segoe UI" w:cs="Segoe UI"/>
+          <w:rFonts w:ascii="Consolas" w:eastAsia="SimSun" w:hAnsi="Consolas" w:cs="Consolas"/>
+          <w:color w:val="24292E"/>
+          <w:kern w:val="0"/>
+          <w:szCs w:val="21"/>
+        </w:rPr>
+      </w:pPr>
+      <w:r>
+        <w:rPr>
+          <w:rFonts w:ascii="Segoe UI" w:eastAsia="SimSun" w:hAnsi="Segoe UI" w:cs="Segoe UI"/>
           <w:color w:val="24292E"/>
           <w:kern w:val="0"/>
           <w:szCs w:val="21"/>
         </w:rPr>
         <w:t xml:space="preserve">　　近期个人作品：</w:t>
       </w:r>
-      <w:hyperlink r:id="rId13" w:history="1">
+      <w:hyperlink r:id="rId12" w:history="1">
         <w:r>
           <w:rPr>
-            <w:rStyle w:val="a5"/>
-            <w:rFonts w:ascii="Consolas" w:eastAsia="宋体" w:hAnsi="Consolas" w:cs="Consolas" w:hint="eastAsia"/>
+            <w:rStyle w:val="Hyperlink"/>
+            <w:rFonts w:ascii="Consolas" w:eastAsia="SimSun" w:hAnsi="Consolas" w:cs="Consolas" w:hint="eastAsia"/>
             <w:kern w:val="0"/>
             <w:szCs w:val="21"/>
             <w:u w:val="none"/>
@@ -2564,26 +3053,26 @@
         <w:ind w:firstLine="420"/>
         <w:jc w:val="left"/>
         <w:rPr>
-          <w:rFonts w:ascii="Consolas" w:eastAsia="宋体" w:hAnsi="Consolas" w:cs="Consolas"/>
-          <w:color w:val="24292E"/>
-          <w:kern w:val="0"/>
-          <w:szCs w:val="21"/>
-        </w:rPr>
-      </w:pPr>
-      <w:r>
-        <w:rPr>
-          <w:rFonts w:ascii="Segoe UI" w:eastAsia="宋体" w:hAnsi="Segoe UI" w:cs="Segoe UI"/>
+          <w:rFonts w:ascii="Consolas" w:eastAsia="SimSun" w:hAnsi="Consolas" w:cs="Consolas"/>
+          <w:color w:val="24292E"/>
+          <w:kern w:val="0"/>
+          <w:szCs w:val="21"/>
+        </w:rPr>
+      </w:pPr>
+      <w:r>
+        <w:rPr>
+          <w:rFonts w:ascii="Segoe UI" w:eastAsia="SimSun" w:hAnsi="Segoe UI" w:cs="Segoe UI"/>
           <w:color w:val="24292E"/>
           <w:kern w:val="0"/>
           <w:szCs w:val="21"/>
         </w:rPr>
         <w:t>部分早期作品：</w:t>
       </w:r>
-      <w:hyperlink r:id="rId14" w:history="1">
+      <w:hyperlink r:id="rId13" w:history="1">
         <w:r>
           <w:rPr>
-            <w:rStyle w:val="a5"/>
-            <w:rFonts w:ascii="Consolas" w:eastAsia="宋体" w:hAnsi="Consolas" w:cs="Consolas" w:hint="eastAsia"/>
+            <w:rStyle w:val="Hyperlink"/>
+            <w:rFonts w:ascii="Consolas" w:eastAsia="SimSun" w:hAnsi="Consolas" w:cs="Consolas" w:hint="eastAsia"/>
             <w:kern w:val="0"/>
             <w:szCs w:val="21"/>
             <w:u w:val="none"/>
@@ -2603,7 +3092,7 @@
 </file>
 
 <file path=word/endnotes.xml><?xml version="1.0" encoding="utf-8"?>
-<w:endnotes xmlns:wpc="http://schemas.microsoft.com/office/word/2010/wordprocessingCanvas" xmlns:mc="http://schemas.openxmlformats.org/markup-compatibility/2006" xmlns:o="urn:schemas-microsoft-com:office:office" xmlns:r="http://schemas.openxmlformats.org/officeDocument/2006/relationships" xmlns:m="http://schemas.openxmlformats.org/officeDocument/2006/math" xmlns:v="urn:schemas-microsoft-com:vml" xmlns:wp14="http://schemas.microsoft.com/office/word/2010/wordprocessingDrawing" xmlns:wp="http://schemas.openxmlformats.org/drawingml/2006/wordprocessingDrawing" xmlns:w10="urn:schemas-microsoft-com:office:word" xmlns:w="http://schemas.openxmlformats.org/wordprocessingml/2006/main" xmlns:w14="http://schemas.microsoft.com/office/word/2010/wordml" xmlns:wpg="http://schemas.microsoft.com/office/word/2010/wordprocessingGroup" xmlns:wpi="http://schemas.microsoft.com/office/word/2010/wordprocessingInk" xmlns:wne="http://schemas.microsoft.com/office/word/2006/wordml" xmlns:wps="http://schemas.microsoft.com/office/word/2010/wordprocessingShape" mc:Ignorable="w14 wp14">
+<w:endnotes xmlns:wpc="http://schemas.microsoft.com/office/word/2010/wordprocessingCanvas" xmlns:cx="http://schemas.microsoft.com/office/drawing/2014/chartex" xmlns:cx1="http://schemas.microsoft.com/office/drawing/2015/9/8/chartex" xmlns:cx2="http://schemas.microsoft.com/office/drawing/2015/10/21/chartex" xmlns:cx3="http://schemas.microsoft.com/office/drawing/2016/5/9/chartex" xmlns:cx4="http://schemas.microsoft.com/office/drawing/2016/5/10/chartex" xmlns:cx5="http://schemas.microsoft.com/office/drawing/2016/5/11/chartex" xmlns:cx6="http://schemas.microsoft.com/office/drawing/2016/5/12/chartex" xmlns:cx7="http://schemas.microsoft.com/office/drawing/2016/5/13/chartex" xmlns:cx8="http://schemas.microsoft.com/office/drawing/2016/5/14/chartex" xmlns:mc="http://schemas.openxmlformats.org/markup-compatibility/2006" xmlns:aink="http://schemas.microsoft.com/office/drawing/2016/ink" xmlns:am3d="http://schemas.microsoft.com/office/drawing/2017/model3d" xmlns:o="urn:schemas-microsoft-com:office:office" xmlns:r="http://schemas.openxmlformats.org/officeDocument/2006/relationships" xmlns:m="http://schemas.openxmlformats.org/officeDocument/2006/math" xmlns:v="urn:schemas-microsoft-com:vml" xmlns:wp14="http://schemas.microsoft.com/office/word/2010/wordprocessingDrawing" xmlns:wp="http://schemas.openxmlformats.org/drawingml/2006/wordprocessingDrawing" xmlns:w10="urn:schemas-microsoft-com:office:word" xmlns:w="http://schemas.openxmlformats.org/wordprocessingml/2006/main" xmlns:w14="http://schemas.microsoft.com/office/word/2010/wordml" xmlns:w15="http://schemas.microsoft.com/office/word/2012/wordml" xmlns:w16cex="http://schemas.microsoft.com/office/word/2018/wordml/cex" xmlns:w16cid="http://schemas.microsoft.com/office/word/2016/wordml/cid" xmlns:w16="http://schemas.microsoft.com/office/word/2018/wordml" xmlns:w16sdtdh="http://schemas.microsoft.com/office/word/2020/wordml/sdtdatahash" xmlns:w16se="http://schemas.microsoft.com/office/word/2015/wordml/symex" xmlns:wpg="http://schemas.microsoft.com/office/word/2010/wordprocessingGroup" xmlns:wpi="http://schemas.microsoft.com/office/word/2010/wordprocessingInk" xmlns:wne="http://schemas.microsoft.com/office/word/2006/wordml" xmlns:wps="http://schemas.microsoft.com/office/word/2010/wordprocessingShape" mc:Ignorable="w14 w15 w16se w16cid w16 w16cex w16sdtdh wp14">
   <w:endnote w:type="separator" w:id="-1">
     <w:p>
       <w:r>
@@ -2622,7 +3111,7 @@
 </file>
 
 <file path=word/footnotes.xml><?xml version="1.0" encoding="utf-8"?>
-<w:footnotes xmlns:wpc="http://schemas.microsoft.com/office/word/2010/wordprocessingCanvas" xmlns:mc="http://schemas.openxmlformats.org/markup-compatibility/2006" xmlns:o="urn:schemas-microsoft-com:office:office" xmlns:r="http://schemas.openxmlformats.org/officeDocument/2006/relationships" xmlns:m="http://schemas.openxmlformats.org/officeDocument/2006/math" xmlns:v="urn:schemas-microsoft-com:vml" xmlns:wp14="http://schemas.microsoft.com/office/word/2010/wordprocessingDrawing" xmlns:wp="http://schemas.openxmlformats.org/drawingml/2006/wordprocessingDrawing" xmlns:w10="urn:schemas-microsoft-com:office:word" xmlns:w="http://schemas.openxmlformats.org/wordprocessingml/2006/main" xmlns:w14="http://schemas.microsoft.com/office/word/2010/wordml" xmlns:wpg="http://schemas.microsoft.com/office/word/2010/wordprocessingGroup" xmlns:wpi="http://schemas.microsoft.com/office/word/2010/wordprocessingInk" xmlns:wne="http://schemas.microsoft.com/office/word/2006/wordml" xmlns:wps="http://schemas.microsoft.com/office/word/2010/wordprocessingShape" mc:Ignorable="w14 wp14">
+<w:footnotes xmlns:wpc="http://schemas.microsoft.com/office/word/2010/wordprocessingCanvas" xmlns:cx="http://schemas.microsoft.com/office/drawing/2014/chartex" xmlns:cx1="http://schemas.microsoft.com/office/drawing/2015/9/8/chartex" xmlns:cx2="http://schemas.microsoft.com/office/drawing/2015/10/21/chartex" xmlns:cx3="http://schemas.microsoft.com/office/drawing/2016/5/9/chartex" xmlns:cx4="http://schemas.microsoft.com/office/drawing/2016/5/10/chartex" xmlns:cx5="http://schemas.microsoft.com/office/drawing/2016/5/11/chartex" xmlns:cx6="http://schemas.microsoft.com/office/drawing/2016/5/12/chartex" xmlns:cx7="http://schemas.microsoft.com/office/drawing/2016/5/13/chartex" xmlns:cx8="http://schemas.microsoft.com/office/drawing/2016/5/14/chartex" xmlns:mc="http://schemas.openxmlformats.org/markup-compatibility/2006" xmlns:aink="http://schemas.microsoft.com/office/drawing/2016/ink" xmlns:am3d="http://schemas.microsoft.com/office/drawing/2017/model3d" xmlns:o="urn:schemas-microsoft-com:office:office" xmlns:r="http://schemas.openxmlformats.org/officeDocument/2006/relationships" xmlns:m="http://schemas.openxmlformats.org/officeDocument/2006/math" xmlns:v="urn:schemas-microsoft-com:vml" xmlns:wp14="http://schemas.microsoft.com/office/word/2010/wordprocessingDrawing" xmlns:wp="http://schemas.openxmlformats.org/drawingml/2006/wordprocessingDrawing" xmlns:w10="urn:schemas-microsoft-com:office:word" xmlns:w="http://schemas.openxmlformats.org/wordprocessingml/2006/main" xmlns:w14="http://schemas.microsoft.com/office/word/2010/wordml" xmlns:w15="http://schemas.microsoft.com/office/word/2012/wordml" xmlns:w16cex="http://schemas.microsoft.com/office/word/2018/wordml/cex" xmlns:w16cid="http://schemas.microsoft.com/office/word/2016/wordml/cid" xmlns:w16="http://schemas.microsoft.com/office/word/2018/wordml" xmlns:w16sdtdh="http://schemas.microsoft.com/office/word/2020/wordml/sdtdatahash" xmlns:w16se="http://schemas.microsoft.com/office/word/2015/wordml/symex" xmlns:wpg="http://schemas.microsoft.com/office/word/2010/wordprocessingGroup" xmlns:wpi="http://schemas.microsoft.com/office/word/2010/wordprocessingInk" xmlns:wne="http://schemas.microsoft.com/office/word/2006/wordml" xmlns:wps="http://schemas.microsoft.com/office/word/2010/wordprocessingShape" mc:Ignorable="w14 w15 w16se w16cid w16 w16cex w16sdtdh wp14">
   <w:footnote w:type="separator" w:id="-1">
     <w:p>
       <w:r>
@@ -2641,8 +3130,8 @@
 </file>
 
 <file path=word/numbering.xml><?xml version="1.0" encoding="utf-8"?>
-<w:numbering xmlns:wpc="http://schemas.microsoft.com/office/word/2010/wordprocessingCanvas" xmlns:mc="http://schemas.openxmlformats.org/markup-compatibility/2006" xmlns:o="urn:schemas-microsoft-com:office:office" xmlns:r="http://schemas.openxmlformats.org/officeDocument/2006/relationships" xmlns:m="http://schemas.openxmlformats.org/officeDocument/2006/math" xmlns:v="urn:schemas-microsoft-com:vml" xmlns:wp14="http://schemas.microsoft.com/office/word/2010/wordprocessingDrawing" xmlns:wp="http://schemas.openxmlformats.org/drawingml/2006/wordprocessingDrawing" xmlns:w10="urn:schemas-microsoft-com:office:word" xmlns:w="http://schemas.openxmlformats.org/wordprocessingml/2006/main" xmlns:w14="http://schemas.microsoft.com/office/word/2010/wordml" xmlns:wpg="http://schemas.microsoft.com/office/word/2010/wordprocessingGroup" xmlns:wpi="http://schemas.microsoft.com/office/word/2010/wordprocessingInk" xmlns:wne="http://schemas.microsoft.com/office/word/2006/wordml" xmlns:wps="http://schemas.microsoft.com/office/word/2010/wordprocessingShape" mc:Ignorable="w14 wp14">
-  <w:abstractNum w:abstractNumId="0">
+<w:numbering xmlns:wpc="http://schemas.microsoft.com/office/word/2010/wordprocessingCanvas" xmlns:cx="http://schemas.microsoft.com/office/drawing/2014/chartex" xmlns:cx1="http://schemas.microsoft.com/office/drawing/2015/9/8/chartex" xmlns:cx2="http://schemas.microsoft.com/office/drawing/2015/10/21/chartex" xmlns:cx3="http://schemas.microsoft.com/office/drawing/2016/5/9/chartex" xmlns:cx4="http://schemas.microsoft.com/office/drawing/2016/5/10/chartex" xmlns:cx5="http://schemas.microsoft.com/office/drawing/2016/5/11/chartex" xmlns:cx6="http://schemas.microsoft.com/office/drawing/2016/5/12/chartex" xmlns:cx7="http://schemas.microsoft.com/office/drawing/2016/5/13/chartex" xmlns:cx8="http://schemas.microsoft.com/office/drawing/2016/5/14/chartex" xmlns:mc="http://schemas.openxmlformats.org/markup-compatibility/2006" xmlns:aink="http://schemas.microsoft.com/office/drawing/2016/ink" xmlns:am3d="http://schemas.microsoft.com/office/drawing/2017/model3d" xmlns:o="urn:schemas-microsoft-com:office:office" xmlns:r="http://schemas.openxmlformats.org/officeDocument/2006/relationships" xmlns:m="http://schemas.openxmlformats.org/officeDocument/2006/math" xmlns:v="urn:schemas-microsoft-com:vml" xmlns:wp14="http://schemas.microsoft.com/office/word/2010/wordprocessingDrawing" xmlns:wp="http://schemas.openxmlformats.org/drawingml/2006/wordprocessingDrawing" xmlns:w10="urn:schemas-microsoft-com:office:word" xmlns:w="http://schemas.openxmlformats.org/wordprocessingml/2006/main" xmlns:w14="http://schemas.microsoft.com/office/word/2010/wordml" xmlns:w15="http://schemas.microsoft.com/office/word/2012/wordml" xmlns:w16cex="http://schemas.microsoft.com/office/word/2018/wordml/cex" xmlns:w16cid="http://schemas.microsoft.com/office/word/2016/wordml/cid" xmlns:w16="http://schemas.microsoft.com/office/word/2018/wordml" xmlns:w16sdtdh="http://schemas.microsoft.com/office/word/2020/wordml/sdtdatahash" xmlns:w16se="http://schemas.microsoft.com/office/word/2015/wordml/symex" xmlns:wpg="http://schemas.microsoft.com/office/word/2010/wordprocessingGroup" xmlns:wpi="http://schemas.microsoft.com/office/word/2010/wordprocessingInk" xmlns:wne="http://schemas.microsoft.com/office/word/2006/wordml" xmlns:wps="http://schemas.microsoft.com/office/word/2010/wordprocessingShape" mc:Ignorable="w14 w15 w16se w16cid w16 w16cex w16sdtdh wp14">
+  <w:abstractNum w:abstractNumId="0" w15:restartNumberingAfterBreak="0">
     <w:nsid w:val="15F80E3A"/>
     <w:multiLevelType w:val="multilevel"/>
     <w:tmpl w:val="DF5EDA74"/>
@@ -2791,7 +3280,7 @@
       </w:rPr>
     </w:lvl>
   </w:abstractNum>
-  <w:abstractNum w:abstractNumId="1">
+  <w:abstractNum w:abstractNumId="1" w15:restartNumberingAfterBreak="0">
     <w:nsid w:val="265A0808"/>
     <w:multiLevelType w:val="multilevel"/>
     <w:tmpl w:val="7952D4CE"/>
@@ -2940,7 +3429,7 @@
       </w:rPr>
     </w:lvl>
   </w:abstractNum>
-  <w:abstractNum w:abstractNumId="2">
+  <w:abstractNum w:abstractNumId="2" w15:restartNumberingAfterBreak="0">
     <w:nsid w:val="32F932A3"/>
     <w:multiLevelType w:val="multilevel"/>
     <w:tmpl w:val="8B826904"/>
@@ -3089,7 +3578,7 @@
       </w:rPr>
     </w:lvl>
   </w:abstractNum>
-  <w:abstractNum w:abstractNumId="3">
+  <w:abstractNum w:abstractNumId="3" w15:restartNumberingAfterBreak="0">
     <w:nsid w:val="3D441FD3"/>
     <w:multiLevelType w:val="multilevel"/>
     <w:tmpl w:val="3FB8E228"/>
@@ -3238,7 +3727,7 @@
       </w:rPr>
     </w:lvl>
   </w:abstractNum>
-  <w:abstractNum w:abstractNumId="4">
+  <w:abstractNum w:abstractNumId="4" w15:restartNumberingAfterBreak="0">
     <w:nsid w:val="632B3CC4"/>
     <w:multiLevelType w:val="multilevel"/>
     <w:tmpl w:val="EA02ED4E"/>
@@ -3406,7 +3895,7 @@
 </file>
 
 <file path=word/styles.xml><?xml version="1.0" encoding="utf-8"?>
-<w:styles xmlns:mc="http://schemas.openxmlformats.org/markup-compatibility/2006" xmlns:r="http://schemas.openxmlformats.org/officeDocument/2006/relationships" xmlns:w="http://schemas.openxmlformats.org/wordprocessingml/2006/main" xmlns:w14="http://schemas.microsoft.com/office/word/2010/wordml" mc:Ignorable="w14">
+<w:styles xmlns:mc="http://schemas.openxmlformats.org/markup-compatibility/2006" xmlns:r="http://schemas.openxmlformats.org/officeDocument/2006/relationships" xmlns:w="http://schemas.openxmlformats.org/wordprocessingml/2006/main" xmlns:w14="http://schemas.microsoft.com/office/word/2010/wordml" xmlns:w15="http://schemas.microsoft.com/office/word/2012/wordml" xmlns:w16cex="http://schemas.microsoft.com/office/word/2018/wordml/cex" xmlns:w16cid="http://schemas.microsoft.com/office/word/2016/wordml/cid" xmlns:w16="http://schemas.microsoft.com/office/word/2018/wordml" xmlns:w16sdtdh="http://schemas.microsoft.com/office/word/2020/wordml/sdtdatahash" xmlns:w16se="http://schemas.microsoft.com/office/word/2015/wordml/symex" mc:Ignorable="w14 w15 w16se w16cid w16 w16cex w16sdtdh">
   <w:docDefaults>
     <w:rPrDefault>
       <w:rPr>
@@ -3419,146 +3908,385 @@
     </w:rPrDefault>
     <w:pPrDefault/>
   </w:docDefaults>
-  <w:latentStyles w:defLockedState="0" w:defUIPriority="99" w:defSemiHidden="1" w:defUnhideWhenUsed="1" w:defQFormat="0" w:count="267">
-    <w:lsdException w:name="Normal" w:semiHidden="0" w:uiPriority="0" w:unhideWhenUsed="0" w:qFormat="1"/>
-    <w:lsdException w:name="heading 1" w:semiHidden="0" w:uiPriority="9" w:unhideWhenUsed="0" w:qFormat="1"/>
-    <w:lsdException w:name="heading 2" w:uiPriority="9" w:qFormat="1"/>
-    <w:lsdException w:name="heading 3" w:uiPriority="9" w:qFormat="1"/>
-    <w:lsdException w:name="heading 4" w:uiPriority="9" w:qFormat="1"/>
-    <w:lsdException w:name="heading 5" w:uiPriority="9" w:qFormat="1"/>
-    <w:lsdException w:name="heading 6" w:uiPriority="9" w:qFormat="1"/>
-    <w:lsdException w:name="heading 7" w:uiPriority="9" w:qFormat="1"/>
-    <w:lsdException w:name="heading 8" w:uiPriority="9" w:qFormat="1"/>
-    <w:lsdException w:name="heading 9" w:uiPriority="9" w:qFormat="1"/>
-    <w:lsdException w:name="toc 1" w:uiPriority="39"/>
-    <w:lsdException w:name="toc 2" w:uiPriority="39"/>
-    <w:lsdException w:name="toc 3" w:uiPriority="39"/>
-    <w:lsdException w:name="toc 4" w:uiPriority="39"/>
-    <w:lsdException w:name="toc 5" w:uiPriority="39"/>
-    <w:lsdException w:name="toc 6" w:uiPriority="39"/>
-    <w:lsdException w:name="toc 7" w:uiPriority="39"/>
-    <w:lsdException w:name="toc 8" w:uiPriority="39"/>
-    <w:lsdException w:name="toc 9" w:uiPriority="39"/>
-    <w:lsdException w:name="caption" w:uiPriority="35" w:qFormat="1"/>
-    <w:lsdException w:name="Title" w:semiHidden="0" w:uiPriority="10" w:unhideWhenUsed="0" w:qFormat="1"/>
-    <w:lsdException w:name="Default Paragraph Font" w:uiPriority="1"/>
-    <w:lsdException w:name="Subtitle" w:semiHidden="0" w:uiPriority="11" w:unhideWhenUsed="0" w:qFormat="1"/>
-    <w:lsdException w:name="Strong" w:semiHidden="0" w:uiPriority="22" w:unhideWhenUsed="0" w:qFormat="1"/>
-    <w:lsdException w:name="Emphasis" w:semiHidden="0" w:uiPriority="20" w:unhideWhenUsed="0" w:qFormat="1"/>
-    <w:lsdException w:name="Table Grid" w:semiHidden="0" w:uiPriority="59" w:unhideWhenUsed="0"/>
-    <w:lsdException w:name="Placeholder Text" w:unhideWhenUsed="0"/>
-    <w:lsdException w:name="No Spacing" w:semiHidden="0" w:uiPriority="1" w:unhideWhenUsed="0" w:qFormat="1"/>
-    <w:lsdException w:name="Light Shading" w:semiHidden="0" w:uiPriority="60" w:unhideWhenUsed="0"/>
-    <w:lsdException w:name="Light List" w:semiHidden="0" w:uiPriority="61" w:unhideWhenUsed="0"/>
-    <w:lsdException w:name="Light Grid" w:semiHidden="0" w:uiPriority="62" w:unhideWhenUsed="0"/>
-    <w:lsdException w:name="Medium Shading 1" w:semiHidden="0" w:uiPriority="63" w:unhideWhenUsed="0"/>
-    <w:lsdException w:name="Medium Shading 2" w:semiHidden="0" w:uiPriority="64" w:unhideWhenUsed="0"/>
-    <w:lsdException w:name="Medium List 1" w:semiHidden="0" w:uiPriority="65" w:unhideWhenUsed="0"/>
-    <w:lsdException w:name="Medium List 2" w:semiHidden="0" w:uiPriority="66" w:unhideWhenUsed="0"/>
-    <w:lsdException w:name="Medium Grid 1" w:semiHidden="0" w:uiPriority="67" w:unhideWhenUsed="0"/>
-    <w:lsdException w:name="Medium Grid 2" w:semiHidden="0" w:uiPriority="68" w:unhideWhenUsed="0"/>
-    <w:lsdException w:name="Medium Grid 3" w:semiHidden="0" w:uiPriority="69" w:unhideWhenUsed="0"/>
-    <w:lsdException w:name="Dark List" w:semiHidden="0" w:uiPriority="70" w:unhideWhenUsed="0"/>
-    <w:lsdException w:name="Colorful Shading" w:semiHidden="0" w:uiPriority="71" w:unhideWhenUsed="0"/>
-    <w:lsdException w:name="Colorful List" w:semiHidden="0" w:uiPriority="72" w:unhideWhenUsed="0"/>
-    <w:lsdException w:name="Colorful Grid" w:semiHidden="0" w:uiPriority="73" w:unhideWhenUsed="0"/>
-    <w:lsdException w:name="Light Shading Accent 1" w:semiHidden="0" w:uiPriority="60" w:unhideWhenUsed="0"/>
-    <w:lsdException w:name="Light List Accent 1" w:semiHidden="0" w:uiPriority="61" w:unhideWhenUsed="0"/>
-    <w:lsdException w:name="Light Grid Accent 1" w:semiHidden="0" w:uiPriority="62" w:unhideWhenUsed="0"/>
-    <w:lsdException w:name="Medium Shading 1 Accent 1" w:semiHidden="0" w:uiPriority="63" w:unhideWhenUsed="0"/>
-    <w:lsdException w:name="Medium Shading 2 Accent 1" w:semiHidden="0" w:uiPriority="64" w:unhideWhenUsed="0"/>
-    <w:lsdException w:name="Medium List 1 Accent 1" w:semiHidden="0" w:uiPriority="65" w:unhideWhenUsed="0"/>
-    <w:lsdException w:name="Revision" w:unhideWhenUsed="0"/>
-    <w:lsdException w:name="List Paragraph" w:semiHidden="0" w:uiPriority="34" w:unhideWhenUsed="0" w:qFormat="1"/>
-    <w:lsdException w:name="Quote" w:semiHidden="0" w:uiPriority="29" w:unhideWhenUsed="0" w:qFormat="1"/>
-    <w:lsdException w:name="Intense Quote" w:semiHidden="0" w:uiPriority="30" w:unhideWhenUsed="0" w:qFormat="1"/>
-    <w:lsdException w:name="Medium List 2 Accent 1" w:semiHidden="0" w:uiPriority="66" w:unhideWhenUsed="0"/>
-    <w:lsdException w:name="Medium Grid 1 Accent 1" w:semiHidden="0" w:uiPriority="67" w:unhideWhenUsed="0"/>
-    <w:lsdException w:name="Medium Grid 2 Accent 1" w:semiHidden="0" w:uiPriority="68" w:unhideWhenUsed="0"/>
-    <w:lsdException w:name="Medium Grid 3 Accent 1" w:semiHidden="0" w:uiPriority="69" w:unhideWhenUsed="0"/>
-    <w:lsdException w:name="Dark List Accent 1" w:semiHidden="0" w:uiPriority="70" w:unhideWhenUsed="0"/>
-    <w:lsdException w:name="Colorful Shading Accent 1" w:semiHidden="0" w:uiPriority="71" w:unhideWhenUsed="0"/>
-    <w:lsdException w:name="Colorful List Accent 1" w:semiHidden="0" w:uiPriority="72" w:unhideWhenUsed="0"/>
-    <w:lsdException w:name="Colorful Grid Accent 1" w:semiHidden="0" w:uiPriority="73" w:unhideWhenUsed="0"/>
-    <w:lsdException w:name="Light Shading Accent 2" w:semiHidden="0" w:uiPriority="60" w:unhideWhenUsed="0"/>
-    <w:lsdException w:name="Light List Accent 2" w:semiHidden="0" w:uiPriority="61" w:unhideWhenUsed="0"/>
-    <w:lsdException w:name="Light Grid Accent 2" w:semiHidden="0" w:uiPriority="62" w:unhideWhenUsed="0"/>
-    <w:lsdException w:name="Medium Shading 1 Accent 2" w:semiHidden="0" w:uiPriority="63" w:unhideWhenUsed="0"/>
-    <w:lsdException w:name="Medium Shading 2 Accent 2" w:semiHidden="0" w:uiPriority="64" w:unhideWhenUsed="0"/>
-    <w:lsdException w:name="Medium List 1 Accent 2" w:semiHidden="0" w:uiPriority="65" w:unhideWhenUsed="0"/>
-    <w:lsdException w:name="Medium List 2 Accent 2" w:semiHidden="0" w:uiPriority="66" w:unhideWhenUsed="0"/>
-    <w:lsdException w:name="Medium Grid 1 Accent 2" w:semiHidden="0" w:uiPriority="67" w:unhideWhenUsed="0"/>
-    <w:lsdException w:name="Medium Grid 2 Accent 2" w:semiHidden="0" w:uiPriority="68" w:unhideWhenUsed="0"/>
-    <w:lsdException w:name="Medium Grid 3 Accent 2" w:semiHidden="0" w:uiPriority="69" w:unhideWhenUsed="0"/>
-    <w:lsdException w:name="Dark List Accent 2" w:semiHidden="0" w:uiPriority="70" w:unhideWhenUsed="0"/>
-    <w:lsdException w:name="Colorful Shading Accent 2" w:semiHidden="0" w:uiPriority="71" w:unhideWhenUsed="0"/>
-    <w:lsdException w:name="Colorful List Accent 2" w:semiHidden="0" w:uiPriority="72" w:unhideWhenUsed="0"/>
-    <w:lsdException w:name="Colorful Grid Accent 2" w:semiHidden="0" w:uiPriority="73" w:unhideWhenUsed="0"/>
-    <w:lsdException w:name="Light Shading Accent 3" w:semiHidden="0" w:uiPriority="60" w:unhideWhenUsed="0"/>
-    <w:lsdException w:name="Light List Accent 3" w:semiHidden="0" w:uiPriority="61" w:unhideWhenUsed="0"/>
-    <w:lsdException w:name="Light Grid Accent 3" w:semiHidden="0" w:uiPriority="62" w:unhideWhenUsed="0"/>
-    <w:lsdException w:name="Medium Shading 1 Accent 3" w:semiHidden="0" w:uiPriority="63" w:unhideWhenUsed="0"/>
-    <w:lsdException w:name="Medium Shading 2 Accent 3" w:semiHidden="0" w:uiPriority="64" w:unhideWhenUsed="0"/>
-    <w:lsdException w:name="Medium List 1 Accent 3" w:semiHidden="0" w:uiPriority="65" w:unhideWhenUsed="0"/>
-    <w:lsdException w:name="Medium List 2 Accent 3" w:semiHidden="0" w:uiPriority="66" w:unhideWhenUsed="0"/>
-    <w:lsdException w:name="Medium Grid 1 Accent 3" w:semiHidden="0" w:uiPriority="67" w:unhideWhenUsed="0"/>
-    <w:lsdException w:name="Medium Grid 2 Accent 3" w:semiHidden="0" w:uiPriority="68" w:unhideWhenUsed="0"/>
-    <w:lsdException w:name="Medium Grid 3 Accent 3" w:semiHidden="0" w:uiPriority="69" w:unhideWhenUsed="0"/>
-    <w:lsdException w:name="Dark List Accent 3" w:semiHidden="0" w:uiPriority="70" w:unhideWhenUsed="0"/>
-    <w:lsdException w:name="Colorful Shading Accent 3" w:semiHidden="0" w:uiPriority="71" w:unhideWhenUsed="0"/>
-    <w:lsdException w:name="Colorful List Accent 3" w:semiHidden="0" w:uiPriority="72" w:unhideWhenUsed="0"/>
-    <w:lsdException w:name="Colorful Grid Accent 3" w:semiHidden="0" w:uiPriority="73" w:unhideWhenUsed="0"/>
-    <w:lsdException w:name="Light Shading Accent 4" w:semiHidden="0" w:uiPriority="60" w:unhideWhenUsed="0"/>
-    <w:lsdException w:name="Light List Accent 4" w:semiHidden="0" w:uiPriority="61" w:unhideWhenUsed="0"/>
-    <w:lsdException w:name="Light Grid Accent 4" w:semiHidden="0" w:uiPriority="62" w:unhideWhenUsed="0"/>
-    <w:lsdException w:name="Medium Shading 1 Accent 4" w:semiHidden="0" w:uiPriority="63" w:unhideWhenUsed="0"/>
-    <w:lsdException w:name="Medium Shading 2 Accent 4" w:semiHidden="0" w:uiPriority="64" w:unhideWhenUsed="0"/>
-    <w:lsdException w:name="Medium List 1 Accent 4" w:semiHidden="0" w:uiPriority="65" w:unhideWhenUsed="0"/>
-    <w:lsdException w:name="Medium List 2 Accent 4" w:semiHidden="0" w:uiPriority="66" w:unhideWhenUsed="0"/>
-    <w:lsdException w:name="Medium Grid 1 Accent 4" w:semiHidden="0" w:uiPriority="67" w:unhideWhenUsed="0"/>
-    <w:lsdException w:name="Medium Grid 2 Accent 4" w:semiHidden="0" w:uiPriority="68" w:unhideWhenUsed="0"/>
-    <w:lsdException w:name="Medium Grid 3 Accent 4" w:semiHidden="0" w:uiPriority="69" w:unhideWhenUsed="0"/>
-    <w:lsdException w:name="Dark List Accent 4" w:semiHidden="0" w:uiPriority="70" w:unhideWhenUsed="0"/>
-    <w:lsdException w:name="Colorful Shading Accent 4" w:semiHidden="0" w:uiPriority="71" w:unhideWhenUsed="0"/>
-    <w:lsdException w:name="Colorful List Accent 4" w:semiHidden="0" w:uiPriority="72" w:unhideWhenUsed="0"/>
-    <w:lsdException w:name="Colorful Grid Accent 4" w:semiHidden="0" w:uiPriority="73" w:unhideWhenUsed="0"/>
-    <w:lsdException w:name="Light Shading Accent 5" w:semiHidden="0" w:uiPriority="60" w:unhideWhenUsed="0"/>
-    <w:lsdException w:name="Light List Accent 5" w:semiHidden="0" w:uiPriority="61" w:unhideWhenUsed="0"/>
-    <w:lsdException w:name="Light Grid Accent 5" w:semiHidden="0" w:uiPriority="62" w:unhideWhenUsed="0"/>
-    <w:lsdException w:name="Medium Shading 1 Accent 5" w:semiHidden="0" w:uiPriority="63" w:unhideWhenUsed="0"/>
-    <w:lsdException w:name="Medium Shading 2 Accent 5" w:semiHidden="0" w:uiPriority="64" w:unhideWhenUsed="0"/>
-    <w:lsdException w:name="Medium List 1 Accent 5" w:semiHidden="0" w:uiPriority="65" w:unhideWhenUsed="0"/>
-    <w:lsdException w:name="Medium List 2 Accent 5" w:semiHidden="0" w:uiPriority="66" w:unhideWhenUsed="0"/>
-    <w:lsdException w:name="Medium Grid 1 Accent 5" w:semiHidden="0" w:uiPriority="67" w:unhideWhenUsed="0"/>
-    <w:lsdException w:name="Medium Grid 2 Accent 5" w:semiHidden="0" w:uiPriority="68" w:unhideWhenUsed="0"/>
-    <w:lsdException w:name="Medium Grid 3 Accent 5" w:semiHidden="0" w:uiPriority="69" w:unhideWhenUsed="0"/>
-    <w:lsdException w:name="Dark List Accent 5" w:semiHidden="0" w:uiPriority="70" w:unhideWhenUsed="0"/>
-    <w:lsdException w:name="Colorful Shading Accent 5" w:semiHidden="0" w:uiPriority="71" w:unhideWhenUsed="0"/>
-    <w:lsdException w:name="Colorful List Accent 5" w:semiHidden="0" w:uiPriority="72" w:unhideWhenUsed="0"/>
-    <w:lsdException w:name="Colorful Grid Accent 5" w:semiHidden="0" w:uiPriority="73" w:unhideWhenUsed="0"/>
-    <w:lsdException w:name="Light Shading Accent 6" w:semiHidden="0" w:uiPriority="60" w:unhideWhenUsed="0"/>
-    <w:lsdException w:name="Light List Accent 6" w:semiHidden="0" w:uiPriority="61" w:unhideWhenUsed="0"/>
-    <w:lsdException w:name="Light Grid Accent 6" w:semiHidden="0" w:uiPriority="62" w:unhideWhenUsed="0"/>
-    <w:lsdException w:name="Medium Shading 1 Accent 6" w:semiHidden="0" w:uiPriority="63" w:unhideWhenUsed="0"/>
-    <w:lsdException w:name="Medium Shading 2 Accent 6" w:semiHidden="0" w:uiPriority="64" w:unhideWhenUsed="0"/>
-    <w:lsdException w:name="Medium List 1 Accent 6" w:semiHidden="0" w:uiPriority="65" w:unhideWhenUsed="0"/>
-    <w:lsdException w:name="Medium List 2 Accent 6" w:semiHidden="0" w:uiPriority="66" w:unhideWhenUsed="0"/>
-    <w:lsdException w:name="Medium Grid 1 Accent 6" w:semiHidden="0" w:uiPriority="67" w:unhideWhenUsed="0"/>
-    <w:lsdException w:name="Medium Grid 2 Accent 6" w:semiHidden="0" w:uiPriority="68" w:unhideWhenUsed="0"/>
-    <w:lsdException w:name="Medium Grid 3 Accent 6" w:semiHidden="0" w:uiPriority="69" w:unhideWhenUsed="0"/>
-    <w:lsdException w:name="Dark List Accent 6" w:semiHidden="0" w:uiPriority="70" w:unhideWhenUsed="0"/>
-    <w:lsdException w:name="Colorful Shading Accent 6" w:semiHidden="0" w:uiPriority="71" w:unhideWhenUsed="0"/>
-    <w:lsdException w:name="Colorful List Accent 6" w:semiHidden="0" w:uiPriority="72" w:unhideWhenUsed="0"/>
-    <w:lsdException w:name="Colorful Grid Accent 6" w:semiHidden="0" w:uiPriority="73" w:unhideWhenUsed="0"/>
-    <w:lsdException w:name="Subtle Emphasis" w:semiHidden="0" w:uiPriority="19" w:unhideWhenUsed="0" w:qFormat="1"/>
-    <w:lsdException w:name="Intense Emphasis" w:semiHidden="0" w:uiPriority="21" w:unhideWhenUsed="0" w:qFormat="1"/>
-    <w:lsdException w:name="Subtle Reference" w:semiHidden="0" w:uiPriority="31" w:unhideWhenUsed="0" w:qFormat="1"/>
-    <w:lsdException w:name="Intense Reference" w:semiHidden="0" w:uiPriority="32" w:unhideWhenUsed="0" w:qFormat="1"/>
-    <w:lsdException w:name="Book Title" w:semiHidden="0" w:uiPriority="33" w:unhideWhenUsed="0" w:qFormat="1"/>
-    <w:lsdException w:name="Bibliography" w:uiPriority="37"/>
-    <w:lsdException w:name="TOC Heading" w:uiPriority="39" w:qFormat="1"/>
+  <w:latentStyles w:defLockedState="0" w:defUIPriority="99" w:defSemiHidden="0" w:defUnhideWhenUsed="0" w:defQFormat="0" w:count="376">
+    <w:lsdException w:name="Normal" w:uiPriority="0" w:qFormat="1"/>
+    <w:lsdException w:name="heading 1" w:uiPriority="9" w:qFormat="1"/>
+    <w:lsdException w:name="heading 2" w:semiHidden="1" w:uiPriority="9" w:unhideWhenUsed="1" w:qFormat="1"/>
+    <w:lsdException w:name="heading 3" w:semiHidden="1" w:uiPriority="9" w:unhideWhenUsed="1" w:qFormat="1"/>
+    <w:lsdException w:name="heading 4" w:semiHidden="1" w:uiPriority="9" w:unhideWhenUsed="1" w:qFormat="1"/>
+    <w:lsdException w:name="heading 5" w:semiHidden="1" w:uiPriority="9" w:unhideWhenUsed="1" w:qFormat="1"/>
+    <w:lsdException w:name="heading 6" w:semiHidden="1" w:uiPriority="9" w:unhideWhenUsed="1" w:qFormat="1"/>
+    <w:lsdException w:name="heading 7" w:semiHidden="1" w:uiPriority="9" w:unhideWhenUsed="1" w:qFormat="1"/>
+    <w:lsdException w:name="heading 8" w:semiHidden="1" w:uiPriority="9" w:unhideWhenUsed="1" w:qFormat="1"/>
+    <w:lsdException w:name="heading 9" w:semiHidden="1" w:uiPriority="9" w:unhideWhenUsed="1" w:qFormat="1"/>
+    <w:lsdException w:name="index 1" w:semiHidden="1" w:unhideWhenUsed="1"/>
+    <w:lsdException w:name="index 2" w:semiHidden="1" w:unhideWhenUsed="1"/>
+    <w:lsdException w:name="index 3" w:semiHidden="1" w:unhideWhenUsed="1"/>
+    <w:lsdException w:name="index 4" w:semiHidden="1" w:unhideWhenUsed="1"/>
+    <w:lsdException w:name="index 5" w:semiHidden="1" w:unhideWhenUsed="1"/>
+    <w:lsdException w:name="index 6" w:semiHidden="1" w:unhideWhenUsed="1"/>
+    <w:lsdException w:name="index 7" w:semiHidden="1" w:unhideWhenUsed="1"/>
+    <w:lsdException w:name="index 8" w:semiHidden="1" w:unhideWhenUsed="1"/>
+    <w:lsdException w:name="index 9" w:semiHidden="1" w:unhideWhenUsed="1"/>
+    <w:lsdException w:name="toc 1" w:semiHidden="1" w:uiPriority="39" w:unhideWhenUsed="1"/>
+    <w:lsdException w:name="toc 2" w:semiHidden="1" w:uiPriority="39" w:unhideWhenUsed="1"/>
+    <w:lsdException w:name="toc 3" w:semiHidden="1" w:uiPriority="39" w:unhideWhenUsed="1"/>
+    <w:lsdException w:name="toc 4" w:semiHidden="1" w:uiPriority="39" w:unhideWhenUsed="1"/>
+    <w:lsdException w:name="toc 5" w:semiHidden="1" w:uiPriority="39" w:unhideWhenUsed="1"/>
+    <w:lsdException w:name="toc 6" w:semiHidden="1" w:uiPriority="39" w:unhideWhenUsed="1"/>
+    <w:lsdException w:name="toc 7" w:semiHidden="1" w:uiPriority="39" w:unhideWhenUsed="1"/>
+    <w:lsdException w:name="toc 8" w:semiHidden="1" w:uiPriority="39" w:unhideWhenUsed="1"/>
+    <w:lsdException w:name="toc 9" w:semiHidden="1" w:uiPriority="39" w:unhideWhenUsed="1"/>
+    <w:lsdException w:name="Normal Indent" w:semiHidden="1" w:unhideWhenUsed="1"/>
+    <w:lsdException w:name="footnote text" w:semiHidden="1" w:unhideWhenUsed="1"/>
+    <w:lsdException w:name="annotation text" w:semiHidden="1" w:unhideWhenUsed="1"/>
+    <w:lsdException w:name="header" w:semiHidden="1" w:unhideWhenUsed="1"/>
+    <w:lsdException w:name="footer" w:semiHidden="1" w:unhideWhenUsed="1"/>
+    <w:lsdException w:name="index heading" w:semiHidden="1" w:unhideWhenUsed="1"/>
+    <w:lsdException w:name="caption" w:semiHidden="1" w:uiPriority="35" w:unhideWhenUsed="1" w:qFormat="1"/>
+    <w:lsdException w:name="table of figures" w:semiHidden="1" w:unhideWhenUsed="1"/>
+    <w:lsdException w:name="envelope address" w:semiHidden="1" w:unhideWhenUsed="1"/>
+    <w:lsdException w:name="envelope return" w:semiHidden="1" w:unhideWhenUsed="1"/>
+    <w:lsdException w:name="footnote reference" w:semiHidden="1" w:unhideWhenUsed="1"/>
+    <w:lsdException w:name="annotation reference" w:semiHidden="1" w:unhideWhenUsed="1"/>
+    <w:lsdException w:name="line number" w:semiHidden="1" w:unhideWhenUsed="1"/>
+    <w:lsdException w:name="page number" w:semiHidden="1" w:unhideWhenUsed="1"/>
+    <w:lsdException w:name="endnote reference" w:semiHidden="1" w:unhideWhenUsed="1"/>
+    <w:lsdException w:name="endnote text" w:semiHidden="1" w:unhideWhenUsed="1"/>
+    <w:lsdException w:name="table of authorities" w:semiHidden="1" w:unhideWhenUsed="1"/>
+    <w:lsdException w:name="macro" w:semiHidden="1" w:unhideWhenUsed="1"/>
+    <w:lsdException w:name="toa heading" w:semiHidden="1" w:unhideWhenUsed="1"/>
+    <w:lsdException w:name="List" w:semiHidden="1" w:unhideWhenUsed="1"/>
+    <w:lsdException w:name="List Bullet" w:semiHidden="1" w:unhideWhenUsed="1"/>
+    <w:lsdException w:name="List Number" w:semiHidden="1" w:unhideWhenUsed="1"/>
+    <w:lsdException w:name="List 2" w:semiHidden="1" w:unhideWhenUsed="1"/>
+    <w:lsdException w:name="List 3" w:semiHidden="1" w:unhideWhenUsed="1"/>
+    <w:lsdException w:name="List 4" w:semiHidden="1" w:unhideWhenUsed="1"/>
+    <w:lsdException w:name="List 5" w:semiHidden="1" w:unhideWhenUsed="1"/>
+    <w:lsdException w:name="List Bullet 2" w:semiHidden="1" w:unhideWhenUsed="1"/>
+    <w:lsdException w:name="List Bullet 3" w:semiHidden="1" w:unhideWhenUsed="1"/>
+    <w:lsdException w:name="List Bullet 4" w:semiHidden="1" w:unhideWhenUsed="1"/>
+    <w:lsdException w:name="List Bullet 5" w:semiHidden="1" w:unhideWhenUsed="1"/>
+    <w:lsdException w:name="List Number 2" w:semiHidden="1" w:unhideWhenUsed="1"/>
+    <w:lsdException w:name="List Number 3" w:semiHidden="1" w:unhideWhenUsed="1"/>
+    <w:lsdException w:name="List Number 4" w:semiHidden="1" w:unhideWhenUsed="1"/>
+    <w:lsdException w:name="List Number 5" w:semiHidden="1" w:unhideWhenUsed="1"/>
+    <w:lsdException w:name="Title" w:uiPriority="10" w:qFormat="1"/>
+    <w:lsdException w:name="Closing" w:semiHidden="1" w:unhideWhenUsed="1"/>
+    <w:lsdException w:name="Signature" w:semiHidden="1" w:unhideWhenUsed="1"/>
+    <w:lsdException w:name="Default Paragraph Font" w:semiHidden="1" w:uiPriority="1" w:unhideWhenUsed="1"/>
+    <w:lsdException w:name="Body Text" w:semiHidden="1" w:unhideWhenUsed="1"/>
+    <w:lsdException w:name="Body Text Indent" w:semiHidden="1" w:unhideWhenUsed="1"/>
+    <w:lsdException w:name="List Continue" w:semiHidden="1" w:unhideWhenUsed="1"/>
+    <w:lsdException w:name="List Continue 2" w:semiHidden="1" w:unhideWhenUsed="1"/>
+    <w:lsdException w:name="List Continue 3" w:semiHidden="1" w:unhideWhenUsed="1"/>
+    <w:lsdException w:name="List Continue 4" w:semiHidden="1" w:unhideWhenUsed="1"/>
+    <w:lsdException w:name="List Continue 5" w:semiHidden="1" w:unhideWhenUsed="1"/>
+    <w:lsdException w:name="Message Header" w:semiHidden="1" w:unhideWhenUsed="1"/>
+    <w:lsdException w:name="Subtitle" w:uiPriority="11" w:qFormat="1"/>
+    <w:lsdException w:name="Salutation" w:semiHidden="1" w:unhideWhenUsed="1"/>
+    <w:lsdException w:name="Date" w:semiHidden="1" w:unhideWhenUsed="1"/>
+    <w:lsdException w:name="Body Text First Indent" w:semiHidden="1" w:unhideWhenUsed="1"/>
+    <w:lsdException w:name="Body Text First Indent 2" w:semiHidden="1" w:unhideWhenUsed="1"/>
+    <w:lsdException w:name="Note Heading" w:semiHidden="1" w:unhideWhenUsed="1"/>
+    <w:lsdException w:name="Body Text 2" w:semiHidden="1" w:unhideWhenUsed="1"/>
+    <w:lsdException w:name="Body Text 3" w:semiHidden="1" w:unhideWhenUsed="1"/>
+    <w:lsdException w:name="Body Text Indent 2" w:semiHidden="1" w:unhideWhenUsed="1"/>
+    <w:lsdException w:name="Body Text Indent 3" w:semiHidden="1" w:unhideWhenUsed="1"/>
+    <w:lsdException w:name="Block Text" w:semiHidden="1" w:unhideWhenUsed="1"/>
+    <w:lsdException w:name="Hyperlink" w:semiHidden="1" w:unhideWhenUsed="1"/>
+    <w:lsdException w:name="FollowedHyperlink" w:semiHidden="1" w:unhideWhenUsed="1"/>
+    <w:lsdException w:name="Strong" w:uiPriority="22" w:qFormat="1"/>
+    <w:lsdException w:name="Emphasis" w:uiPriority="20" w:qFormat="1"/>
+    <w:lsdException w:name="Document Map" w:semiHidden="1" w:unhideWhenUsed="1"/>
+    <w:lsdException w:name="Plain Text" w:semiHidden="1" w:unhideWhenUsed="1"/>
+    <w:lsdException w:name="E-mail Signature" w:semiHidden="1" w:unhideWhenUsed="1"/>
+    <w:lsdException w:name="HTML Top of Form" w:semiHidden="1" w:unhideWhenUsed="1"/>
+    <w:lsdException w:name="HTML Bottom of Form" w:semiHidden="1" w:unhideWhenUsed="1"/>
+    <w:lsdException w:name="Normal (Web)" w:semiHidden="1" w:unhideWhenUsed="1"/>
+    <w:lsdException w:name="HTML Acronym" w:semiHidden="1" w:unhideWhenUsed="1"/>
+    <w:lsdException w:name="HTML Address" w:semiHidden="1" w:unhideWhenUsed="1"/>
+    <w:lsdException w:name="HTML Cite" w:semiHidden="1" w:unhideWhenUsed="1"/>
+    <w:lsdException w:name="HTML Code" w:semiHidden="1" w:unhideWhenUsed="1"/>
+    <w:lsdException w:name="HTML Definition" w:semiHidden="1" w:unhideWhenUsed="1"/>
+    <w:lsdException w:name="HTML Keyboard" w:semiHidden="1" w:unhideWhenUsed="1"/>
+    <w:lsdException w:name="HTML Preformatted" w:semiHidden="1" w:unhideWhenUsed="1"/>
+    <w:lsdException w:name="HTML Sample" w:semiHidden="1" w:unhideWhenUsed="1"/>
+    <w:lsdException w:name="HTML Typewriter" w:semiHidden="1" w:unhideWhenUsed="1"/>
+    <w:lsdException w:name="HTML Variable" w:semiHidden="1" w:unhideWhenUsed="1"/>
+    <w:lsdException w:name="Normal Table" w:semiHidden="1" w:unhideWhenUsed="1"/>
+    <w:lsdException w:name="annotation subject" w:semiHidden="1" w:unhideWhenUsed="1"/>
+    <w:lsdException w:name="No List" w:semiHidden="1" w:unhideWhenUsed="1"/>
+    <w:lsdException w:name="Outline List 1" w:semiHidden="1" w:unhideWhenUsed="1"/>
+    <w:lsdException w:name="Outline List 2" w:semiHidden="1" w:unhideWhenUsed="1"/>
+    <w:lsdException w:name="Outline List 3" w:semiHidden="1" w:unhideWhenUsed="1"/>
+    <w:lsdException w:name="Table Simple 1" w:semiHidden="1" w:unhideWhenUsed="1"/>
+    <w:lsdException w:name="Table Simple 2" w:semiHidden="1" w:unhideWhenUsed="1"/>
+    <w:lsdException w:name="Table Simple 3" w:semiHidden="1" w:unhideWhenUsed="1"/>
+    <w:lsdException w:name="Table Classic 1" w:semiHidden="1" w:unhideWhenUsed="1"/>
+    <w:lsdException w:name="Table Classic 2" w:semiHidden="1" w:unhideWhenUsed="1"/>
+    <w:lsdException w:name="Table Classic 3" w:semiHidden="1" w:unhideWhenUsed="1"/>
+    <w:lsdException w:name="Table Classic 4" w:semiHidden="1" w:unhideWhenUsed="1"/>
+    <w:lsdException w:name="Table Colorful 1" w:semiHidden="1" w:unhideWhenUsed="1"/>
+    <w:lsdException w:name="Table Colorful 2" w:semiHidden="1" w:unhideWhenUsed="1"/>
+    <w:lsdException w:name="Table Colorful 3" w:semiHidden="1" w:unhideWhenUsed="1"/>
+    <w:lsdException w:name="Table Columns 1" w:semiHidden="1" w:unhideWhenUsed="1"/>
+    <w:lsdException w:name="Table Columns 2" w:semiHidden="1" w:unhideWhenUsed="1"/>
+    <w:lsdException w:name="Table Columns 3" w:semiHidden="1" w:unhideWhenUsed="1"/>
+    <w:lsdException w:name="Table Columns 4" w:semiHidden="1" w:unhideWhenUsed="1"/>
+    <w:lsdException w:name="Table Columns 5" w:semiHidden="1" w:unhideWhenUsed="1"/>
+    <w:lsdException w:name="Table Grid 1" w:semiHidden="1" w:unhideWhenUsed="1"/>
+    <w:lsdException w:name="Table Grid 2" w:semiHidden="1" w:unhideWhenUsed="1"/>
+    <w:lsdException w:name="Table Grid 3" w:semiHidden="1" w:unhideWhenUsed="1"/>
+    <w:lsdException w:name="Table Grid 4" w:semiHidden="1" w:unhideWhenUsed="1"/>
+    <w:lsdException w:name="Table Grid 5" w:semiHidden="1" w:unhideWhenUsed="1"/>
+    <w:lsdException w:name="Table Grid 6" w:semiHidden="1" w:unhideWhenUsed="1"/>
+    <w:lsdException w:name="Table Grid 7" w:semiHidden="1" w:unhideWhenUsed="1"/>
+    <w:lsdException w:name="Table Grid 8" w:semiHidden="1" w:unhideWhenUsed="1"/>
+    <w:lsdException w:name="Table List 1" w:semiHidden="1" w:unhideWhenUsed="1"/>
+    <w:lsdException w:name="Table List 2" w:semiHidden="1" w:unhideWhenUsed="1"/>
+    <w:lsdException w:name="Table List 3" w:semiHidden="1" w:unhideWhenUsed="1"/>
+    <w:lsdException w:name="Table List 4" w:semiHidden="1" w:unhideWhenUsed="1"/>
+    <w:lsdException w:name="Table List 5" w:semiHidden="1" w:unhideWhenUsed="1"/>
+    <w:lsdException w:name="Table List 6" w:semiHidden="1" w:unhideWhenUsed="1"/>
+    <w:lsdException w:name="Table List 7" w:semiHidden="1" w:unhideWhenUsed="1"/>
+    <w:lsdException w:name="Table List 8" w:semiHidden="1" w:unhideWhenUsed="1"/>
+    <w:lsdException w:name="Table 3D effects 1" w:semiHidden="1" w:unhideWhenUsed="1"/>
+    <w:lsdException w:name="Table 3D effects 2" w:semiHidden="1" w:unhideWhenUsed="1"/>
+    <w:lsdException w:name="Table 3D effects 3" w:semiHidden="1" w:unhideWhenUsed="1"/>
+    <w:lsdException w:name="Table Contemporary" w:semiHidden="1" w:unhideWhenUsed="1"/>
+    <w:lsdException w:name="Table Elegant" w:semiHidden="1" w:unhideWhenUsed="1"/>
+    <w:lsdException w:name="Table Professional" w:semiHidden="1" w:unhideWhenUsed="1"/>
+    <w:lsdException w:name="Table Subtle 1" w:semiHidden="1" w:unhideWhenUsed="1"/>
+    <w:lsdException w:name="Table Subtle 2" w:semiHidden="1" w:unhideWhenUsed="1"/>
+    <w:lsdException w:name="Table Web 1" w:semiHidden="1" w:unhideWhenUsed="1"/>
+    <w:lsdException w:name="Table Web 2" w:semiHidden="1" w:unhideWhenUsed="1"/>
+    <w:lsdException w:name="Table Web 3" w:semiHidden="1" w:unhideWhenUsed="1"/>
+    <w:lsdException w:name="Balloon Text" w:semiHidden="1" w:unhideWhenUsed="1"/>
+    <w:lsdException w:name="Table Grid" w:uiPriority="59"/>
+    <w:lsdException w:name="Table Theme" w:semiHidden="1" w:unhideWhenUsed="1"/>
+    <w:lsdException w:name="Placeholder Text" w:semiHidden="1"/>
+    <w:lsdException w:name="No Spacing" w:uiPriority="1" w:qFormat="1"/>
+    <w:lsdException w:name="Light Shading" w:uiPriority="60"/>
+    <w:lsdException w:name="Light List" w:uiPriority="61"/>
+    <w:lsdException w:name="Light Grid" w:uiPriority="62"/>
+    <w:lsdException w:name="Medium Shading 1" w:uiPriority="63"/>
+    <w:lsdException w:name="Medium Shading 2" w:uiPriority="64"/>
+    <w:lsdException w:name="Medium List 1" w:uiPriority="65"/>
+    <w:lsdException w:name="Medium List 2" w:uiPriority="66"/>
+    <w:lsdException w:name="Medium Grid 1" w:uiPriority="67"/>
+    <w:lsdException w:name="Medium Grid 2" w:uiPriority="68"/>
+    <w:lsdException w:name="Medium Grid 3" w:uiPriority="69"/>
+    <w:lsdException w:name="Dark List" w:uiPriority="70"/>
+    <w:lsdException w:name="Colorful Shading" w:uiPriority="71"/>
+    <w:lsdException w:name="Colorful List" w:uiPriority="72"/>
+    <w:lsdException w:name="Colorful Grid" w:uiPriority="73"/>
+    <w:lsdException w:name="Light Shading Accent 1" w:uiPriority="60"/>
+    <w:lsdException w:name="Light List Accent 1" w:uiPriority="61"/>
+    <w:lsdException w:name="Light Grid Accent 1" w:uiPriority="62"/>
+    <w:lsdException w:name="Medium Shading 1 Accent 1" w:uiPriority="63"/>
+    <w:lsdException w:name="Medium Shading 2 Accent 1" w:uiPriority="64"/>
+    <w:lsdException w:name="Medium List 1 Accent 1" w:uiPriority="65"/>
+    <w:lsdException w:name="Revision" w:semiHidden="1"/>
+    <w:lsdException w:name="List Paragraph" w:uiPriority="34" w:qFormat="1"/>
+    <w:lsdException w:name="Quote" w:uiPriority="29" w:qFormat="1"/>
+    <w:lsdException w:name="Intense Quote" w:uiPriority="30" w:qFormat="1"/>
+    <w:lsdException w:name="Medium List 2 Accent 1" w:uiPriority="66"/>
+    <w:lsdException w:name="Medium Grid 1 Accent 1" w:uiPriority="67"/>
+    <w:lsdException w:name="Medium Grid 2 Accent 1" w:uiPriority="68"/>
+    <w:lsdException w:name="Medium Grid 3 Accent 1" w:uiPriority="69"/>
+    <w:lsdException w:name="Dark List Accent 1" w:uiPriority="70"/>
+    <w:lsdException w:name="Colorful Shading Accent 1" w:uiPriority="71"/>
+    <w:lsdException w:name="Colorful List Accent 1" w:uiPriority="72"/>
+    <w:lsdException w:name="Colorful Grid Accent 1" w:uiPriority="73"/>
+    <w:lsdException w:name="Light Shading Accent 2" w:uiPriority="60"/>
+    <w:lsdException w:name="Light List Accent 2" w:uiPriority="61"/>
+    <w:lsdException w:name="Light Grid Accent 2" w:uiPriority="62"/>
+    <w:lsdException w:name="Medium Shading 1 Accent 2" w:uiPriority="63"/>
+    <w:lsdException w:name="Medium Shading 2 Accent 2" w:uiPriority="64"/>
+    <w:lsdException w:name="Medium List 1 Accent 2" w:uiPriority="65"/>
+    <w:lsdException w:name="Medium List 2 Accent 2" w:uiPriority="66"/>
+    <w:lsdException w:name="Medium Grid 1 Accent 2" w:uiPriority="67"/>
+    <w:lsdException w:name="Medium Grid 2 Accent 2" w:uiPriority="68"/>
+    <w:lsdException w:name="Medium Grid 3 Accent 2" w:uiPriority="69"/>
+    <w:lsdException w:name="Dark List Accent 2" w:uiPriority="70"/>
+    <w:lsdException w:name="Colorful Shading Accent 2" w:uiPriority="71"/>
+    <w:lsdException w:name="Colorful List Accent 2" w:uiPriority="72"/>
+    <w:lsdException w:name="Colorful Grid Accent 2" w:uiPriority="73"/>
+    <w:lsdException w:name="Light Shading Accent 3" w:uiPriority="60"/>
+    <w:lsdException w:name="Light List Accent 3" w:uiPriority="61"/>
+    <w:lsdException w:name="Light Grid Accent 3" w:uiPriority="62"/>
+    <w:lsdException w:name="Medium Shading 1 Accent 3" w:uiPriority="63"/>
+    <w:lsdException w:name="Medium Shading 2 Accent 3" w:uiPriority="64"/>
+    <w:lsdException w:name="Medium List 1 Accent 3" w:uiPriority="65"/>
+    <w:lsdException w:name="Medium List 2 Accent 3" w:uiPriority="66"/>
+    <w:lsdException w:name="Medium Grid 1 Accent 3" w:uiPriority="67"/>
+    <w:lsdException w:name="Medium Grid 2 Accent 3" w:uiPriority="68"/>
+    <w:lsdException w:name="Medium Grid 3 Accent 3" w:uiPriority="69"/>
+    <w:lsdException w:name="Dark List Accent 3" w:uiPriority="70"/>
+    <w:lsdException w:name="Colorful Shading Accent 3" w:uiPriority="71"/>
+    <w:lsdException w:name="Colorful List Accent 3" w:uiPriority="72"/>
+    <w:lsdException w:name="Colorful Grid Accent 3" w:uiPriority="73"/>
+    <w:lsdException w:name="Light Shading Accent 4" w:uiPriority="60"/>
+    <w:lsdException w:name="Light List Accent 4" w:uiPriority="61"/>
+    <w:lsdException w:name="Light Grid Accent 4" w:uiPriority="62"/>
+    <w:lsdException w:name="Medium Shading 1 Accent 4" w:uiPriority="63"/>
+    <w:lsdException w:name="Medium Shading 2 Accent 4" w:uiPriority="64"/>
+    <w:lsdException w:name="Medium List 1 Accent 4" w:uiPriority="65"/>
+    <w:lsdException w:name="Medium List 2 Accent 4" w:uiPriority="66"/>
+    <w:lsdException w:name="Medium Grid 1 Accent 4" w:uiPriority="67"/>
+    <w:lsdException w:name="Medium Grid 2 Accent 4" w:uiPriority="68"/>
+    <w:lsdException w:name="Medium Grid 3 Accent 4" w:uiPriority="69"/>
+    <w:lsdException w:name="Dark List Accent 4" w:uiPriority="70"/>
+    <w:lsdException w:name="Colorful Shading Accent 4" w:uiPriority="71"/>
+    <w:lsdException w:name="Colorful List Accent 4" w:uiPriority="72"/>
+    <w:lsdException w:name="Colorful Grid Accent 4" w:uiPriority="73"/>
+    <w:lsdException w:name="Light Shading Accent 5" w:uiPriority="60"/>
+    <w:lsdException w:name="Light List Accent 5" w:uiPriority="61"/>
+    <w:lsdException w:name="Light Grid Accent 5" w:uiPriority="62"/>
+    <w:lsdException w:name="Medium Shading 1 Accent 5" w:uiPriority="63"/>
+    <w:lsdException w:name="Medium Shading 2 Accent 5" w:uiPriority="64"/>
+    <w:lsdException w:name="Medium List 1 Accent 5" w:uiPriority="65"/>
+    <w:lsdException w:name="Medium List 2 Accent 5" w:uiPriority="66"/>
+    <w:lsdException w:name="Medium Grid 1 Accent 5" w:uiPriority="67"/>
+    <w:lsdException w:name="Medium Grid 2 Accent 5" w:uiPriority="68"/>
+    <w:lsdException w:name="Medium Grid 3 Accent 5" w:uiPriority="69"/>
+    <w:lsdException w:name="Dark List Accent 5" w:uiPriority="70"/>
+    <w:lsdException w:name="Colorful Shading Accent 5" w:uiPriority="71"/>
+    <w:lsdException w:name="Colorful List Accent 5" w:uiPriority="72"/>
+    <w:lsdException w:name="Colorful Grid Accent 5" w:uiPriority="73"/>
+    <w:lsdException w:name="Light Shading Accent 6" w:uiPriority="60"/>
+    <w:lsdException w:name="Light List Accent 6" w:uiPriority="61"/>
+    <w:lsdException w:name="Light Grid Accent 6" w:uiPriority="62"/>
+    <w:lsdException w:name="Medium Shading 1 Accent 6" w:uiPriority="63"/>
+    <w:lsdException w:name="Medium Shading 2 Accent 6" w:uiPriority="64"/>
+    <w:lsdException w:name="Medium List 1 Accent 6" w:uiPriority="65"/>
+    <w:lsdException w:name="Medium List 2 Accent 6" w:uiPriority="66"/>
+    <w:lsdException w:name="Medium Grid 1 Accent 6" w:uiPriority="67"/>
+    <w:lsdException w:name="Medium Grid 2 Accent 6" w:uiPriority="68"/>
+    <w:lsdException w:name="Medium Grid 3 Accent 6" w:uiPriority="69"/>
+    <w:lsdException w:name="Dark List Accent 6" w:uiPriority="70"/>
+    <w:lsdException w:name="Colorful Shading Accent 6" w:uiPriority="71"/>
+    <w:lsdException w:name="Colorful List Accent 6" w:uiPriority="72"/>
+    <w:lsdException w:name="Colorful Grid Accent 6" w:uiPriority="73"/>
+    <w:lsdException w:name="Subtle Emphasis" w:uiPriority="19" w:qFormat="1"/>
+    <w:lsdException w:name="Intense Emphasis" w:uiPriority="21" w:qFormat="1"/>
+    <w:lsdException w:name="Subtle Reference" w:uiPriority="31" w:qFormat="1"/>
+    <w:lsdException w:name="Intense Reference" w:uiPriority="32" w:qFormat="1"/>
+    <w:lsdException w:name="Book Title" w:uiPriority="33" w:qFormat="1"/>
+    <w:lsdException w:name="Bibliography" w:semiHidden="1" w:uiPriority="37" w:unhideWhenUsed="1"/>
+    <w:lsdException w:name="TOC Heading" w:semiHidden="1" w:uiPriority="39" w:unhideWhenUsed="1" w:qFormat="1"/>
+    <w:lsdException w:name="Plain Table 1" w:uiPriority="41"/>
+    <w:lsdException w:name="Plain Table 2" w:uiPriority="42"/>
+    <w:lsdException w:name="Plain Table 3" w:uiPriority="43"/>
+    <w:lsdException w:name="Plain Table 4" w:uiPriority="44"/>
+    <w:lsdException w:name="Plain Table 5" w:uiPriority="45"/>
+    <w:lsdException w:name="Grid Table Light" w:uiPriority="40"/>
+    <w:lsdException w:name="Grid Table 1 Light" w:uiPriority="46"/>
+    <w:lsdException w:name="Grid Table 2" w:uiPriority="47"/>
+    <w:lsdException w:name="Grid Table 3" w:uiPriority="48"/>
+    <w:lsdException w:name="Grid Table 4" w:uiPriority="49"/>
+    <w:lsdException w:name="Grid Table 5 Dark" w:uiPriority="50"/>
+    <w:lsdException w:name="Grid Table 6 Colorful" w:uiPriority="51"/>
+    <w:lsdException w:name="Grid Table 7 Colorful" w:uiPriority="52"/>
+    <w:lsdException w:name="Grid Table 1 Light Accent 1" w:uiPriority="46"/>
+    <w:lsdException w:name="Grid Table 2 Accent 1" w:uiPriority="47"/>
+    <w:lsdException w:name="Grid Table 3 Accent 1" w:uiPriority="48"/>
+    <w:lsdException w:name="Grid Table 4 Accent 1" w:uiPriority="49"/>
+    <w:lsdException w:name="Grid Table 5 Dark Accent 1" w:uiPriority="50"/>
+    <w:lsdException w:name="Grid Table 6 Colorful Accent 1" w:uiPriority="51"/>
+    <w:lsdException w:name="Grid Table 7 Colorful Accent 1" w:uiPriority="52"/>
+    <w:lsdException w:name="Grid Table 1 Light Accent 2" w:uiPriority="46"/>
+    <w:lsdException w:name="Grid Table 2 Accent 2" w:uiPriority="47"/>
+    <w:lsdException w:name="Grid Table 3 Accent 2" w:uiPriority="48"/>
+    <w:lsdException w:name="Grid Table 4 Accent 2" w:uiPriority="49"/>
+    <w:lsdException w:name="Grid Table 5 Dark Accent 2" w:uiPriority="50"/>
+    <w:lsdException w:name="Grid Table 6 Colorful Accent 2" w:uiPriority="51"/>
+    <w:lsdException w:name="Grid Table 7 Colorful Accent 2" w:uiPriority="52"/>
+    <w:lsdException w:name="Grid Table 1 Light Accent 3" w:uiPriority="46"/>
+    <w:lsdException w:name="Grid Table 2 Accent 3" w:uiPriority="47"/>
+    <w:lsdException w:name="Grid Table 3 Accent 3" w:uiPriority="48"/>
+    <w:lsdException w:name="Grid Table 4 Accent 3" w:uiPriority="49"/>
+    <w:lsdException w:name="Grid Table 5 Dark Accent 3" w:uiPriority="50"/>
+    <w:lsdException w:name="Grid Table 6 Colorful Accent 3" w:uiPriority="51"/>
+    <w:lsdException w:name="Grid Table 7 Colorful Accent 3" w:uiPriority="52"/>
+    <w:lsdException w:name="Grid Table 1 Light Accent 4" w:uiPriority="46"/>
+    <w:lsdException w:name="Grid Table 2 Accent 4" w:uiPriority="47"/>
+    <w:lsdException w:name="Grid Table 3 Accent 4" w:uiPriority="48"/>
+    <w:lsdException w:name="Grid Table 4 Accent 4" w:uiPriority="49"/>
+    <w:lsdException w:name="Grid Table 5 Dark Accent 4" w:uiPriority="50"/>
+    <w:lsdException w:name="Grid Table 6 Colorful Accent 4" w:uiPriority="51"/>
+    <w:lsdException w:name="Grid Table 7 Colorful Accent 4" w:uiPriority="52"/>
+    <w:lsdException w:name="Grid Table 1 Light Accent 5" w:uiPriority="46"/>
+    <w:lsdException w:name="Grid Table 2 Accent 5" w:uiPriority="47"/>
+    <w:lsdException w:name="Grid Table 3 Accent 5" w:uiPriority="48"/>
+    <w:lsdException w:name="Grid Table 4 Accent 5" w:uiPriority="49"/>
+    <w:lsdException w:name="Grid Table 5 Dark Accent 5" w:uiPriority="50"/>
+    <w:lsdException w:name="Grid Table 6 Colorful Accent 5" w:uiPriority="51"/>
+    <w:lsdException w:name="Grid Table 7 Colorful Accent 5" w:uiPriority="52"/>
+    <w:lsdException w:name="Grid Table 1 Light Accent 6" w:uiPriority="46"/>
+    <w:lsdException w:name="Grid Table 2 Accent 6" w:uiPriority="47"/>
+    <w:lsdException w:name="Grid Table 3 Accent 6" w:uiPriority="48"/>
+    <w:lsdException w:name="Grid Table 4 Accent 6" w:uiPriority="49"/>
+    <w:lsdException w:name="Grid Table 5 Dark Accent 6" w:uiPriority="50"/>
+    <w:lsdException w:name="Grid Table 6 Colorful Accent 6" w:uiPriority="51"/>
+    <w:lsdException w:name="Grid Table 7 Colorful Accent 6" w:uiPriority="52"/>
+    <w:lsdException w:name="List Table 1 Light" w:uiPriority="46"/>
+    <w:lsdException w:name="List Table 2" w:uiPriority="47"/>
+    <w:lsdException w:name="List Table 3" w:uiPriority="48"/>
+    <w:lsdException w:name="List Table 4" w:uiPriority="49"/>
+    <w:lsdException w:name="List Table 5 Dark" w:uiPriority="50"/>
+    <w:lsdException w:name="List Table 6 Colorful" w:uiPriority="51"/>
+    <w:lsdException w:name="List Table 7 Colorful" w:uiPriority="52"/>
+    <w:lsdException w:name="List Table 1 Light Accent 1" w:uiPriority="46"/>
+    <w:lsdException w:name="List Table 2 Accent 1" w:uiPriority="47"/>
+    <w:lsdException w:name="List Table 3 Accent 1" w:uiPriority="48"/>
+    <w:lsdException w:name="List Table 4 Accent 1" w:uiPriority="49"/>
+    <w:lsdException w:name="List Table 5 Dark Accent 1" w:uiPriority="50"/>
+    <w:lsdException w:name="List Table 6 Colorful Accent 1" w:uiPriority="51"/>
+    <w:lsdException w:name="List Table 7 Colorful Accent 1" w:uiPriority="52"/>
+    <w:lsdException w:name="List Table 1 Light Accent 2" w:uiPriority="46"/>
+    <w:lsdException w:name="List Table 2 Accent 2" w:uiPriority="47"/>
+    <w:lsdException w:name="List Table 3 Accent 2" w:uiPriority="48"/>
+    <w:lsdException w:name="List Table 4 Accent 2" w:uiPriority="49"/>
+    <w:lsdException w:name="List Table 5 Dark Accent 2" w:uiPriority="50"/>
+    <w:lsdException w:name="List Table 6 Colorful Accent 2" w:uiPriority="51"/>
+    <w:lsdException w:name="List Table 7 Colorful Accent 2" w:uiPriority="52"/>
+    <w:lsdException w:name="List Table 1 Light Accent 3" w:uiPriority="46"/>
+    <w:lsdException w:name="List Table 2 Accent 3" w:uiPriority="47"/>
+    <w:lsdException w:name="List Table 3 Accent 3" w:uiPriority="48"/>
+    <w:lsdException w:name="List Table 4 Accent 3" w:uiPriority="49"/>
+    <w:lsdException w:name="List Table 5 Dark Accent 3" w:uiPriority="50"/>
+    <w:lsdException w:name="List Table 6 Colorful Accent 3" w:uiPriority="51"/>
+    <w:lsdException w:name="List Table 7 Colorful Accent 3" w:uiPriority="52"/>
+    <w:lsdException w:name="List Table 1 Light Accent 4" w:uiPriority="46"/>
+    <w:lsdException w:name="List Table 2 Accent 4" w:uiPriority="47"/>
+    <w:lsdException w:name="List Table 3 Accent 4" w:uiPriority="48"/>
+    <w:lsdException w:name="List Table 4 Accent 4" w:uiPriority="49"/>
+    <w:lsdException w:name="List Table 5 Dark Accent 4" w:uiPriority="50"/>
+    <w:lsdException w:name="List Table 6 Colorful Accent 4" w:uiPriority="51"/>
+    <w:lsdException w:name="List Table 7 Colorful Accent 4" w:uiPriority="52"/>
+    <w:lsdException w:name="List Table 1 Light Accent 5" w:uiPriority="46"/>
+    <w:lsdException w:name="List Table 2 Accent 5" w:uiPriority="47"/>
+    <w:lsdException w:name="List Table 3 Accent 5" w:uiPriority="48"/>
+    <w:lsdException w:name="List Table 4 Accent 5" w:uiPriority="49"/>
+    <w:lsdException w:name="List Table 5 Dark Accent 5" w:uiPriority="50"/>
+    <w:lsdException w:name="List Table 6 Colorful Accent 5" w:uiPriority="51"/>
+    <w:lsdException w:name="List Table 7 Colorful Accent 5" w:uiPriority="52"/>
+    <w:lsdException w:name="List Table 1 Light Accent 6" w:uiPriority="46"/>
+    <w:lsdException w:name="List Table 2 Accent 6" w:uiPriority="47"/>
+    <w:lsdException w:name="List Table 3 Accent 6" w:uiPriority="48"/>
+    <w:lsdException w:name="List Table 4 Accent 6" w:uiPriority="49"/>
+    <w:lsdException w:name="List Table 5 Dark Accent 6" w:uiPriority="50"/>
+    <w:lsdException w:name="List Table 6 Colorful Accent 6" w:uiPriority="51"/>
+    <w:lsdException w:name="List Table 7 Colorful Accent 6" w:uiPriority="52"/>
+    <w:lsdException w:name="Mention" w:semiHidden="1" w:unhideWhenUsed="1"/>
+    <w:lsdException w:name="Smart Hyperlink" w:semiHidden="1" w:unhideWhenUsed="1"/>
+    <w:lsdException w:name="Hashtag" w:semiHidden="1" w:unhideWhenUsed="1"/>
+    <w:lsdException w:name="Unresolved Mention" w:semiHidden="1" w:unhideWhenUsed="1"/>
+    <w:lsdException w:name="Smart Link" w:semiHidden="1" w:unhideWhenUsed="1"/>
   </w:latentStyles>
-  <w:style w:type="paragraph" w:default="1" w:styleId="a">
+  <w:style w:type="paragraph" w:default="1" w:styleId="Normal">
     <w:name w:val="Normal"/>
     <w:qFormat/>
     <w:pPr>
@@ -3566,13 +4294,13 @@
       <w:jc w:val="both"/>
     </w:pPr>
   </w:style>
-  <w:style w:type="character" w:default="1" w:styleId="a0">
+  <w:style w:type="character" w:default="1" w:styleId="DefaultParagraphFont">
     <w:name w:val="Default Paragraph Font"/>
     <w:uiPriority w:val="1"/>
     <w:semiHidden/>
     <w:unhideWhenUsed/>
   </w:style>
-  <w:style w:type="table" w:default="1" w:styleId="a1">
+  <w:style w:type="table" w:default="1" w:styleId="TableNormal">
     <w:name w:val="Normal Table"/>
     <w:uiPriority w:val="99"/>
     <w:semiHidden/>
@@ -3587,15 +4315,15 @@
       </w:tblCellMar>
     </w:tblPr>
   </w:style>
-  <w:style w:type="numbering" w:default="1" w:styleId="a2">
+  <w:style w:type="numbering" w:default="1" w:styleId="NoList">
     <w:name w:val="No List"/>
     <w:uiPriority w:val="99"/>
     <w:semiHidden/>
     <w:unhideWhenUsed/>
   </w:style>
-  <w:style w:type="paragraph" w:styleId="a3">
+  <w:style w:type="paragraph" w:styleId="NormalWeb">
     <w:name w:val="Normal (Web)"/>
-    <w:basedOn w:val="a"/>
+    <w:basedOn w:val="Normal"/>
     <w:uiPriority w:val="99"/>
     <w:semiHidden/>
     <w:unhideWhenUsed/>
@@ -3606,15 +4334,15 @@
       <w:jc w:val="left"/>
     </w:pPr>
     <w:rPr>
-      <w:rFonts w:ascii="宋体" w:eastAsia="宋体" w:hAnsi="宋体" w:cs="宋体"/>
+      <w:rFonts w:ascii="SimSun" w:eastAsia="SimSun" w:hAnsi="SimSun" w:cs="SimSun"/>
       <w:kern w:val="0"/>
       <w:sz w:val="24"/>
       <w:szCs w:val="24"/>
     </w:rPr>
   </w:style>
-  <w:style w:type="character" w:styleId="a4">
+  <w:style w:type="character" w:styleId="Strong">
     <w:name w:val="Strong"/>
-    <w:basedOn w:val="a0"/>
+    <w:basedOn w:val="DefaultParagraphFont"/>
     <w:uiPriority w:val="22"/>
     <w:qFormat/>
     <w:rsid w:val="008358BD"/>
@@ -3623,9 +4351,9 @@
       <w:bCs/>
     </w:rPr>
   </w:style>
-  <w:style w:type="character" w:styleId="a5">
+  <w:style w:type="character" w:styleId="Hyperlink">
     <w:name w:val="Hyperlink"/>
-    <w:basedOn w:val="a0"/>
+    <w:basedOn w:val="DefaultParagraphFont"/>
     <w:uiPriority w:val="99"/>
     <w:unhideWhenUsed/>
     <w:rsid w:val="008358BD"/>
@@ -3634,9 +4362,9 @@
       <w:u w:val="single"/>
     </w:rPr>
   </w:style>
-  <w:style w:type="character" w:styleId="a6">
+  <w:style w:type="character" w:styleId="FollowedHyperlink">
     <w:name w:val="FollowedHyperlink"/>
-    <w:basedOn w:val="a0"/>
+    <w:basedOn w:val="DefaultParagraphFont"/>
     <w:uiPriority w:val="99"/>
     <w:semiHidden/>
     <w:unhideWhenUsed/>
@@ -3646,10 +4374,10 @@
       <w:u w:val="single"/>
     </w:rPr>
   </w:style>
-  <w:style w:type="paragraph" w:styleId="a7">
+  <w:style w:type="paragraph" w:styleId="Header">
     <w:name w:val="header"/>
-    <w:basedOn w:val="a"/>
-    <w:link w:val="Char"/>
+    <w:basedOn w:val="Normal"/>
+    <w:link w:val="HeaderChar"/>
     <w:uiPriority w:val="99"/>
     <w:unhideWhenUsed/>
     <w:rsid w:val="007246C3"/>
@@ -3669,10 +4397,10 @@
       <w:szCs w:val="18"/>
     </w:rPr>
   </w:style>
-  <w:style w:type="character" w:customStyle="1" w:styleId="Char">
-    <w:name w:val="页眉 Char"/>
-    <w:basedOn w:val="a0"/>
-    <w:link w:val="a7"/>
+  <w:style w:type="character" w:customStyle="1" w:styleId="HeaderChar">
+    <w:name w:val="Header Char"/>
+    <w:basedOn w:val="DefaultParagraphFont"/>
+    <w:link w:val="Header"/>
     <w:uiPriority w:val="99"/>
     <w:rsid w:val="007246C3"/>
     <w:rPr>
@@ -3680,10 +4408,10 @@
       <w:szCs w:val="18"/>
     </w:rPr>
   </w:style>
-  <w:style w:type="paragraph" w:styleId="a8">
+  <w:style w:type="paragraph" w:styleId="Footer">
     <w:name w:val="footer"/>
-    <w:basedOn w:val="a"/>
-    <w:link w:val="Char0"/>
+    <w:basedOn w:val="Normal"/>
+    <w:link w:val="FooterChar"/>
     <w:uiPriority w:val="99"/>
     <w:unhideWhenUsed/>
     <w:rsid w:val="007246C3"/>
@@ -3700,10 +4428,10 @@
       <w:szCs w:val="18"/>
     </w:rPr>
   </w:style>
-  <w:style w:type="character" w:customStyle="1" w:styleId="Char0">
-    <w:name w:val="页脚 Char"/>
-    <w:basedOn w:val="a0"/>
-    <w:link w:val="a8"/>
+  <w:style w:type="character" w:customStyle="1" w:styleId="FooterChar">
+    <w:name w:val="Footer Char"/>
+    <w:basedOn w:val="DefaultParagraphFont"/>
+    <w:link w:val="Footer"/>
     <w:uiPriority w:val="99"/>
     <w:rsid w:val="007246C3"/>
     <w:rPr>
@@ -3711,10 +4439,10 @@
       <w:szCs w:val="18"/>
     </w:rPr>
   </w:style>
-  <w:style w:type="paragraph" w:styleId="a9">
+  <w:style w:type="paragraph" w:styleId="BalloonText">
     <w:name w:val="Balloon Text"/>
-    <w:basedOn w:val="a"/>
-    <w:link w:val="Char1"/>
+    <w:basedOn w:val="Normal"/>
+    <w:link w:val="BalloonTextChar"/>
     <w:uiPriority w:val="99"/>
     <w:semiHidden/>
     <w:unhideWhenUsed/>
@@ -3724,10 +4452,10 @@
       <w:szCs w:val="18"/>
     </w:rPr>
   </w:style>
-  <w:style w:type="character" w:customStyle="1" w:styleId="Char1">
-    <w:name w:val="批注框文本 Char"/>
-    <w:basedOn w:val="a0"/>
-    <w:link w:val="a9"/>
+  <w:style w:type="character" w:customStyle="1" w:styleId="BalloonTextChar">
+    <w:name w:val="Balloon Text Char"/>
+    <w:basedOn w:val="DefaultParagraphFont"/>
+    <w:link w:val="BalloonText"/>
     <w:uiPriority w:val="99"/>
     <w:semiHidden/>
     <w:rsid w:val="007246C3"/>
@@ -3736,339 +4464,16 @@
       <w:szCs w:val="18"/>
     </w:rPr>
   </w:style>
-</w:styles>
-</file>
-
-<file path=word/stylesWithEffects.xml><?xml version="1.0" encoding="utf-8"?>
-<w:styles xmlns:wpc="http://schemas.microsoft.com/office/word/2010/wordprocessingCanvas" xmlns:mc="http://schemas.openxmlformats.org/markup-compatibility/2006" xmlns:o="urn:schemas-microsoft-com:office:office" xmlns:r="http://schemas.openxmlformats.org/officeDocument/2006/relationships" xmlns:m="http://schemas.openxmlformats.org/officeDocument/2006/math" xmlns:v="urn:schemas-microsoft-com:vml" xmlns:wp14="http://schemas.microsoft.com/office/word/2010/wordprocessingDrawing" xmlns:wp="http://schemas.openxmlformats.org/drawingml/2006/wordprocessingDrawing" xmlns:w10="urn:schemas-microsoft-com:office:word" xmlns:w="http://schemas.openxmlformats.org/wordprocessingml/2006/main" xmlns:w14="http://schemas.microsoft.com/office/word/2010/wordml" xmlns:wpg="http://schemas.microsoft.com/office/word/2010/wordprocessingGroup" xmlns:wpi="http://schemas.microsoft.com/office/word/2010/wordprocessingInk" xmlns:wne="http://schemas.microsoft.com/office/word/2006/wordml" xmlns:wps="http://schemas.microsoft.com/office/word/2010/wordprocessingShape" mc:Ignorable="w14 wp14">
-  <w:docDefaults>
-    <w:rPrDefault>
-      <w:rPr>
-        <w:rFonts w:asciiTheme="minorHAnsi" w:eastAsiaTheme="minorEastAsia" w:hAnsiTheme="minorHAnsi" w:cstheme="minorBidi"/>
-        <w:kern w:val="2"/>
-        <w:sz w:val="21"/>
-        <w:szCs w:val="22"/>
-        <w:lang w:val="en-US" w:eastAsia="zh-CN" w:bidi="ar-SA"/>
-      </w:rPr>
-    </w:rPrDefault>
-    <w:pPrDefault/>
-  </w:docDefaults>
-  <w:latentStyles w:defLockedState="0" w:defUIPriority="99" w:defSemiHidden="1" w:defUnhideWhenUsed="1" w:defQFormat="0" w:count="267">
-    <w:lsdException w:name="Normal" w:semiHidden="0" w:uiPriority="0" w:unhideWhenUsed="0" w:qFormat="1"/>
-    <w:lsdException w:name="heading 1" w:semiHidden="0" w:uiPriority="9" w:unhideWhenUsed="0" w:qFormat="1"/>
-    <w:lsdException w:name="heading 2" w:uiPriority="9" w:qFormat="1"/>
-    <w:lsdException w:name="heading 3" w:uiPriority="9" w:qFormat="1"/>
-    <w:lsdException w:name="heading 4" w:uiPriority="9" w:qFormat="1"/>
-    <w:lsdException w:name="heading 5" w:uiPriority="9" w:qFormat="1"/>
-    <w:lsdException w:name="heading 6" w:uiPriority="9" w:qFormat="1"/>
-    <w:lsdException w:name="heading 7" w:uiPriority="9" w:qFormat="1"/>
-    <w:lsdException w:name="heading 8" w:uiPriority="9" w:qFormat="1"/>
-    <w:lsdException w:name="heading 9" w:uiPriority="9" w:qFormat="1"/>
-    <w:lsdException w:name="toc 1" w:uiPriority="39"/>
-    <w:lsdException w:name="toc 2" w:uiPriority="39"/>
-    <w:lsdException w:name="toc 3" w:uiPriority="39"/>
-    <w:lsdException w:name="toc 4" w:uiPriority="39"/>
-    <w:lsdException w:name="toc 5" w:uiPriority="39"/>
-    <w:lsdException w:name="toc 6" w:uiPriority="39"/>
-    <w:lsdException w:name="toc 7" w:uiPriority="39"/>
-    <w:lsdException w:name="toc 8" w:uiPriority="39"/>
-    <w:lsdException w:name="toc 9" w:uiPriority="39"/>
-    <w:lsdException w:name="caption" w:uiPriority="35" w:qFormat="1"/>
-    <w:lsdException w:name="Title" w:semiHidden="0" w:uiPriority="10" w:unhideWhenUsed="0" w:qFormat="1"/>
-    <w:lsdException w:name="Default Paragraph Font" w:uiPriority="1"/>
-    <w:lsdException w:name="Subtitle" w:semiHidden="0" w:uiPriority="11" w:unhideWhenUsed="0" w:qFormat="1"/>
-    <w:lsdException w:name="Strong" w:semiHidden="0" w:uiPriority="22" w:unhideWhenUsed="0" w:qFormat="1"/>
-    <w:lsdException w:name="Emphasis" w:semiHidden="0" w:uiPriority="20" w:unhideWhenUsed="0" w:qFormat="1"/>
-    <w:lsdException w:name="Table Grid" w:semiHidden="0" w:uiPriority="59" w:unhideWhenUsed="0"/>
-    <w:lsdException w:name="Placeholder Text" w:unhideWhenUsed="0"/>
-    <w:lsdException w:name="No Spacing" w:semiHidden="0" w:uiPriority="1" w:unhideWhenUsed="0" w:qFormat="1"/>
-    <w:lsdException w:name="Light Shading" w:semiHidden="0" w:uiPriority="60" w:unhideWhenUsed="0"/>
-    <w:lsdException w:name="Light List" w:semiHidden="0" w:uiPriority="61" w:unhideWhenUsed="0"/>
-    <w:lsdException w:name="Light Grid" w:semiHidden="0" w:uiPriority="62" w:unhideWhenUsed="0"/>
-    <w:lsdException w:name="Medium Shading 1" w:semiHidden="0" w:uiPriority="63" w:unhideWhenUsed="0"/>
-    <w:lsdException w:name="Medium Shading 2" w:semiHidden="0" w:uiPriority="64" w:unhideWhenUsed="0"/>
-    <w:lsdException w:name="Medium List 1" w:semiHidden="0" w:uiPriority="65" w:unhideWhenUsed="0"/>
-    <w:lsdException w:name="Medium List 2" w:semiHidden="0" w:uiPriority="66" w:unhideWhenUsed="0"/>
-    <w:lsdException w:name="Medium Grid 1" w:semiHidden="0" w:uiPriority="67" w:unhideWhenUsed="0"/>
-    <w:lsdException w:name="Medium Grid 2" w:semiHidden="0" w:uiPriority="68" w:unhideWhenUsed="0"/>
-    <w:lsdException w:name="Medium Grid 3" w:semiHidden="0" w:uiPriority="69" w:unhideWhenUsed="0"/>
-    <w:lsdException w:name="Dark List" w:semiHidden="0" w:uiPriority="70" w:unhideWhenUsed="0"/>
-    <w:lsdException w:name="Colorful Shading" w:semiHidden="0" w:uiPriority="71" w:unhideWhenUsed="0"/>
-    <w:lsdException w:name="Colorful List" w:semiHidden="0" w:uiPriority="72" w:unhideWhenUsed="0"/>
-    <w:lsdException w:name="Colorful Grid" w:semiHidden="0" w:uiPriority="73" w:unhideWhenUsed="0"/>
-    <w:lsdException w:name="Light Shading Accent 1" w:semiHidden="0" w:uiPriority="60" w:unhideWhenUsed="0"/>
-    <w:lsdException w:name="Light List Accent 1" w:semiHidden="0" w:uiPriority="61" w:unhideWhenUsed="0"/>
-    <w:lsdException w:name="Light Grid Accent 1" w:semiHidden="0" w:uiPriority="62" w:unhideWhenUsed="0"/>
-    <w:lsdException w:name="Medium Shading 1 Accent 1" w:semiHidden="0" w:uiPriority="63" w:unhideWhenUsed="0"/>
-    <w:lsdException w:name="Medium Shading 2 Accent 1" w:semiHidden="0" w:uiPriority="64" w:unhideWhenUsed="0"/>
-    <w:lsdException w:name="Medium List 1 Accent 1" w:semiHidden="0" w:uiPriority="65" w:unhideWhenUsed="0"/>
-    <w:lsdException w:name="Revision" w:unhideWhenUsed="0"/>
-    <w:lsdException w:name="List Paragraph" w:semiHidden="0" w:uiPriority="34" w:unhideWhenUsed="0" w:qFormat="1"/>
-    <w:lsdException w:name="Quote" w:semiHidden="0" w:uiPriority="29" w:unhideWhenUsed="0" w:qFormat="1"/>
-    <w:lsdException w:name="Intense Quote" w:semiHidden="0" w:uiPriority="30" w:unhideWhenUsed="0" w:qFormat="1"/>
-    <w:lsdException w:name="Medium List 2 Accent 1" w:semiHidden="0" w:uiPriority="66" w:unhideWhenUsed="0"/>
-    <w:lsdException w:name="Medium Grid 1 Accent 1" w:semiHidden="0" w:uiPriority="67" w:unhideWhenUsed="0"/>
-    <w:lsdException w:name="Medium Grid 2 Accent 1" w:semiHidden="0" w:uiPriority="68" w:unhideWhenUsed="0"/>
-    <w:lsdException w:name="Medium Grid 3 Accent 1" w:semiHidden="0" w:uiPriority="69" w:unhideWhenUsed="0"/>
-    <w:lsdException w:name="Dark List Accent 1" w:semiHidden="0" w:uiPriority="70" w:unhideWhenUsed="0"/>
-    <w:lsdException w:name="Colorful Shading Accent 1" w:semiHidden="0" w:uiPriority="71" w:unhideWhenUsed="0"/>
-    <w:lsdException w:name="Colorful List Accent 1" w:semiHidden="0" w:uiPriority="72" w:unhideWhenUsed="0"/>
-    <w:lsdException w:name="Colorful Grid Accent 1" w:semiHidden="0" w:uiPriority="73" w:unhideWhenUsed="0"/>
-    <w:lsdException w:name="Light Shading Accent 2" w:semiHidden="0" w:uiPriority="60" w:unhideWhenUsed="0"/>
-    <w:lsdException w:name="Light List Accent 2" w:semiHidden="0" w:uiPriority="61" w:unhideWhenUsed="0"/>
-    <w:lsdException w:name="Light Grid Accent 2" w:semiHidden="0" w:uiPriority="62" w:unhideWhenUsed="0"/>
-    <w:lsdException w:name="Medium Shading 1 Accent 2" w:semiHidden="0" w:uiPriority="63" w:unhideWhenUsed="0"/>
-    <w:lsdException w:name="Medium Shading 2 Accent 2" w:semiHidden="0" w:uiPriority="64" w:unhideWhenUsed="0"/>
-    <w:lsdException w:name="Medium List 1 Accent 2" w:semiHidden="0" w:uiPriority="65" w:unhideWhenUsed="0"/>
-    <w:lsdException w:name="Medium List 2 Accent 2" w:semiHidden="0" w:uiPriority="66" w:unhideWhenUsed="0"/>
-    <w:lsdException w:name="Medium Grid 1 Accent 2" w:semiHidden="0" w:uiPriority="67" w:unhideWhenUsed="0"/>
-    <w:lsdException w:name="Medium Grid 2 Accent 2" w:semiHidden="0" w:uiPriority="68" w:unhideWhenUsed="0"/>
-    <w:lsdException w:name="Medium Grid 3 Accent 2" w:semiHidden="0" w:uiPriority="69" w:unhideWhenUsed="0"/>
-    <w:lsdException w:name="Dark List Accent 2" w:semiHidden="0" w:uiPriority="70" w:unhideWhenUsed="0"/>
-    <w:lsdException w:name="Colorful Shading Accent 2" w:semiHidden="0" w:uiPriority="71" w:unhideWhenUsed="0"/>
-    <w:lsdException w:name="Colorful List Accent 2" w:semiHidden="0" w:uiPriority="72" w:unhideWhenUsed="0"/>
-    <w:lsdException w:name="Colorful Grid Accent 2" w:semiHidden="0" w:uiPriority="73" w:unhideWhenUsed="0"/>
-    <w:lsdException w:name="Light Shading Accent 3" w:semiHidden="0" w:uiPriority="60" w:unhideWhenUsed="0"/>
-    <w:lsdException w:name="Light List Accent 3" w:semiHidden="0" w:uiPriority="61" w:unhideWhenUsed="0"/>
-    <w:lsdException w:name="Light Grid Accent 3" w:semiHidden="0" w:uiPriority="62" w:unhideWhenUsed="0"/>
-    <w:lsdException w:name="Medium Shading 1 Accent 3" w:semiHidden="0" w:uiPriority="63" w:unhideWhenUsed="0"/>
-    <w:lsdException w:name="Medium Shading 2 Accent 3" w:semiHidden="0" w:uiPriority="64" w:unhideWhenUsed="0"/>
-    <w:lsdException w:name="Medium List 1 Accent 3" w:semiHidden="0" w:uiPriority="65" w:unhideWhenUsed="0"/>
-    <w:lsdException w:name="Medium List 2 Accent 3" w:semiHidden="0" w:uiPriority="66" w:unhideWhenUsed="0"/>
-    <w:lsdException w:name="Medium Grid 1 Accent 3" w:semiHidden="0" w:uiPriority="67" w:unhideWhenUsed="0"/>
-    <w:lsdException w:name="Medium Grid 2 Accent 3" w:semiHidden="0" w:uiPriority="68" w:unhideWhenUsed="0"/>
-    <w:lsdException w:name="Medium Grid 3 Accent 3" w:semiHidden="0" w:uiPriority="69" w:unhideWhenUsed="0"/>
-    <w:lsdException w:name="Dark List Accent 3" w:semiHidden="0" w:uiPriority="70" w:unhideWhenUsed="0"/>
-    <w:lsdException w:name="Colorful Shading Accent 3" w:semiHidden="0" w:uiPriority="71" w:unhideWhenUsed="0"/>
-    <w:lsdException w:name="Colorful List Accent 3" w:semiHidden="0" w:uiPriority="72" w:unhideWhenUsed="0"/>
-    <w:lsdException w:name="Colorful Grid Accent 3" w:semiHidden="0" w:uiPriority="73" w:unhideWhenUsed="0"/>
-    <w:lsdException w:name="Light Shading Accent 4" w:semiHidden="0" w:uiPriority="60" w:unhideWhenUsed="0"/>
-    <w:lsdException w:name="Light List Accent 4" w:semiHidden="0" w:uiPriority="61" w:unhideWhenUsed="0"/>
-    <w:lsdException w:name="Light Grid Accent 4" w:semiHidden="0" w:uiPriority="62" w:unhideWhenUsed="0"/>
-    <w:lsdException w:name="Medium Shading 1 Accent 4" w:semiHidden="0" w:uiPriority="63" w:unhideWhenUsed="0"/>
-    <w:lsdException w:name="Medium Shading 2 Accent 4" w:semiHidden="0" w:uiPriority="64" w:unhideWhenUsed="0"/>
-    <w:lsdException w:name="Medium List 1 Accent 4" w:semiHidden="0" w:uiPriority="65" w:unhideWhenUsed="0"/>
-    <w:lsdException w:name="Medium List 2 Accent 4" w:semiHidden="0" w:uiPriority="66" w:unhideWhenUsed="0"/>
-    <w:lsdException w:name="Medium Grid 1 Accent 4" w:semiHidden="0" w:uiPriority="67" w:unhideWhenUsed="0"/>
-    <w:lsdException w:name="Medium Grid 2 Accent 4" w:semiHidden="0" w:uiPriority="68" w:unhideWhenUsed="0"/>
-    <w:lsdException w:name="Medium Grid 3 Accent 4" w:semiHidden="0" w:uiPriority="69" w:unhideWhenUsed="0"/>
-    <w:lsdException w:name="Dark List Accent 4" w:semiHidden="0" w:uiPriority="70" w:unhideWhenUsed="0"/>
-    <w:lsdException w:name="Colorful Shading Accent 4" w:semiHidden="0" w:uiPriority="71" w:unhideWhenUsed="0"/>
-    <w:lsdException w:name="Colorful List Accent 4" w:semiHidden="0" w:uiPriority="72" w:unhideWhenUsed="0"/>
-    <w:lsdException w:name="Colorful Grid Accent 4" w:semiHidden="0" w:uiPriority="73" w:unhideWhenUsed="0"/>
-    <w:lsdException w:name="Light Shading Accent 5" w:semiHidden="0" w:uiPriority="60" w:unhideWhenUsed="0"/>
-    <w:lsdException w:name="Light List Accent 5" w:semiHidden="0" w:uiPriority="61" w:unhideWhenUsed="0"/>
-    <w:lsdException w:name="Light Grid Accent 5" w:semiHidden="0" w:uiPriority="62" w:unhideWhenUsed="0"/>
-    <w:lsdException w:name="Medium Shading 1 Accent 5" w:semiHidden="0" w:uiPriority="63" w:unhideWhenUsed="0"/>
-    <w:lsdException w:name="Medium Shading 2 Accent 5" w:semiHidden="0" w:uiPriority="64" w:unhideWhenUsed="0"/>
-    <w:lsdException w:name="Medium List 1 Accent 5" w:semiHidden="0" w:uiPriority="65" w:unhideWhenUsed="0"/>
-    <w:lsdException w:name="Medium List 2 Accent 5" w:semiHidden="0" w:uiPriority="66" w:unhideWhenUsed="0"/>
-    <w:lsdException w:name="Medium Grid 1 Accent 5" w:semiHidden="0" w:uiPriority="67" w:unhideWhenUsed="0"/>
-    <w:lsdException w:name="Medium Grid 2 Accent 5" w:semiHidden="0" w:uiPriority="68" w:unhideWhenUsed="0"/>
-    <w:lsdException w:name="Medium Grid 3 Accent 5" w:semiHidden="0" w:uiPriority="69" w:unhideWhenUsed="0"/>
-    <w:lsdException w:name="Dark List Accent 5" w:semiHidden="0" w:uiPriority="70" w:unhideWhenUsed="0"/>
-    <w:lsdException w:name="Colorful Shading Accent 5" w:semiHidden="0" w:uiPriority="71" w:unhideWhenUsed="0"/>
-    <w:lsdException w:name="Colorful List Accent 5" w:semiHidden="0" w:uiPriority="72" w:unhideWhenUsed="0"/>
-    <w:lsdException w:name="Colorful Grid Accent 5" w:semiHidden="0" w:uiPriority="73" w:unhideWhenUsed="0"/>
-    <w:lsdException w:name="Light Shading Accent 6" w:semiHidden="0" w:uiPriority="60" w:unhideWhenUsed="0"/>
-    <w:lsdException w:name="Light List Accent 6" w:semiHidden="0" w:uiPriority="61" w:unhideWhenUsed="0"/>
-    <w:lsdException w:name="Light Grid Accent 6" w:semiHidden="0" w:uiPriority="62" w:unhideWhenUsed="0"/>
-    <w:lsdException w:name="Medium Shading 1 Accent 6" w:semiHidden="0" w:uiPriority="63" w:unhideWhenUsed="0"/>
-    <w:lsdException w:name="Medium Shading 2 Accent 6" w:semiHidden="0" w:uiPriority="64" w:unhideWhenUsed="0"/>
-    <w:lsdException w:name="Medium List 1 Accent 6" w:semiHidden="0" w:uiPriority="65" w:unhideWhenUsed="0"/>
-    <w:lsdException w:name="Medium List 2 Accent 6" w:semiHidden="0" w:uiPriority="66" w:unhideWhenUsed="0"/>
-    <w:lsdException w:name="Medium Grid 1 Accent 6" w:semiHidden="0" w:uiPriority="67" w:unhideWhenUsed="0"/>
-    <w:lsdException w:name="Medium Grid 2 Accent 6" w:semiHidden="0" w:uiPriority="68" w:unhideWhenUsed="0"/>
-    <w:lsdException w:name="Medium Grid 3 Accent 6" w:semiHidden="0" w:uiPriority="69" w:unhideWhenUsed="0"/>
-    <w:lsdException w:name="Dark List Accent 6" w:semiHidden="0" w:uiPriority="70" w:unhideWhenUsed="0"/>
-    <w:lsdException w:name="Colorful Shading Accent 6" w:semiHidden="0" w:uiPriority="71" w:unhideWhenUsed="0"/>
-    <w:lsdException w:name="Colorful List Accent 6" w:semiHidden="0" w:uiPriority="72" w:unhideWhenUsed="0"/>
-    <w:lsdException w:name="Colorful Grid Accent 6" w:semiHidden="0" w:uiPriority="73" w:unhideWhenUsed="0"/>
-    <w:lsdException w:name="Subtle Emphasis" w:semiHidden="0" w:uiPriority="19" w:unhideWhenUsed="0" w:qFormat="1"/>
-    <w:lsdException w:name="Intense Emphasis" w:semiHidden="0" w:uiPriority="21" w:unhideWhenUsed="0" w:qFormat="1"/>
-    <w:lsdException w:name="Subtle Reference" w:semiHidden="0" w:uiPriority="31" w:unhideWhenUsed="0" w:qFormat="1"/>
-    <w:lsdException w:name="Intense Reference" w:semiHidden="0" w:uiPriority="32" w:unhideWhenUsed="0" w:qFormat="1"/>
-    <w:lsdException w:name="Book Title" w:semiHidden="0" w:uiPriority="33" w:unhideWhenUsed="0" w:qFormat="1"/>
-    <w:lsdException w:name="Bibliography" w:uiPriority="37"/>
-    <w:lsdException w:name="TOC Heading" w:uiPriority="39" w:qFormat="1"/>
-  </w:latentStyles>
-  <w:style w:type="paragraph" w:default="1" w:styleId="a">
-    <w:name w:val="Normal"/>
+  <w:style w:type="paragraph" w:styleId="ListParagraph">
+    <w:name w:val="List Paragraph"/>
+    <w:basedOn w:val="Normal"/>
+    <w:uiPriority w:val="34"/>
     <w:qFormat/>
+    <w:rsid w:val="007B3355"/>
     <w:pPr>
-      <w:widowControl w:val="0"/>
-      <w:jc w:val="both"/>
+      <w:ind w:left="720"/>
+      <w:contextualSpacing/>
     </w:pPr>
-  </w:style>
-  <w:style w:type="character" w:default="1" w:styleId="a0">
-    <w:name w:val="Default Paragraph Font"/>
-    <w:uiPriority w:val="1"/>
-    <w:semiHidden/>
-    <w:unhideWhenUsed/>
-  </w:style>
-  <w:style w:type="table" w:default="1" w:styleId="a1">
-    <w:name w:val="Normal Table"/>
-    <w:uiPriority w:val="99"/>
-    <w:semiHidden/>
-    <w:unhideWhenUsed/>
-    <w:tblPr>
-      <w:tblInd w:w="0" w:type="dxa"/>
-      <w:tblCellMar>
-        <w:top w:w="0" w:type="dxa"/>
-        <w:left w:w="108" w:type="dxa"/>
-        <w:bottom w:w="0" w:type="dxa"/>
-        <w:right w:w="108" w:type="dxa"/>
-      </w:tblCellMar>
-    </w:tblPr>
-  </w:style>
-  <w:style w:type="numbering" w:default="1" w:styleId="a2">
-    <w:name w:val="No List"/>
-    <w:uiPriority w:val="99"/>
-    <w:semiHidden/>
-    <w:unhideWhenUsed/>
-  </w:style>
-  <w:style w:type="paragraph" w:styleId="a3">
-    <w:name w:val="Normal (Web)"/>
-    <w:basedOn w:val="a"/>
-    <w:uiPriority w:val="99"/>
-    <w:semiHidden/>
-    <w:unhideWhenUsed/>
-    <w:rsid w:val="008358BD"/>
-    <w:pPr>
-      <w:widowControl/>
-      <w:spacing w:before="100" w:beforeAutospacing="1" w:after="100" w:afterAutospacing="1"/>
-      <w:jc w:val="left"/>
-    </w:pPr>
-    <w:rPr>
-      <w:rFonts w:ascii="宋体" w:eastAsia="宋体" w:hAnsi="宋体" w:cs="宋体"/>
-      <w:kern w:val="0"/>
-      <w:sz w:val="24"/>
-      <w:szCs w:val="24"/>
-    </w:rPr>
-  </w:style>
-  <w:style w:type="character" w:styleId="a4">
-    <w:name w:val="Strong"/>
-    <w:basedOn w:val="a0"/>
-    <w:uiPriority w:val="22"/>
-    <w:qFormat/>
-    <w:rsid w:val="008358BD"/>
-    <w:rPr>
-      <w:b/>
-      <w:bCs/>
-    </w:rPr>
-  </w:style>
-  <w:style w:type="character" w:styleId="a5">
-    <w:name w:val="Hyperlink"/>
-    <w:basedOn w:val="a0"/>
-    <w:uiPriority w:val="99"/>
-    <w:unhideWhenUsed/>
-    <w:rsid w:val="008358BD"/>
-    <w:rPr>
-      <w:color w:val="0000FF"/>
-      <w:u w:val="single"/>
-    </w:rPr>
-  </w:style>
-  <w:style w:type="character" w:styleId="a6">
-    <w:name w:val="FollowedHyperlink"/>
-    <w:basedOn w:val="a0"/>
-    <w:uiPriority w:val="99"/>
-    <w:semiHidden/>
-    <w:unhideWhenUsed/>
-    <w:rsid w:val="009019C6"/>
-    <w:rPr>
-      <w:color w:val="800080" w:themeColor="followedHyperlink"/>
-      <w:u w:val="single"/>
-    </w:rPr>
-  </w:style>
-  <w:style w:type="paragraph" w:styleId="a7">
-    <w:name w:val="header"/>
-    <w:basedOn w:val="a"/>
-    <w:link w:val="Char"/>
-    <w:uiPriority w:val="99"/>
-    <w:unhideWhenUsed/>
-    <w:rsid w:val="007246C3"/>
-    <w:pPr>
-      <w:pBdr>
-        <w:bottom w:val="single" w:sz="6" w:space="1" w:color="auto"/>
-      </w:pBdr>
-      <w:tabs>
-        <w:tab w:val="center" w:pos="4153"/>
-        <w:tab w:val="right" w:pos="8306"/>
-      </w:tabs>
-      <w:snapToGrid w:val="0"/>
-      <w:jc w:val="center"/>
-    </w:pPr>
-    <w:rPr>
-      <w:sz w:val="18"/>
-      <w:szCs w:val="18"/>
-    </w:rPr>
-  </w:style>
-  <w:style w:type="character" w:customStyle="1" w:styleId="Char">
-    <w:name w:val="页眉 Char"/>
-    <w:basedOn w:val="a0"/>
-    <w:link w:val="a7"/>
-    <w:uiPriority w:val="99"/>
-    <w:rsid w:val="007246C3"/>
-    <w:rPr>
-      <w:sz w:val="18"/>
-      <w:szCs w:val="18"/>
-    </w:rPr>
-  </w:style>
-  <w:style w:type="paragraph" w:styleId="a8">
-    <w:name w:val="footer"/>
-    <w:basedOn w:val="a"/>
-    <w:link w:val="Char0"/>
-    <w:uiPriority w:val="99"/>
-    <w:unhideWhenUsed/>
-    <w:rsid w:val="007246C3"/>
-    <w:pPr>
-      <w:tabs>
-        <w:tab w:val="center" w:pos="4153"/>
-        <w:tab w:val="right" w:pos="8306"/>
-      </w:tabs>
-      <w:snapToGrid w:val="0"/>
-      <w:jc w:val="left"/>
-    </w:pPr>
-    <w:rPr>
-      <w:sz w:val="18"/>
-      <w:szCs w:val="18"/>
-    </w:rPr>
-  </w:style>
-  <w:style w:type="character" w:customStyle="1" w:styleId="Char0">
-    <w:name w:val="页脚 Char"/>
-    <w:basedOn w:val="a0"/>
-    <w:link w:val="a8"/>
-    <w:uiPriority w:val="99"/>
-    <w:rsid w:val="007246C3"/>
-    <w:rPr>
-      <w:sz w:val="18"/>
-      <w:szCs w:val="18"/>
-    </w:rPr>
-  </w:style>
-  <w:style w:type="paragraph" w:styleId="a9">
-    <w:name w:val="Balloon Text"/>
-    <w:basedOn w:val="a"/>
-    <w:link w:val="Char1"/>
-    <w:uiPriority w:val="99"/>
-    <w:semiHidden/>
-    <w:unhideWhenUsed/>
-    <w:rsid w:val="007246C3"/>
-    <w:rPr>
-      <w:sz w:val="18"/>
-      <w:szCs w:val="18"/>
-    </w:rPr>
-  </w:style>
-  <w:style w:type="character" w:customStyle="1" w:styleId="Char1">
-    <w:name w:val="批注框文本 Char"/>
-    <w:basedOn w:val="a0"/>
-    <w:link w:val="a9"/>
-    <w:uiPriority w:val="99"/>
-    <w:semiHidden/>
-    <w:rsid w:val="007246C3"/>
-    <w:rPr>
-      <w:sz w:val="18"/>
-      <w:szCs w:val="18"/>
-    </w:rPr>
   </w:style>
 </w:styles>
 </file>
